--- a/some images for github.docx
+++ b/some images for github.docx
@@ -10,7 +10,7 @@
         <mc:AlternateContent>
           <mc:Choice Requires="wps">
             <w:drawing>
-              <wp:anchor distT="0" distB="0" distL="114300" distR="114300" simplePos="0" relativeHeight="251661312" behindDoc="0" locked="0" layoutInCell="1" allowOverlap="1" wp14:anchorId="54E985D6" wp14:editId="285F24E6">
+              <wp:anchor distT="0" distB="0" distL="114300" distR="114300" simplePos="0" relativeHeight="251657216" behindDoc="0" locked="0" layoutInCell="1" allowOverlap="1" wp14:anchorId="54E985D6" wp14:editId="1F01CED4">
                 <wp:simplePos x="0" y="0"/>
                 <wp:positionH relativeFrom="column">
                   <wp:posOffset>1374322</wp:posOffset>
@@ -70,7 +70,7 @@
           </mc:Choice>
           <mc:Fallback>
             <w:pict>
-              <v:line w14:anchorId="4EBF714A" id="Straight Connector 6" o:spid="_x0000_s1026" style="position:absolute;flip:y;z-index:251661312;visibility:visible;mso-wrap-style:square;mso-width-percent:0;mso-height-percent:0;mso-wrap-distance-left:9pt;mso-wrap-distance-top:0;mso-wrap-distance-right:9pt;mso-wrap-distance-bottom:0;mso-position-horizontal:absolute;mso-position-horizontal-relative:text;mso-position-vertical:absolute;mso-position-vertical-relative:text;mso-width-percent:0;mso-height-percent:0;mso-width-relative:margin;mso-height-relative:margin" from="108.2pt,0" to="268.25pt,229.45pt" o:gfxdata="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" strokecolor="#ed7d31 [3205]" strokeweight="3pt">
+              <v:line w14:anchorId="783AA312" id="Straight Connector 6" o:spid="_x0000_s1026" style="position:absolute;flip:y;z-index:251657216;visibility:visible;mso-wrap-style:square;mso-width-percent:0;mso-height-percent:0;mso-wrap-distance-left:9pt;mso-wrap-distance-top:0;mso-wrap-distance-right:9pt;mso-wrap-distance-bottom:0;mso-position-horizontal:absolute;mso-position-horizontal-relative:text;mso-position-vertical:absolute;mso-position-vertical-relative:text;mso-width-percent:0;mso-height-percent:0;mso-width-relative:margin;mso-height-relative:margin" from="108.2pt,0" to="268.25pt,229.45pt" o:gfxdata="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" strokecolor="#ed7d31 [3205]" strokeweight="3pt">
                 <v:stroke joinstyle="miter"/>
               </v:line>
             </w:pict>
@@ -82,7 +82,7 @@
           <w:noProof/>
         </w:rPr>
         <w:drawing>
-          <wp:inline distT="0" distB="0" distL="0" distR="0" wp14:anchorId="10B7ED07" wp14:editId="65174FBD">
+          <wp:inline distT="0" distB="0" distL="0" distR="0" wp14:anchorId="10B7ED07" wp14:editId="23685217">
             <wp:extent cx="4801694" cy="3150318"/>
             <wp:effectExtent l="0" t="0" r="0" b="0"/>
             <wp:docPr id="1" name="Picture 1"/>
@@ -97,7 +97,7 @@
                     <pic:cNvPicPr/>
                   </pic:nvPicPr>
                   <pic:blipFill>
-                    <a:blip r:embed="rId6"/>
+                    <a:blip r:embed="rId8"/>
                     <a:stretch>
                       <a:fillRect/>
                     </a:stretch>
@@ -129,7 +129,7 @@
         <mc:AlternateContent>
           <mc:Choice Requires="wps">
             <w:drawing>
-              <wp:anchor distT="0" distB="0" distL="114300" distR="114300" simplePos="0" relativeHeight="251664384" behindDoc="0" locked="0" layoutInCell="1" allowOverlap="1" wp14:anchorId="5AAFC557" wp14:editId="4A5AEABD">
+              <wp:anchor distT="0" distB="0" distL="114300" distR="114300" simplePos="0" relativeHeight="251660288" behindDoc="0" locked="0" layoutInCell="1" allowOverlap="1" wp14:anchorId="5AAFC557" wp14:editId="7422033C">
                 <wp:simplePos x="0" y="0"/>
                 <wp:positionH relativeFrom="column">
                   <wp:posOffset>1670550</wp:posOffset>
@@ -186,7 +186,7 @@
           </mc:Choice>
           <mc:Fallback>
             <w:pict>
-              <v:line w14:anchorId="3077E27A" id="Straight Connector 12" o:spid="_x0000_s1026" style="position:absolute;rotation:-90;z-index:251664384;visibility:visible;mso-wrap-style:square;mso-width-percent:0;mso-wrap-distance-left:9pt;mso-wrap-distance-top:0;mso-wrap-distance-right:9pt;mso-wrap-distance-bottom:0;mso-position-horizontal:absolute;mso-position-horizontal-relative:text;mso-position-vertical:absolute;mso-position-vertical-relative:text;mso-width-percent:0;mso-width-relative:margin" from="131.55pt,131.65pt" to="338.1pt,131.65pt" o:gfxdata="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" strokecolor="yellow" strokeweight="3pt">
+              <v:line w14:anchorId="64613280" id="Straight Connector 12" o:spid="_x0000_s1026" style="position:absolute;rotation:-90;z-index:251660288;visibility:visible;mso-wrap-style:square;mso-width-percent:0;mso-wrap-distance-left:9pt;mso-wrap-distance-top:0;mso-wrap-distance-right:9pt;mso-wrap-distance-bottom:0;mso-position-horizontal:absolute;mso-position-horizontal-relative:text;mso-position-vertical:absolute;mso-position-vertical-relative:text;mso-width-percent:0;mso-width-relative:margin" from="131.55pt,131.65pt" to="338.1pt,131.65pt" o:gfxdata="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" strokecolor="yellow" strokeweight="3pt">
                 <v:stroke joinstyle="miter"/>
               </v:line>
             </w:pict>
@@ -200,7 +200,7 @@
         <mc:AlternateContent>
           <mc:Choice Requires="wps">
             <w:drawing>
-              <wp:anchor distT="0" distB="0" distL="114300" distR="114300" simplePos="0" relativeHeight="251662336" behindDoc="0" locked="0" layoutInCell="1" allowOverlap="1" wp14:anchorId="63D4A9A3" wp14:editId="1CEC2FC7">
+              <wp:anchor distT="0" distB="0" distL="114300" distR="114300" simplePos="0" relativeHeight="251658240" behindDoc="0" locked="0" layoutInCell="1" allowOverlap="1" wp14:anchorId="63D4A9A3" wp14:editId="57E30E8E">
                 <wp:simplePos x="0" y="0"/>
                 <wp:positionH relativeFrom="column">
                   <wp:posOffset>359229</wp:posOffset>
@@ -257,7 +257,7 @@
           </mc:Choice>
           <mc:Fallback>
             <w:pict>
-              <v:line w14:anchorId="0CC74FE3" id="Straight Connector 11" o:spid="_x0000_s1026" style="position:absolute;z-index:251662336;visibility:visible;mso-wrap-style:square;mso-width-percent:0;mso-wrap-distance-left:9pt;mso-wrap-distance-top:0;mso-wrap-distance-right:9pt;mso-wrap-distance-bottom:0;mso-position-horizontal:absolute;mso-position-horizontal-relative:text;mso-position-vertical:absolute;mso-position-vertical-relative:text;mso-width-percent:0;mso-width-relative:margin" from="28.3pt,90.9pt" to="234.85pt,90.9pt" o:gfxdata="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" strokecolor="yellow" strokeweight="3pt">
+              <v:line w14:anchorId="3CC9B66F" id="Straight Connector 11" o:spid="_x0000_s1026" style="position:absolute;z-index:251658240;visibility:visible;mso-wrap-style:square;mso-width-percent:0;mso-wrap-distance-left:9pt;mso-wrap-distance-top:0;mso-wrap-distance-right:9pt;mso-wrap-distance-bottom:0;mso-position-horizontal:absolute;mso-position-horizontal-relative:text;mso-position-vertical:absolute;mso-position-vertical-relative:text;mso-width-percent:0;mso-width-relative:margin" from="28.3pt,90.9pt" to="234.85pt,90.9pt" o:gfxdata="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" strokecolor="yellow" strokeweight="3pt">
                 <v:stroke joinstyle="miter"/>
               </v:line>
             </w:pict>
@@ -269,7 +269,7 @@
           <w:noProof/>
         </w:rPr>
         <w:drawing>
-          <wp:inline distT="0" distB="0" distL="0" distR="0" wp14:anchorId="7C037AE7" wp14:editId="2BF193FA">
+          <wp:inline distT="0" distB="0" distL="0" distR="0" wp14:anchorId="7C037AE7" wp14:editId="3CB23DDF">
             <wp:extent cx="4725477" cy="3150318"/>
             <wp:effectExtent l="0" t="0" r="0" b="0"/>
             <wp:docPr id="10" name="Picture 10"/>
@@ -284,7 +284,7 @@
                     <pic:cNvPicPr/>
                   </pic:nvPicPr>
                   <pic:blipFill>
-                    <a:blip r:embed="rId7"/>
+                    <a:blip r:embed="rId9"/>
                     <a:stretch>
                       <a:fillRect/>
                     </a:stretch>
@@ -319,7 +319,7 @@
         <mc:AlternateContent>
           <mc:Choice Requires="wps">
             <w:drawing>
-              <wp:anchor distT="0" distB="0" distL="114300" distR="114300" simplePos="0" relativeHeight="251676672" behindDoc="0" locked="0" layoutInCell="1" allowOverlap="1" wp14:anchorId="2C48E7E2" wp14:editId="6DC69783">
+              <wp:anchor distT="0" distB="0" distL="114300" distR="114300" simplePos="0" relativeHeight="251672576" behindDoc="0" locked="0" layoutInCell="1" allowOverlap="1" wp14:anchorId="2C48E7E2" wp14:editId="1CFC5726">
                 <wp:simplePos x="0" y="0"/>
                 <wp:positionH relativeFrom="column">
                   <wp:posOffset>1817053</wp:posOffset>
@@ -374,7 +374,7 @@
           </mc:Choice>
           <mc:Fallback>
             <w:pict>
-              <v:line w14:anchorId="03BC5C0A" id="Straight Connector 21" o:spid="_x0000_s1026" style="position:absolute;rotation:90;z-index:251676672;visibility:visible;mso-wrap-style:square;mso-width-percent:0;mso-height-percent:0;mso-wrap-distance-left:9pt;mso-wrap-distance-top:0;mso-wrap-distance-right:9pt;mso-wrap-distance-bottom:0;mso-position-horizontal:absolute;mso-position-horizontal-relative:text;mso-position-vertical:absolute;mso-position-vertical-relative:text;mso-width-percent:0;mso-height-percent:0;mso-width-relative:margin;mso-height-relative:margin" from="143.1pt,150.15pt" to="143.1pt,362.7pt" o:gfxdata="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" strokecolor="#4472c4 [3204]" strokeweight=".5pt">
+              <v:line w14:anchorId="5D05A44D" id="Straight Connector 21" o:spid="_x0000_s1026" style="position:absolute;rotation:90;z-index:251672576;visibility:visible;mso-wrap-style:square;mso-width-percent:0;mso-height-percent:0;mso-wrap-distance-left:9pt;mso-wrap-distance-top:0;mso-wrap-distance-right:9pt;mso-wrap-distance-bottom:0;mso-position-horizontal:absolute;mso-position-horizontal-relative:text;mso-position-vertical:absolute;mso-position-vertical-relative:text;mso-width-percent:0;mso-height-percent:0;mso-width-relative:margin;mso-height-relative:margin" from="143.1pt,150.15pt" to="143.1pt,362.7pt" o:gfxdata="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" strokecolor="#4472c4 [3204]" strokeweight=".5pt">
                 <v:stroke joinstyle="miter"/>
               </v:line>
             </w:pict>
@@ -388,7 +388,7 @@
         <mc:AlternateContent>
           <mc:Choice Requires="wps">
             <w:drawing>
-              <wp:anchor distT="0" distB="0" distL="114300" distR="114300" simplePos="0" relativeHeight="251673600" behindDoc="0" locked="0" layoutInCell="1" allowOverlap="1" wp14:anchorId="5681DC3A" wp14:editId="76AF778B">
+              <wp:anchor distT="0" distB="0" distL="114300" distR="114300" simplePos="0" relativeHeight="251669504" behindDoc="0" locked="0" layoutInCell="1" allowOverlap="1" wp14:anchorId="5681DC3A" wp14:editId="17A81D0E">
                 <wp:simplePos x="0" y="0"/>
                 <wp:positionH relativeFrom="column">
                   <wp:posOffset>958670</wp:posOffset>
@@ -448,7 +448,7 @@
           </mc:Choice>
           <mc:Fallback>
             <w:pict>
-              <v:line w14:anchorId="0C1F607B" id="Straight Connector 18" o:spid="_x0000_s1026" style="position:absolute;rotation:90;z-index:251673600;visibility:visible;mso-wrap-style:square;mso-width-percent:0;mso-height-percent:0;mso-wrap-distance-left:9pt;mso-wrap-distance-top:0;mso-wrap-distance-right:9pt;mso-wrap-distance-bottom:0;mso-position-horizontal:absolute;mso-position-horizontal-relative:text;mso-position-vertical:absolute;mso-position-vertical-relative:text;mso-width-percent:0;mso-height-percent:0;mso-width-relative:margin;mso-height-relative:margin" from="75.5pt,-26.7pt" to="210.05pt,200.35pt" o:gfxdata="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" strokecolor="#ed7d31 [3205]" strokeweight="3pt">
+              <v:line w14:anchorId="567029CF" id="Straight Connector 18" o:spid="_x0000_s1026" style="position:absolute;rotation:90;z-index:251669504;visibility:visible;mso-wrap-style:square;mso-width-percent:0;mso-height-percent:0;mso-wrap-distance-left:9pt;mso-wrap-distance-top:0;mso-wrap-distance-right:9pt;mso-wrap-distance-bottom:0;mso-position-horizontal:absolute;mso-position-horizontal-relative:text;mso-position-vertical:absolute;mso-position-vertical-relative:text;mso-width-percent:0;mso-height-percent:0;mso-width-relative:margin;mso-height-relative:margin" from="75.5pt,-26.7pt" to="210.05pt,200.35pt" o:gfxdata="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" strokecolor="#ed7d31 [3205]" strokeweight="3pt">
                 <v:stroke joinstyle="miter"/>
               </v:line>
             </w:pict>
@@ -462,7 +462,7 @@
         <mc:AlternateContent>
           <mc:Choice Requires="wps">
             <w:drawing>
-              <wp:anchor distT="0" distB="0" distL="114300" distR="114300" simplePos="0" relativeHeight="251671552" behindDoc="0" locked="0" layoutInCell="1" allowOverlap="1" wp14:anchorId="60557D5A" wp14:editId="448A128C">
+              <wp:anchor distT="0" distB="0" distL="114300" distR="114300" simplePos="0" relativeHeight="251667456" behindDoc="0" locked="0" layoutInCell="1" allowOverlap="1" wp14:anchorId="60557D5A" wp14:editId="276F6A2B">
                 <wp:simplePos x="0" y="0"/>
                 <wp:positionH relativeFrom="column">
                   <wp:posOffset>774065</wp:posOffset>
@@ -516,7 +516,7 @@
           </mc:Choice>
           <mc:Fallback>
             <w:pict>
-              <v:line w14:anchorId="0A916CB4" id="Straight Connector 17" o:spid="_x0000_s1026" style="position:absolute;rotation:90;z-index:251671552;visibility:visible;mso-wrap-style:square;mso-wrap-distance-left:9pt;mso-wrap-distance-top:0;mso-wrap-distance-right:9pt;mso-wrap-distance-bottom:0;mso-position-horizontal:absolute;mso-position-horizontal-relative:text;mso-position-vertical:absolute;mso-position-vertical-relative:text" from="60.95pt,143.2pt" to="174.1pt,143.2pt" o:gfxdata="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" strokecolor="yellow" strokeweight="3pt">
+              <v:line w14:anchorId="7ADF3A75" id="Straight Connector 17" o:spid="_x0000_s1026" style="position:absolute;rotation:90;z-index:251667456;visibility:visible;mso-wrap-style:square;mso-wrap-distance-left:9pt;mso-wrap-distance-top:0;mso-wrap-distance-right:9pt;mso-wrap-distance-bottom:0;mso-position-horizontal:absolute;mso-position-horizontal-relative:text;mso-position-vertical:absolute;mso-position-vertical-relative:text" from="60.95pt,143.2pt" to="174.1pt,143.2pt" o:gfxdata="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" strokecolor="yellow" strokeweight="3pt">
                 <v:stroke joinstyle="miter"/>
               </v:line>
             </w:pict>
@@ -530,7 +530,7 @@
         <mc:AlternateContent>
           <mc:Choice Requires="wps">
             <w:drawing>
-              <wp:anchor distT="0" distB="0" distL="114300" distR="114300" simplePos="0" relativeHeight="251669504" behindDoc="0" locked="0" layoutInCell="1" allowOverlap="1" wp14:anchorId="4E1AB0AC" wp14:editId="7FF652DB">
+              <wp:anchor distT="0" distB="0" distL="114300" distR="114300" simplePos="0" relativeHeight="251665408" behindDoc="0" locked="0" layoutInCell="1" allowOverlap="1" wp14:anchorId="4E1AB0AC" wp14:editId="7848C36B">
                 <wp:simplePos x="0" y="0"/>
                 <wp:positionH relativeFrom="column">
                   <wp:posOffset>337185</wp:posOffset>
@@ -584,7 +584,7 @@
           </mc:Choice>
           <mc:Fallback>
             <w:pict>
-              <v:line w14:anchorId="3E189BAC" id="Straight Connector 16" o:spid="_x0000_s1026" style="position:absolute;z-index:251669504;visibility:visible;mso-wrap-style:square;mso-wrap-distance-left:9pt;mso-wrap-distance-top:0;mso-wrap-distance-right:9pt;mso-wrap-distance-bottom:0;mso-position-horizontal:absolute;mso-position-horizontal-relative:text;mso-position-vertical:absolute;mso-position-vertical-relative:text" from="26.55pt,101.8pt" to="139.7pt,101.8pt" o:gfxdata="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" strokecolor="yellow" strokeweight="3pt">
+              <v:line w14:anchorId="5CC48763" id="Straight Connector 16" o:spid="_x0000_s1026" style="position:absolute;z-index:251665408;visibility:visible;mso-wrap-style:square;mso-wrap-distance-left:9pt;mso-wrap-distance-top:0;mso-wrap-distance-right:9pt;mso-wrap-distance-bottom:0;mso-position-horizontal:absolute;mso-position-horizontal-relative:text;mso-position-vertical:absolute;mso-position-vertical-relative:text" from="26.55pt,101.8pt" to="139.7pt,101.8pt" o:gfxdata="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" strokecolor="yellow" strokeweight="3pt">
                 <v:stroke joinstyle="miter"/>
               </v:line>
             </w:pict>
@@ -598,7 +598,7 @@
         <mc:AlternateContent>
           <mc:Choice Requires="wps">
             <w:drawing>
-              <wp:anchor distT="0" distB="0" distL="114300" distR="114300" simplePos="0" relativeHeight="251667456" behindDoc="0" locked="0" layoutInCell="1" allowOverlap="1" wp14:anchorId="40F82403" wp14:editId="27D59F22">
+              <wp:anchor distT="0" distB="0" distL="114300" distR="114300" simplePos="0" relativeHeight="251663360" behindDoc="0" locked="0" layoutInCell="1" allowOverlap="1" wp14:anchorId="40F82403" wp14:editId="1A7DCADF">
                 <wp:simplePos x="0" y="0"/>
                 <wp:positionH relativeFrom="column">
                   <wp:posOffset>130356</wp:posOffset>
@@ -652,7 +652,7 @@
           </mc:Choice>
           <mc:Fallback>
             <w:pict>
-              <v:line w14:anchorId="07692DE5" id="Straight Connector 15" o:spid="_x0000_s1026" style="position:absolute;rotation:90;z-index:251667456;visibility:visible;mso-wrap-style:square;mso-wrap-distance-left:9pt;mso-wrap-distance-top:0;mso-wrap-distance-right:9pt;mso-wrap-distance-bottom:0;mso-position-horizontal:absolute;mso-position-horizontal-relative:text;mso-position-vertical:absolute;mso-position-vertical-relative:text" from="10.25pt,143.3pt" to="123.4pt,143.3pt" o:gfxdata="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" strokecolor="yellow" strokeweight="3pt">
+              <v:line w14:anchorId="5B8BCB20" id="Straight Connector 15" o:spid="_x0000_s1026" style="position:absolute;rotation:90;z-index:251663360;visibility:visible;mso-wrap-style:square;mso-wrap-distance-left:9pt;mso-wrap-distance-top:0;mso-wrap-distance-right:9pt;mso-wrap-distance-bottom:0;mso-position-horizontal:absolute;mso-position-horizontal-relative:text;mso-position-vertical:absolute;mso-position-vertical-relative:text" from="10.25pt,143.3pt" to="123.4pt,143.3pt" o:gfxdata="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" strokecolor="yellow" strokeweight="3pt">
                 <v:stroke joinstyle="miter"/>
               </v:line>
             </w:pict>
@@ -666,7 +666,7 @@
         <mc:AlternateContent>
           <mc:Choice Requires="wps">
             <w:drawing>
-              <wp:anchor distT="0" distB="0" distL="114300" distR="114300" simplePos="0" relativeHeight="251665408" behindDoc="0" locked="0" layoutInCell="1" allowOverlap="1" wp14:anchorId="1DFF55E6" wp14:editId="4946B3B1">
+              <wp:anchor distT="0" distB="0" distL="114300" distR="114300" simplePos="0" relativeHeight="251661312" behindDoc="0" locked="0" layoutInCell="1" allowOverlap="1" wp14:anchorId="1DFF55E6" wp14:editId="66DC8F2C">
                 <wp:simplePos x="0" y="0"/>
                 <wp:positionH relativeFrom="column">
                   <wp:posOffset>337185</wp:posOffset>
@@ -720,7 +720,7 @@
           </mc:Choice>
           <mc:Fallback>
             <w:pict>
-              <v:line w14:anchorId="31B4C0FE" id="Straight Connector 14" o:spid="_x0000_s1026" style="position:absolute;z-index:251665408;visibility:visible;mso-wrap-style:square;mso-wrap-distance-left:9pt;mso-wrap-distance-top:0;mso-wrap-distance-right:9pt;mso-wrap-distance-bottom:0;mso-position-horizontal:absolute;mso-position-horizontal-relative:text;mso-position-vertical:absolute;mso-position-vertical-relative:text" from="26.55pt,131.5pt" to="139.7pt,131.5pt" o:gfxdata="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" strokecolor="yellow" strokeweight="3pt">
+              <v:line w14:anchorId="3DC4E258" id="Straight Connector 14" o:spid="_x0000_s1026" style="position:absolute;z-index:251661312;visibility:visible;mso-wrap-style:square;mso-wrap-distance-left:9pt;mso-wrap-distance-top:0;mso-wrap-distance-right:9pt;mso-wrap-distance-bottom:0;mso-position-horizontal:absolute;mso-position-horizontal-relative:text;mso-position-vertical:absolute;mso-position-vertical-relative:text" from="26.55pt,131.5pt" to="139.7pt,131.5pt" o:gfxdata="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" strokecolor="yellow" strokeweight="3pt">
                 <v:stroke joinstyle="miter"/>
               </v:line>
             </w:pict>
@@ -732,7 +732,7 @@
           <w:noProof/>
         </w:rPr>
         <w:drawing>
-          <wp:inline distT="0" distB="0" distL="0" distR="0" wp14:anchorId="3F07C94E" wp14:editId="38686D0F">
+          <wp:inline distT="0" distB="0" distL="0" distR="0" wp14:anchorId="3F07C94E" wp14:editId="366D73BC">
             <wp:extent cx="3676650" cy="2647950"/>
             <wp:effectExtent l="0" t="0" r="0" b="0"/>
             <wp:docPr id="13" name="Picture 13"/>
@@ -749,7 +749,7 @@
                     </pic:cNvPicPr>
                   </pic:nvPicPr>
                   <pic:blipFill>
-                    <a:blip r:embed="rId8">
+                    <a:blip r:embed="rId10">
                       <a:extLst>
                         <a:ext uri="{28A0092B-C50C-407E-A947-70E740481C1C}">
                           <a14:useLocalDpi xmlns:a14="http://schemas.microsoft.com/office/drawing/2010/main" val="0"/>
@@ -787,7 +787,7 @@
         <mc:AlternateContent>
           <mc:Choice Requires="wps">
             <w:drawing>
-              <wp:anchor distT="0" distB="0" distL="114300" distR="114300" simplePos="0" relativeHeight="251674624" behindDoc="0" locked="0" layoutInCell="1" allowOverlap="1" wp14:anchorId="648A543A" wp14:editId="192CB789">
+              <wp:anchor distT="0" distB="0" distL="114300" distR="114300" simplePos="0" relativeHeight="251670528" behindDoc="0" locked="0" layoutInCell="1" allowOverlap="1" wp14:anchorId="648A543A" wp14:editId="1FFDCA97">
                 <wp:simplePos x="0" y="0"/>
                 <wp:positionH relativeFrom="column">
                   <wp:posOffset>3120662</wp:posOffset>
@@ -842,7 +842,7 @@
           </mc:Choice>
           <mc:Fallback>
             <w:pict>
-              <v:line w14:anchorId="0FF6CC7D" id="Straight Connector 20" o:spid="_x0000_s1026" style="position:absolute;z-index:251674624;visibility:visible;mso-wrap-style:square;mso-width-percent:0;mso-height-percent:0;mso-wrap-distance-left:9pt;mso-wrap-distance-top:0;mso-wrap-distance-right:9pt;mso-wrap-distance-bottom:0;mso-position-horizontal:absolute;mso-position-horizontal-relative:text;mso-position-vertical:absolute;mso-position-vertical-relative:text;mso-width-percent:0;mso-height-percent:0;mso-width-relative:margin;mso-height-relative:margin" from="245.7pt,16.15pt" to="245.7pt,228.75pt" o:gfxdata="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" strokecolor="#4472c4 [3204]" strokeweight=".5pt">
+              <v:line w14:anchorId="3BAD4A88" id="Straight Connector 20" o:spid="_x0000_s1026" style="position:absolute;z-index:251670528;visibility:visible;mso-wrap-style:square;mso-width-percent:0;mso-height-percent:0;mso-wrap-distance-left:9pt;mso-wrap-distance-top:0;mso-wrap-distance-right:9pt;mso-wrap-distance-bottom:0;mso-position-horizontal:absolute;mso-position-horizontal-relative:text;mso-position-vertical:absolute;mso-position-vertical-relative:text;mso-width-percent:0;mso-height-percent:0;mso-width-relative:margin;mso-height-relative:margin" from="245.7pt,16.15pt" to="245.7pt,228.75pt" o:gfxdata="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" strokecolor="#4472c4 [3204]" strokeweight=".5pt">
                 <v:stroke joinstyle="miter"/>
               </v:line>
             </w:pict>
@@ -854,7 +854,7 @@
           <w:noProof/>
         </w:rPr>
         <w:drawing>
-          <wp:inline distT="0" distB="0" distL="0" distR="0" wp14:anchorId="1F53180D" wp14:editId="6389C980">
+          <wp:inline distT="0" distB="0" distL="0" distR="0" wp14:anchorId="1F53180D" wp14:editId="6651CDC8">
             <wp:extent cx="4801694" cy="3150318"/>
             <wp:effectExtent l="0" t="0" r="0" b="0"/>
             <wp:docPr id="22" name="Picture 22"/>
@@ -869,7 +869,7 @@
                     <pic:cNvPicPr/>
                   </pic:nvPicPr>
                   <pic:blipFill>
-                    <a:blip r:embed="rId9"/>
+                    <a:blip r:embed="rId11"/>
                     <a:stretch>
                       <a:fillRect/>
                     </a:stretch>
@@ -904,7 +904,7 @@
         <mc:AlternateContent>
           <mc:Choice Requires="wps">
             <w:drawing>
-              <wp:anchor distT="0" distB="0" distL="114300" distR="114300" simplePos="0" relativeHeight="251683840" behindDoc="0" locked="0" layoutInCell="1" allowOverlap="1" wp14:anchorId="50A3D100" wp14:editId="38041F53">
+              <wp:anchor distT="0" distB="0" distL="114300" distR="114300" simplePos="0" relativeHeight="251679744" behindDoc="0" locked="0" layoutInCell="1" allowOverlap="1" wp14:anchorId="50A3D100" wp14:editId="6B506412">
                 <wp:simplePos x="0" y="0"/>
                 <wp:positionH relativeFrom="column">
                   <wp:posOffset>2896235</wp:posOffset>
@@ -953,7 +953,7 @@
           </mc:Choice>
           <mc:Fallback>
             <w:pict>
-              <v:line w14:anchorId="4C758CC8" id="Straight Connector 27" o:spid="_x0000_s1026" style="position:absolute;flip:y;z-index:251683840;visibility:visible;mso-wrap-style:square;mso-wrap-distance-left:9pt;mso-wrap-distance-top:0;mso-wrap-distance-right:9pt;mso-wrap-distance-bottom:0;mso-position-horizontal:absolute;mso-position-horizontal-relative:text;mso-position-vertical:absolute;mso-position-vertical-relative:text" from="228.05pt,12.7pt" to="228.05pt,222.7pt" o:gfxdata="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" strokecolor="#4472c4 [3204]" strokeweight=".5pt">
+              <v:line w14:anchorId="19D114D6" id="Straight Connector 27" o:spid="_x0000_s1026" style="position:absolute;flip:y;z-index:251679744;visibility:visible;mso-wrap-style:square;mso-wrap-distance-left:9pt;mso-wrap-distance-top:0;mso-wrap-distance-right:9pt;mso-wrap-distance-bottom:0;mso-position-horizontal:absolute;mso-position-horizontal-relative:text;mso-position-vertical:absolute;mso-position-vertical-relative:text" from="228.05pt,12.7pt" to="228.05pt,222.7pt" o:gfxdata="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" strokecolor="#4472c4 [3204]" strokeweight=".5pt">
                 <v:stroke joinstyle="miter"/>
               </v:line>
             </w:pict>
@@ -967,7 +967,7 @@
         <mc:AlternateContent>
           <mc:Choice Requires="wps">
             <w:drawing>
-              <wp:anchor distT="0" distB="0" distL="114300" distR="114300" simplePos="0" relativeHeight="251681792" behindDoc="0" locked="0" layoutInCell="1" allowOverlap="1" wp14:anchorId="69981E48" wp14:editId="1132753E">
+              <wp:anchor distT="0" distB="0" distL="114300" distR="114300" simplePos="0" relativeHeight="251677696" behindDoc="0" locked="0" layoutInCell="1" allowOverlap="1" wp14:anchorId="69981E48" wp14:editId="061BEE65">
                 <wp:simplePos x="0" y="0"/>
                 <wp:positionH relativeFrom="column">
                   <wp:posOffset>2170113</wp:posOffset>
@@ -1022,7 +1022,7 @@
           </mc:Choice>
           <mc:Fallback>
             <w:pict>
-              <v:line w14:anchorId="62A7EFF9" id="Straight Connector 26" o:spid="_x0000_s1026" style="position:absolute;rotation:-90;flip:x y;z-index:251681792;visibility:visible;mso-wrap-style:square;mso-width-percent:0;mso-height-percent:0;mso-wrap-distance-left:9pt;mso-wrap-distance-top:0;mso-wrap-distance-right:9pt;mso-wrap-distance-bottom:0;mso-position-horizontal:absolute;mso-position-horizontal-relative:text;mso-position-vertical:absolute;mso-position-vertical-relative:text;mso-width-percent:0;mso-height-percent:0;mso-width-relative:margin;mso-height-relative:margin" from="170.9pt,-40.25pt" to="170.9pt,279.05pt" o:gfxdata="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" strokecolor="#4472c4 [3204]" strokeweight=".5pt">
+              <v:line w14:anchorId="3941E267" id="Straight Connector 26" o:spid="_x0000_s1026" style="position:absolute;rotation:-90;flip:x y;z-index:251677696;visibility:visible;mso-wrap-style:square;mso-width-percent:0;mso-height-percent:0;mso-wrap-distance-left:9pt;mso-wrap-distance-top:0;mso-wrap-distance-right:9pt;mso-wrap-distance-bottom:0;mso-position-horizontal:absolute;mso-position-horizontal-relative:text;mso-position-vertical:absolute;mso-position-vertical-relative:text;mso-width-percent:0;mso-height-percent:0;mso-width-relative:margin;mso-height-relative:margin" from="170.9pt,-40.25pt" to="170.9pt,279.05pt" o:gfxdata="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" strokecolor="#4472c4 [3204]" strokeweight=".5pt">
                 <v:stroke joinstyle="miter"/>
               </v:line>
             </w:pict>
@@ -1036,7 +1036,7 @@
         <mc:AlternateContent>
           <mc:Choice Requires="wps">
             <w:drawing>
-              <wp:anchor distT="0" distB="0" distL="114300" distR="114300" simplePos="0" relativeHeight="251677696" behindDoc="0" locked="0" layoutInCell="1" allowOverlap="1" wp14:anchorId="40BCEB7B" wp14:editId="57C886F1">
+              <wp:anchor distT="0" distB="0" distL="114300" distR="114300" simplePos="0" relativeHeight="251673600" behindDoc="0" locked="0" layoutInCell="1" allowOverlap="1" wp14:anchorId="40BCEB7B" wp14:editId="789542DF">
                 <wp:simplePos x="0" y="0"/>
                 <wp:positionH relativeFrom="column">
                   <wp:posOffset>3211105</wp:posOffset>
@@ -1085,7 +1085,7 @@
           </mc:Choice>
           <mc:Fallback>
             <w:pict>
-              <v:line w14:anchorId="2A53EEAE" id="Straight Connector 24" o:spid="_x0000_s1026" style="position:absolute;flip:y;z-index:251677696;visibility:visible;mso-wrap-style:square;mso-wrap-distance-left:9pt;mso-wrap-distance-top:0;mso-wrap-distance-right:9pt;mso-wrap-distance-bottom:0;mso-position-horizontal:absolute;mso-position-horizontal-relative:text;mso-position-vertical:absolute;mso-position-vertical-relative:text" from="252.85pt,15.85pt" to="252.85pt,225.85pt" o:gfxdata="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" strokecolor="#4472c4 [3204]" strokeweight=".5pt">
+              <v:line w14:anchorId="25246295" id="Straight Connector 24" o:spid="_x0000_s1026" style="position:absolute;flip:y;z-index:251673600;visibility:visible;mso-wrap-style:square;mso-wrap-distance-left:9pt;mso-wrap-distance-top:0;mso-wrap-distance-right:9pt;mso-wrap-distance-bottom:0;mso-position-horizontal:absolute;mso-position-horizontal-relative:text;mso-position-vertical:absolute;mso-position-vertical-relative:text" from="252.85pt,15.85pt" to="252.85pt,225.85pt" o:gfxdata="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" strokecolor="#4472c4 [3204]" strokeweight=".5pt">
                 <v:stroke joinstyle="miter"/>
               </v:line>
             </w:pict>
@@ -1099,7 +1099,7 @@
         <mc:AlternateContent>
           <mc:Choice Requires="wps">
             <w:drawing>
-              <wp:anchor distT="0" distB="0" distL="114300" distR="114300" simplePos="0" relativeHeight="251679744" behindDoc="0" locked="0" layoutInCell="1" allowOverlap="1" wp14:anchorId="0C9488CF" wp14:editId="42EDA6F7">
+              <wp:anchor distT="0" distB="0" distL="114300" distR="114300" simplePos="0" relativeHeight="251675648" behindDoc="0" locked="0" layoutInCell="1" allowOverlap="1" wp14:anchorId="0C9488CF" wp14:editId="11336F55">
                 <wp:simplePos x="0" y="0"/>
                 <wp:positionH relativeFrom="column">
                   <wp:posOffset>2569210</wp:posOffset>
@@ -1154,7 +1154,7 @@
           </mc:Choice>
           <mc:Fallback>
             <w:pict>
-              <v:line w14:anchorId="51B6F1D2" id="Straight Connector 25" o:spid="_x0000_s1026" style="position:absolute;rotation:-90;flip:x y;z-index:251679744;visibility:visible;mso-wrap-style:square;mso-width-percent:0;mso-height-percent:0;mso-wrap-distance-left:9pt;mso-wrap-distance-top:0;mso-wrap-distance-right:9pt;mso-wrap-distance-bottom:0;mso-position-horizontal:absolute;mso-position-horizontal-relative:text;mso-position-vertical:absolute;mso-position-vertical-relative:text;mso-width-percent:0;mso-height-percent:0;mso-width-relative:margin;mso-height-relative:margin" from="202.3pt,-143.6pt" to="202.3pt,175.7pt" o:gfxdata="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" strokecolor="#4472c4 [3204]" strokeweight=".5pt">
+              <v:line w14:anchorId="5D83DCB6" id="Straight Connector 25" o:spid="_x0000_s1026" style="position:absolute;rotation:-90;flip:x y;z-index:251675648;visibility:visible;mso-wrap-style:square;mso-width-percent:0;mso-height-percent:0;mso-wrap-distance-left:9pt;mso-wrap-distance-top:0;mso-wrap-distance-right:9pt;mso-wrap-distance-bottom:0;mso-position-horizontal:absolute;mso-position-horizontal-relative:text;mso-position-vertical:absolute;mso-position-vertical-relative:text;mso-width-percent:0;mso-height-percent:0;mso-width-relative:margin;mso-height-relative:margin" from="202.3pt,-143.6pt" to="202.3pt,175.7pt" o:gfxdata="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" strokecolor="#4472c4 [3204]" strokeweight=".5pt">
                 <v:stroke joinstyle="miter"/>
               </v:line>
             </w:pict>
@@ -1183,7 +1183,7 @@
         </w:rPr>
         <w:lastRenderedPageBreak/>
         <w:drawing>
-          <wp:inline distT="0" distB="0" distL="0" distR="0" wp14:anchorId="2677C54E" wp14:editId="322B1C49">
+          <wp:inline distT="0" distB="0" distL="0" distR="0" wp14:anchorId="2677C54E" wp14:editId="7D42CF57">
             <wp:extent cx="4801694" cy="3150318"/>
             <wp:effectExtent l="0" t="0" r="0" b="0"/>
             <wp:docPr id="23" name="Picture 23"/>
@@ -1198,7 +1198,7 @@
                     <pic:cNvPicPr/>
                   </pic:nvPicPr>
                   <pic:blipFill>
-                    <a:blip r:embed="rId10"/>
+                    <a:blip r:embed="rId12"/>
                     <a:stretch>
                       <a:fillRect/>
                     </a:stretch>
@@ -1414,7 +1414,7 @@
         <mc:AlternateContent>
           <mc:Choice Requires="wpg">
             <w:drawing>
-              <wp:anchor distT="0" distB="0" distL="114300" distR="114300" simplePos="0" relativeHeight="251685888" behindDoc="0" locked="0" layoutInCell="1" allowOverlap="1" wp14:anchorId="11AD2719" wp14:editId="3AE8EC18">
+              <wp:anchor distT="0" distB="0" distL="114300" distR="114300" simplePos="0" relativeHeight="251681792" behindDoc="0" locked="0" layoutInCell="1" allowOverlap="1" wp14:anchorId="11AD2719" wp14:editId="0719370B">
                 <wp:simplePos x="0" y="0"/>
                 <wp:positionH relativeFrom="column">
                   <wp:posOffset>1021080</wp:posOffset>
@@ -1552,7 +1552,7 @@
                             </pic:cNvPicPr>
                           </pic:nvPicPr>
                           <pic:blipFill rotWithShape="1">
-                            <a:blip r:embed="rId11">
+                            <a:blip r:embed="rId13">
                               <a:extLst>
                                 <a:ext uri="{28A0092B-C50C-407E-A947-70E740481C1C}">
                                   <a14:useLocalDpi xmlns:a14="http://schemas.microsoft.com/office/drawing/2010/main" val="0"/>
@@ -1589,7 +1589,7 @@
                           </pic:cNvPicPr>
                         </pic:nvPicPr>
                         <pic:blipFill rotWithShape="1">
-                          <a:blip r:embed="rId12">
+                          <a:blip r:embed="rId14">
                             <a:extLst>
                               <a:ext uri="{28A0092B-C50C-407E-A947-70E740481C1C}">
                                 <a14:useLocalDpi xmlns:a14="http://schemas.microsoft.com/office/drawing/2010/main" val="0"/>
@@ -1631,7 +1631,7 @@
           </mc:Choice>
           <mc:Fallback>
             <w:pict>
-              <v:group w14:anchorId="11AD2719" id="Group 30" o:spid="_x0000_s1026" style="position:absolute;margin-left:80.4pt;margin-top:9.3pt;width:814.35pt;height:290.4pt;z-index:251685888" coordorigin="-56373,40081" coordsize="103420,36887" o:gfxdata="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">
+              <v:group w14:anchorId="11AD2719" id="Group 30" o:spid="_x0000_s1026" style="position:absolute;margin-left:80.4pt;margin-top:9.3pt;width:814.35pt;height:290.4pt;z-index:251681792" coordorigin="-56373,40081" coordsize="103420,36887" o:gfxdata="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">
                 <v:group id="Group 29" o:spid="_x0000_s1027" style="position:absolute;left:-56373;top:40690;width:103420;height:36278" coordorigin="-56373,40690" coordsize="103420,36277" o:gfxdata="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">
                   <v:group id="Group 32" o:spid="_x0000_s1028" style="position:absolute;left:-47294;top:52875;width:94341;height:24093" coordorigin="-47294,52876" coordsize="94341,24093" o:gfxdata="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">
                     <v:shapetype id="_x0000_t202" coordsize="21600,21600" o:spt="202" path="m,l,21600r21600,l21600,xe">
@@ -1694,11 +1694,11 @@
                     <o:lock v:ext="edit" aspectratio="t"/>
                   </v:shapetype>
                   <v:shape id="Picture 33" o:spid="_x0000_s1031" type="#_x0000_t75" style="position:absolute;left:-56373;top:40690;width:49155;height:33611;visibility:visible;mso-wrap-style:square" o:gfxdata="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">
-                    <v:imagedata r:id="rId13" o:title="" croptop="4323f" cropbottom="1003f"/>
+                    <v:imagedata r:id="rId15" o:title="" croptop="4323f" cropbottom="1003f"/>
                   </v:shape>
                 </v:group>
                 <v:shape id="Picture 31" o:spid="_x0000_s1032" type="#_x0000_t75" style="position:absolute;left:508;top:40081;width:44278;height:30994;visibility:visible;mso-wrap-style:square" o:gfxdata="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">
-                  <v:imagedata r:id="rId14" o:title="" croptop="4964f" cropleft="5256f"/>
+                  <v:imagedata r:id="rId16" o:title="" croptop="4964f" cropleft="5256f"/>
                 </v:shape>
               </v:group>
             </w:pict>
@@ -1726,7 +1726,7 @@
       <w:r>
         <w:lastRenderedPageBreak/>
         <w:drawing>
-          <wp:inline distT="0" distB="0" distL="0" distR="0" wp14:anchorId="04A2772B" wp14:editId="14B62AD0">
+          <wp:inline distT="0" distB="0" distL="0" distR="0" wp14:anchorId="04A2772B" wp14:editId="6D614CFA">
             <wp:extent cx="12593808" cy="4610743"/>
             <wp:effectExtent l="0" t="0" r="0" b="0"/>
             <wp:docPr id="42" name="Picture 42"/>
@@ -1741,7 +1741,7 @@
                     <pic:cNvPicPr/>
                   </pic:nvPicPr>
                   <pic:blipFill>
-                    <a:blip r:embed="rId15"/>
+                    <a:blip r:embed="rId17"/>
                     <a:stretch>
                       <a:fillRect/>
                     </a:stretch>
@@ -1772,7 +1772,7 @@
         <mc:AlternateContent>
           <mc:Choice Requires="wpg">
             <w:drawing>
-              <wp:anchor distT="0" distB="0" distL="114300" distR="114300" simplePos="0" relativeHeight="251687936" behindDoc="0" locked="0" layoutInCell="1" allowOverlap="1" wp14:anchorId="26A68A12" wp14:editId="2B953C17">
+              <wp:anchor distT="0" distB="0" distL="114300" distR="114300" simplePos="0" relativeHeight="251683840" behindDoc="0" locked="0" layoutInCell="1" allowOverlap="1" wp14:anchorId="26A68A12" wp14:editId="48D30490">
                 <wp:simplePos x="0" y="0"/>
                 <wp:positionH relativeFrom="column">
                   <wp:posOffset>0</wp:posOffset>
@@ -1910,7 +1910,7 @@
                           </pic:cNvPicPr>
                         </pic:nvPicPr>
                         <pic:blipFill rotWithShape="1">
-                          <a:blip r:embed="rId12">
+                          <a:blip r:embed="rId14">
                             <a:extLst>
                               <a:ext uri="{28A0092B-C50C-407E-A947-70E740481C1C}">
                                 <a14:useLocalDpi xmlns:a14="http://schemas.microsoft.com/office/drawing/2010/main" val="0"/>
@@ -1952,7 +1952,7 @@
           </mc:Choice>
           <mc:Fallback>
             <w:pict>
-              <v:group w14:anchorId="26A68A12" id="Group 28" o:spid="_x0000_s1033" style="position:absolute;margin-left:0;margin-top:262.8pt;width:379.45pt;height:335.1pt;z-index:251687936" coordorigin=",33407" coordsize="48190,42557" o:gfxdata="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">
+              <v:group w14:anchorId="26A68A12" id="Group 28" o:spid="_x0000_s1033" style="position:absolute;margin-left:0;margin-top:262.8pt;width:379.45pt;height:335.1pt;z-index:251683840" coordorigin=",33407" coordsize="48190,42557" o:gfxdata="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">
                 <v:group id="Group 38" o:spid="_x0000_s1034" style="position:absolute;left:3860;top:33407;width:44330;height:42558" coordorigin="3860,33407" coordsize="44329,42559" o:gfxdata="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">
                   <v:shape id="_x0000_s1035" type="#_x0000_t202" style="position:absolute;left:3860;top:71909;width:44330;height:4057;visibility:visible;mso-wrap-style:square;v-text-anchor:top" o:gfxdata="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" stroked="f">
                     <v:textbox style="mso-fit-shape-to-text:t" inset="0,0,0,0">
@@ -1986,7 +1986,7 @@
                   <v:shape id="Arrow: Down 41" o:spid="_x0000_s1036" type="#_x0000_t67" style="position:absolute;left:22448;top:33407;width:3594;height:6966;flip:x;visibility:visible;mso-wrap-style:square;v-text-anchor:middle" o:gfxdata="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" adj="16028" filled="f" strokecolor="black [3213]" strokeweight="1pt"/>
                 </v:group>
                 <v:shape id="Picture 37" o:spid="_x0000_s1037" type="#_x0000_t75" style="position:absolute;top:40690;width:48139;height:30995;visibility:visible;mso-wrap-style:square" o:gfxdata="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">
-                  <v:imagedata r:id="rId14" o:title="" croptop="4964f"/>
+                  <v:imagedata r:id="rId16" o:title="" croptop="4964f"/>
                 </v:shape>
               </v:group>
             </w:pict>
@@ -2012,7 +2012,7 @@
       <w:r>
         <w:lastRenderedPageBreak/>
         <w:drawing>
-          <wp:inline distT="0" distB="0" distL="0" distR="0" wp14:anchorId="36CED5E1" wp14:editId="172EFF9F">
+          <wp:inline distT="0" distB="0" distL="0" distR="0" wp14:anchorId="36CED5E1" wp14:editId="6262D7F6">
             <wp:extent cx="5268060" cy="2867425"/>
             <wp:effectExtent l="0" t="0" r="8890" b="9525"/>
             <wp:docPr id="46" name="Picture 46"/>
@@ -2027,7 +2027,7 @@
                     <pic:cNvPicPr/>
                   </pic:nvPicPr>
                   <pic:blipFill>
-                    <a:blip r:embed="rId16"/>
+                    <a:blip r:embed="rId18"/>
                     <a:stretch>
                       <a:fillRect/>
                     </a:stretch>
@@ -2054,7 +2054,7 @@
         <mc:AlternateContent>
           <mc:Choice Requires="wps">
             <w:drawing>
-              <wp:anchor distT="0" distB="0" distL="114300" distR="114300" simplePos="0" relativeHeight="251689984" behindDoc="0" locked="0" layoutInCell="1" allowOverlap="1" wp14:anchorId="1B89E445" wp14:editId="01113242">
+              <wp:anchor distT="0" distB="0" distL="114300" distR="114300" simplePos="0" relativeHeight="251685888" behindDoc="0" locked="0" layoutInCell="1" allowOverlap="1" wp14:anchorId="1B89E445" wp14:editId="0503D56F">
                 <wp:simplePos x="0" y="0"/>
                 <wp:positionH relativeFrom="column">
                   <wp:posOffset>3188970</wp:posOffset>
@@ -2116,7 +2116,7 @@
           </mc:Choice>
           <mc:Fallback>
             <w:pict>
-              <v:shape w14:anchorId="4E1F2424" id="Arrow: Down 43" o:spid="_x0000_s1026" type="#_x0000_t67" style="position:absolute;margin-left:251.1pt;margin-top:91.2pt;width:28.3pt;height:78.95pt;flip:x;z-index:251689984;visibility:visible;mso-wrap-style:square;mso-wrap-distance-left:9pt;mso-wrap-distance-top:0;mso-wrap-distance-right:9pt;mso-wrap-distance-bottom:0;mso-position-horizontal:absolute;mso-position-horizontal-relative:text;mso-position-vertical:absolute;mso-position-vertical-relative:text;v-text-anchor:middle" o:gfxdata="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" adj="17729" filled="f" strokecolor="black [3213]" strokeweight="1pt"/>
+              <v:shape w14:anchorId="3D048A84" id="Arrow: Down 43" o:spid="_x0000_s1026" type="#_x0000_t67" style="position:absolute;margin-left:251.1pt;margin-top:91.2pt;width:28.3pt;height:78.95pt;flip:x;z-index:251685888;visibility:visible;mso-wrap-style:square;mso-wrap-distance-left:9pt;mso-wrap-distance-top:0;mso-wrap-distance-right:9pt;mso-wrap-distance-bottom:0;mso-position-horizontal:absolute;mso-position-horizontal-relative:text;mso-position-vertical:absolute;mso-position-vertical-relative:text;v-text-anchor:middle" o:gfxdata="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" adj="17729" filled="f" strokecolor="black [3213]" strokeweight="1pt"/>
             </w:pict>
           </mc:Fallback>
         </mc:AlternateContent>
@@ -2126,7 +2126,7 @@
           <w:noProof/>
         </w:rPr>
         <w:drawing>
-          <wp:anchor distT="0" distB="0" distL="114300" distR="114300" simplePos="0" relativeHeight="251691008" behindDoc="0" locked="0" layoutInCell="1" allowOverlap="1" wp14:anchorId="69434D42" wp14:editId="0BC1C9FF">
+          <wp:anchor distT="0" distB="0" distL="114300" distR="114300" simplePos="0" relativeHeight="251686912" behindDoc="0" locked="0" layoutInCell="1" allowOverlap="1" wp14:anchorId="69434D42" wp14:editId="7F1FA75C">
             <wp:simplePos x="0" y="0"/>
             <wp:positionH relativeFrom="column">
               <wp:posOffset>0</wp:posOffset>
@@ -2147,7 +2147,7 @@
                     <pic:cNvPicPr/>
                   </pic:nvPicPr>
                   <pic:blipFill>
-                    <a:blip r:embed="rId17">
+                    <a:blip r:embed="rId19">
                       <a:extLst>
                         <a:ext uri="{28A0092B-C50C-407E-A947-70E740481C1C}">
                           <a14:useLocalDpi xmlns:a14="http://schemas.microsoft.com/office/drawing/2010/main" val="0"/>
@@ -2183,7 +2183,7 @@
           <w:noProof/>
         </w:rPr>
         <w:drawing>
-          <wp:anchor distT="0" distB="0" distL="114300" distR="114300" simplePos="0" relativeHeight="251692032" behindDoc="0" locked="0" layoutInCell="1" allowOverlap="1" wp14:anchorId="1CFC0CC7" wp14:editId="246F0213">
+          <wp:anchor distT="0" distB="0" distL="114300" distR="114300" simplePos="0" relativeHeight="251687936" behindDoc="0" locked="0" layoutInCell="1" allowOverlap="1" wp14:anchorId="1CFC0CC7" wp14:editId="7C6482C8">
             <wp:simplePos x="0" y="0"/>
             <wp:positionH relativeFrom="column">
               <wp:posOffset>0</wp:posOffset>
@@ -2204,7 +2204,7 @@
                     <pic:cNvPicPr/>
                   </pic:nvPicPr>
                   <pic:blipFill>
-                    <a:blip r:embed="rId18">
+                    <a:blip r:embed="rId20">
                       <a:extLst>
                         <a:ext uri="{28A0092B-C50C-407E-A947-70E740481C1C}">
                           <a14:useLocalDpi xmlns:a14="http://schemas.microsoft.com/office/drawing/2010/main" val="0"/>
@@ -2253,7 +2253,7 @@
         <mc:AlternateContent>
           <mc:Choice Requires="wps">
             <w:drawing>
-              <wp:anchor distT="0" distB="0" distL="114300" distR="114300" simplePos="0" relativeHeight="251693056" behindDoc="0" locked="0" layoutInCell="1" allowOverlap="1" wp14:anchorId="731FA32D" wp14:editId="51AF47FD">
+              <wp:anchor distT="0" distB="0" distL="114300" distR="114300" simplePos="0" relativeHeight="251688960" behindDoc="0" locked="0" layoutInCell="1" allowOverlap="1" wp14:anchorId="731FA32D" wp14:editId="36FA375B">
                 <wp:simplePos x="0" y="0"/>
                 <wp:positionH relativeFrom="column">
                   <wp:posOffset>3840480</wp:posOffset>
@@ -2317,7 +2317,7 @@
           </mc:Choice>
           <mc:Fallback>
             <w:pict>
-              <v:shape w14:anchorId="731FA32D" id="Text Box 48" o:spid="_x0000_s1038" type="#_x0000_t202" style="position:absolute;margin-left:302.4pt;margin-top:94.15pt;width:128.1pt;height:33.6pt;z-index:251693056;visibility:visible;mso-wrap-style:square;mso-width-percent:0;mso-height-percent:0;mso-wrap-distance-left:9pt;mso-wrap-distance-top:0;mso-wrap-distance-right:9pt;mso-wrap-distance-bottom:0;mso-position-horizontal:absolute;mso-position-horizontal-relative:text;mso-position-vertical:absolute;mso-position-vertical-relative:text;mso-width-percent:0;mso-height-percent:0;mso-width-relative:margin;mso-height-relative:margin;v-text-anchor:top" o:gfxdata="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" fillcolor="white [3201]" strokeweight=".5pt">
+              <v:shape w14:anchorId="731FA32D" id="Text Box 48" o:spid="_x0000_s1038" type="#_x0000_t202" style="position:absolute;margin-left:302.4pt;margin-top:94.15pt;width:128.1pt;height:33.6pt;z-index:251688960;visibility:visible;mso-wrap-style:square;mso-width-percent:0;mso-height-percent:0;mso-wrap-distance-left:9pt;mso-wrap-distance-top:0;mso-wrap-distance-right:9pt;mso-wrap-distance-bottom:0;mso-position-horizontal:absolute;mso-position-horizontal-relative:text;mso-position-vertical:absolute;mso-position-vertical-relative:text;mso-width-percent:0;mso-height-percent:0;mso-width-relative:margin;mso-height-relative:margin;v-text-anchor:top" o:gfxdata="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" fillcolor="white [3201]" strokeweight=".5pt">
                 <v:textbox>
                   <w:txbxContent>
                     <w:p>
@@ -2340,7 +2340,7 @@
         <mc:AlternateContent>
           <mc:Choice Requires="wps">
             <w:drawing>
-              <wp:anchor distT="0" distB="0" distL="114300" distR="114300" simplePos="0" relativeHeight="251694080" behindDoc="0" locked="0" layoutInCell="1" allowOverlap="1" wp14:anchorId="454233CB" wp14:editId="4C699621">
+              <wp:anchor distT="0" distB="0" distL="114300" distR="114300" simplePos="0" relativeHeight="251689984" behindDoc="0" locked="0" layoutInCell="1" allowOverlap="1" wp14:anchorId="454233CB" wp14:editId="382A6BE9">
                 <wp:simplePos x="0" y="0"/>
                 <wp:positionH relativeFrom="column">
                   <wp:posOffset>914400</wp:posOffset>
@@ -2403,7 +2403,7 @@
           </mc:Choice>
           <mc:Fallback>
             <w:pict>
-              <v:shape w14:anchorId="454233CB" id="Text Box 49" o:spid="_x0000_s1039" type="#_x0000_t202" style="position:absolute;margin-left:1in;margin-top:94.1pt;width:128.1pt;height:35.55pt;z-index:251694080;visibility:visible;mso-wrap-style:square;mso-width-percent:0;mso-height-percent:0;mso-wrap-distance-left:9pt;mso-wrap-distance-top:0;mso-wrap-distance-right:9pt;mso-wrap-distance-bottom:0;mso-position-horizontal:absolute;mso-position-horizontal-relative:text;mso-position-vertical:absolute;mso-position-vertical-relative:text;mso-width-percent:0;mso-height-percent:0;mso-width-relative:margin;mso-height-relative:margin;v-text-anchor:top" o:gfxdata="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" fillcolor="white [3201]" strokeweight=".5pt">
+              <v:shape w14:anchorId="454233CB" id="Text Box 49" o:spid="_x0000_s1039" type="#_x0000_t202" style="position:absolute;margin-left:1in;margin-top:94.1pt;width:128.1pt;height:35.55pt;z-index:251689984;visibility:visible;mso-wrap-style:square;mso-width-percent:0;mso-height-percent:0;mso-wrap-distance-left:9pt;mso-wrap-distance-top:0;mso-wrap-distance-right:9pt;mso-wrap-distance-bottom:0;mso-position-horizontal:absolute;mso-position-horizontal-relative:text;mso-position-vertical:absolute;mso-position-vertical-relative:text;mso-width-percent:0;mso-height-percent:0;mso-width-relative:margin;mso-height-relative:margin;v-text-anchor:top" o:gfxdata="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" fillcolor="white [3201]" strokeweight=".5pt">
                 <v:textbox>
                   <w:txbxContent>
                     <w:p>
@@ -2420,7 +2420,7 @@
       </w:r>
       <w:r>
         <w:drawing>
-          <wp:inline distT="0" distB="0" distL="0" distR="0" wp14:anchorId="151A7619" wp14:editId="09B150A6">
+          <wp:inline distT="0" distB="0" distL="0" distR="0" wp14:anchorId="151A7619" wp14:editId="4E7A98EB">
             <wp:extent cx="6172200" cy="2877836"/>
             <wp:effectExtent l="0" t="0" r="0" b="0"/>
             <wp:docPr id="47" name="Picture 47"/>
@@ -2435,7 +2435,7 @@
                     <pic:cNvPicPr/>
                   </pic:nvPicPr>
                   <pic:blipFill>
-                    <a:blip r:embed="rId19"/>
+                    <a:blip r:embed="rId21"/>
                     <a:stretch>
                       <a:fillRect/>
                     </a:stretch>
@@ -2463,7 +2463,7 @@
       </w:r>
       <w:r>
         <w:drawing>
-          <wp:inline distT="0" distB="0" distL="0" distR="0" wp14:anchorId="12037499" wp14:editId="726FAFEB">
+          <wp:inline distT="0" distB="0" distL="0" distR="0" wp14:anchorId="12037499" wp14:editId="50494FF4">
             <wp:extent cx="7744906" cy="3705742"/>
             <wp:effectExtent l="0" t="0" r="8890" b="9525"/>
             <wp:docPr id="50" name="Picture 50"/>
@@ -2478,7 +2478,7 @@
                     <pic:cNvPicPr/>
                   </pic:nvPicPr>
                   <pic:blipFill>
-                    <a:blip r:embed="rId20"/>
+                    <a:blip r:embed="rId22"/>
                     <a:stretch>
                       <a:fillRect/>
                     </a:stretch>
@@ -2516,7 +2516,7 @@
       <w:r>
         <w:lastRenderedPageBreak/>
         <w:drawing>
-          <wp:inline distT="0" distB="0" distL="0" distR="0" wp14:anchorId="028DEF7D" wp14:editId="41BCAC61">
+          <wp:inline distT="0" distB="0" distL="0" distR="0" wp14:anchorId="028DEF7D" wp14:editId="278D22A7">
             <wp:extent cx="5314950" cy="2345055"/>
             <wp:effectExtent l="0" t="0" r="0" b="0"/>
             <wp:docPr id="51" name="Picture 51"/>
@@ -2531,7 +2531,7 @@
                     <pic:cNvPicPr/>
                   </pic:nvPicPr>
                   <pic:blipFill rotWithShape="1">
-                    <a:blip r:embed="rId21"/>
+                    <a:blip r:embed="rId23"/>
                     <a:srcRect t="3451"/>
                     <a:stretch/>
                   </pic:blipFill>
@@ -2563,7 +2563,7 @@
     <w:p>
       <w:r>
         <w:drawing>
-          <wp:inline distT="0" distB="0" distL="0" distR="0" wp14:anchorId="07FB2FB3" wp14:editId="7E2DCF30">
+          <wp:inline distT="0" distB="0" distL="0" distR="0" wp14:anchorId="07FB2FB3" wp14:editId="6C77206E">
             <wp:extent cx="5344271" cy="2448267"/>
             <wp:effectExtent l="0" t="0" r="0" b="9525"/>
             <wp:docPr id="52" name="Picture 52"/>
@@ -2578,7 +2578,7 @@
                     <pic:cNvPicPr/>
                   </pic:nvPicPr>
                   <pic:blipFill>
-                    <a:blip r:embed="rId22"/>
+                    <a:blip r:embed="rId24"/>
                     <a:stretch>
                       <a:fillRect/>
                     </a:stretch>
@@ -2602,7 +2602,7 @@
     <w:p>
       <w:r>
         <w:drawing>
-          <wp:inline distT="0" distB="0" distL="0" distR="0" wp14:anchorId="42C0DA21" wp14:editId="3E726F5B">
+          <wp:inline distT="0" distB="0" distL="0" distR="0" wp14:anchorId="42C0DA21" wp14:editId="31240BE8">
             <wp:extent cx="5296639" cy="2314898"/>
             <wp:effectExtent l="0" t="0" r="0" b="9525"/>
             <wp:docPr id="54" name="Picture 54"/>
@@ -2617,7 +2617,7 @@
                     <pic:cNvPicPr/>
                   </pic:nvPicPr>
                   <pic:blipFill>
-                    <a:blip r:embed="rId23"/>
+                    <a:blip r:embed="rId25"/>
                     <a:stretch>
                       <a:fillRect/>
                     </a:stretch>
@@ -2654,7 +2654,7 @@
         </w:rPr>
         <w:lastRenderedPageBreak/>
         <w:drawing>
-          <wp:anchor distT="0" distB="0" distL="114300" distR="114300" simplePos="0" relativeHeight="251695104" behindDoc="0" locked="0" layoutInCell="1" allowOverlap="1" wp14:anchorId="068EEC3E" wp14:editId="4726C6E8">
+          <wp:anchor distT="0" distB="0" distL="114300" distR="114300" simplePos="0" relativeHeight="251691008" behindDoc="0" locked="0" layoutInCell="1" allowOverlap="1" wp14:anchorId="068EEC3E" wp14:editId="4EE98525">
             <wp:simplePos x="0" y="0"/>
             <wp:positionH relativeFrom="column">
               <wp:posOffset>6598920</wp:posOffset>
@@ -2677,7 +2677,7 @@
                     <pic:cNvPicPr/>
                   </pic:nvPicPr>
                   <pic:blipFill>
-                    <a:blip r:embed="rId24">
+                    <a:blip r:embed="rId26">
                       <a:extLst>
                         <a:ext uri="{28A0092B-C50C-407E-A947-70E740481C1C}">
                           <a14:useLocalDpi xmlns:a14="http://schemas.microsoft.com/office/drawing/2010/main" val="0"/>
@@ -2705,7 +2705,7 @@
       </w:r>
       <w:r>
         <w:drawing>
-          <wp:inline distT="0" distB="0" distL="0" distR="0" wp14:anchorId="61BCF1DC" wp14:editId="35A98BBF">
+          <wp:inline distT="0" distB="0" distL="0" distR="0" wp14:anchorId="61BCF1DC" wp14:editId="6FA5A951">
             <wp:extent cx="6354062" cy="8097380"/>
             <wp:effectExtent l="0" t="0" r="8890" b="0"/>
             <wp:docPr id="55" name="Picture 55"/>
@@ -2720,7 +2720,7 @@
                     <pic:cNvPicPr/>
                   </pic:nvPicPr>
                   <pic:blipFill>
-                    <a:blip r:embed="rId25"/>
+                    <a:blip r:embed="rId27"/>
                     <a:stretch>
                       <a:fillRect/>
                     </a:stretch>
@@ -2751,7 +2751,7 @@
           <w:noProof/>
         </w:rPr>
         <w:drawing>
-          <wp:inline distT="0" distB="0" distL="0" distR="0" wp14:anchorId="5633DF30" wp14:editId="4462F395">
+          <wp:inline distT="0" distB="0" distL="0" distR="0" wp14:anchorId="5633DF30" wp14:editId="415D7034">
             <wp:extent cx="6580099" cy="3531405"/>
             <wp:effectExtent l="0" t="0" r="0" b="0"/>
             <wp:docPr id="57" name="Picture 57"/>
@@ -2766,7 +2766,7 @@
                     <pic:cNvPicPr/>
                   </pic:nvPicPr>
                   <pic:blipFill>
-                    <a:blip r:embed="rId26"/>
+                    <a:blip r:embed="rId28"/>
                     <a:stretch>
                       <a:fillRect/>
                     </a:stretch>
@@ -2823,7 +2823,7 @@
         <mc:AlternateContent>
           <mc:Choice Requires="wps">
             <w:drawing>
-              <wp:anchor distT="0" distB="0" distL="114300" distR="114300" simplePos="0" relativeHeight="251696128" behindDoc="0" locked="0" layoutInCell="1" allowOverlap="1" wp14:anchorId="2ECA9993" wp14:editId="232762C3">
+              <wp:anchor distT="0" distB="0" distL="114300" distR="114300" simplePos="0" relativeHeight="251692032" behindDoc="0" locked="0" layoutInCell="1" allowOverlap="1" wp14:anchorId="2ECA9993" wp14:editId="38A64465">
                 <wp:simplePos x="0" y="0"/>
                 <wp:positionH relativeFrom="column">
                   <wp:posOffset>3558540</wp:posOffset>
@@ -2875,7 +2875,7 @@
           </mc:Choice>
           <mc:Fallback>
             <w:pict>
-              <v:line w14:anchorId="7100722B" id="Straight Connector 61" o:spid="_x0000_s1026" style="position:absolute;z-index:251696128;visibility:visible;mso-wrap-style:square;mso-width-percent:0;mso-wrap-distance-left:9pt;mso-wrap-distance-top:0;mso-wrap-distance-right:9pt;mso-wrap-distance-bottom:0;mso-position-horizontal:absolute;mso-position-horizontal-relative:text;mso-position-vertical:absolute;mso-position-vertical-relative:text;mso-width-percent:0;mso-width-relative:margin" from="280.2pt,125.4pt" to="280.2pt,255.6pt" o:gfxdata="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" strokecolor="#4472c4 [3204]" strokeweight=".5pt">
+              <v:line w14:anchorId="2C4BD194" id="Straight Connector 61" o:spid="_x0000_s1026" style="position:absolute;z-index:251692032;visibility:visible;mso-wrap-style:square;mso-width-percent:0;mso-wrap-distance-left:9pt;mso-wrap-distance-top:0;mso-wrap-distance-right:9pt;mso-wrap-distance-bottom:0;mso-position-horizontal:absolute;mso-position-horizontal-relative:text;mso-position-vertical:absolute;mso-position-vertical-relative:text;mso-width-percent:0;mso-width-relative:margin" from="280.2pt,125.4pt" to="280.2pt,255.6pt" o:gfxdata="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" strokecolor="#4472c4 [3204]" strokeweight=".5pt">
                 <v:stroke joinstyle="miter"/>
               </v:line>
             </w:pict>
@@ -2887,7 +2887,7 @@
           <w:noProof/>
         </w:rPr>
         <w:drawing>
-          <wp:inline distT="0" distB="0" distL="0" distR="0" wp14:anchorId="36D8D7FF" wp14:editId="39049F31">
+          <wp:inline distT="0" distB="0" distL="0" distR="0" wp14:anchorId="36D8D7FF" wp14:editId="5D9AB7CC">
             <wp:extent cx="6707128" cy="3531405"/>
             <wp:effectExtent l="0" t="0" r="0" b="0"/>
             <wp:docPr id="60" name="Picture 60"/>
@@ -2902,7 +2902,7 @@
                     <pic:cNvPicPr/>
                   </pic:nvPicPr>
                   <pic:blipFill>
-                    <a:blip r:embed="rId27"/>
+                    <a:blip r:embed="rId29"/>
                     <a:stretch>
                       <a:fillRect/>
                     </a:stretch>
@@ -2924,7 +2924,7 @@
       </w:r>
       <w:r>
         <w:drawing>
-          <wp:inline distT="0" distB="0" distL="0" distR="0" wp14:anchorId="386FF929" wp14:editId="015BF82A">
+          <wp:inline distT="0" distB="0" distL="0" distR="0" wp14:anchorId="386FF929" wp14:editId="1389F689">
             <wp:extent cx="5201376" cy="2286319"/>
             <wp:effectExtent l="0" t="0" r="0" b="0"/>
             <wp:docPr id="66" name="Picture 66"/>
@@ -2939,7 +2939,7 @@
                     <pic:cNvPicPr/>
                   </pic:nvPicPr>
                   <pic:blipFill>
-                    <a:blip r:embed="rId28"/>
+                    <a:blip r:embed="rId30"/>
                     <a:stretch>
                       <a:fillRect/>
                     </a:stretch>
@@ -2969,7 +2969,7 @@
         <mc:AlternateContent>
           <mc:Choice Requires="wps">
             <w:drawing>
-              <wp:anchor distT="0" distB="0" distL="114300" distR="114300" simplePos="0" relativeHeight="251699200" behindDoc="0" locked="0" layoutInCell="1" allowOverlap="1" wp14:anchorId="2D05EB74" wp14:editId="404C232C">
+              <wp:anchor distT="0" distB="0" distL="114300" distR="114300" simplePos="0" relativeHeight="251695104" behindDoc="0" locked="0" layoutInCell="1" allowOverlap="1" wp14:anchorId="2D05EB74" wp14:editId="2EC3AF0D">
                 <wp:simplePos x="0" y="0"/>
                 <wp:positionH relativeFrom="column">
                   <wp:posOffset>472440</wp:posOffset>
@@ -3024,7 +3024,7 @@
           </mc:Choice>
           <mc:Fallback>
             <w:pict>
-              <v:line w14:anchorId="7DB7428C" id="Straight Connector 64" o:spid="_x0000_s1026" style="position:absolute;flip:x;z-index:251699200;visibility:visible;mso-wrap-style:square;mso-width-percent:0;mso-height-percent:0;mso-wrap-distance-left:9pt;mso-wrap-distance-top:0;mso-wrap-distance-right:9pt;mso-wrap-distance-bottom:0;mso-position-horizontal:absolute;mso-position-horizontal-relative:text;mso-position-vertical:absolute;mso-position-vertical-relative:text;mso-width-percent:0;mso-height-percent:0;mso-width-relative:margin;mso-height-relative:margin" from="37.2pt,16.8pt" to="258.6pt,16.8pt" o:gfxdata="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" strokecolor="#4472c4 [3204]" strokeweight=".5pt">
+              <v:line w14:anchorId="0445C6E5" id="Straight Connector 64" o:spid="_x0000_s1026" style="position:absolute;flip:x;z-index:251695104;visibility:visible;mso-wrap-style:square;mso-width-percent:0;mso-height-percent:0;mso-wrap-distance-left:9pt;mso-wrap-distance-top:0;mso-wrap-distance-right:9pt;mso-wrap-distance-bottom:0;mso-position-horizontal:absolute;mso-position-horizontal-relative:text;mso-position-vertical:absolute;mso-position-vertical-relative:text;mso-width-percent:0;mso-height-percent:0;mso-width-relative:margin;mso-height-relative:margin" from="37.2pt,16.8pt" to="258.6pt,16.8pt" o:gfxdata="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" strokecolor="#4472c4 [3204]" strokeweight=".5pt">
                 <v:stroke joinstyle="miter"/>
               </v:line>
             </w:pict>
@@ -3038,7 +3038,7 @@
         <mc:AlternateContent>
           <mc:Choice Requires="wps">
             <w:drawing>
-              <wp:anchor distT="0" distB="0" distL="114300" distR="114300" simplePos="0" relativeHeight="251697152" behindDoc="0" locked="0" layoutInCell="1" allowOverlap="1" wp14:anchorId="486DAF8E" wp14:editId="43EE2680">
+              <wp:anchor distT="0" distB="0" distL="114300" distR="114300" simplePos="0" relativeHeight="251693056" behindDoc="0" locked="0" layoutInCell="1" allowOverlap="1" wp14:anchorId="486DAF8E" wp14:editId="241F51ED">
                 <wp:simplePos x="0" y="0"/>
                 <wp:positionH relativeFrom="column">
                   <wp:posOffset>3131820</wp:posOffset>
@@ -3090,7 +3090,7 @@
           </mc:Choice>
           <mc:Fallback>
             <w:pict>
-              <v:line w14:anchorId="2B4F4E3D" id="Straight Connector 63" o:spid="_x0000_s1026" style="position:absolute;z-index:251697152;visibility:visible;mso-wrap-style:square;mso-width-percent:0;mso-wrap-distance-left:9pt;mso-wrap-distance-top:0;mso-wrap-distance-right:9pt;mso-wrap-distance-bottom:0;mso-position-horizontal:absolute;mso-position-horizontal-relative:text;mso-position-vertical:absolute;mso-position-vertical-relative:text;mso-width-percent:0;mso-width-relative:margin" from="246.6pt,16.2pt" to="246.6pt,227.4pt" o:gfxdata="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" strokecolor="#4472c4 [3204]" strokeweight=".5pt">
+              <v:line w14:anchorId="51208E7B" id="Straight Connector 63" o:spid="_x0000_s1026" style="position:absolute;z-index:251693056;visibility:visible;mso-wrap-style:square;mso-width-percent:0;mso-wrap-distance-left:9pt;mso-wrap-distance-top:0;mso-wrap-distance-right:9pt;mso-wrap-distance-bottom:0;mso-position-horizontal:absolute;mso-position-horizontal-relative:text;mso-position-vertical:absolute;mso-position-vertical-relative:text;mso-width-percent:0;mso-width-relative:margin" from="246.6pt,16.2pt" to="246.6pt,227.4pt" o:gfxdata="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" strokecolor="#4472c4 [3204]" strokeweight=".5pt">
                 <v:stroke joinstyle="miter"/>
               </v:line>
             </w:pict>
@@ -3102,7 +3102,7 @@
           <w:noProof/>
         </w:rPr>
         <w:drawing>
-          <wp:inline distT="0" distB="0" distL="0" distR="0" wp14:anchorId="571FEF3D" wp14:editId="2247E7CD">
+          <wp:inline distT="0" distB="0" distL="0" distR="0" wp14:anchorId="571FEF3D" wp14:editId="6096C085">
             <wp:extent cx="4801694" cy="3150318"/>
             <wp:effectExtent l="0" t="0" r="0" b="0"/>
             <wp:docPr id="65" name="Picture 65"/>
@@ -3117,7 +3117,7 @@
                     <pic:cNvPicPr/>
                   </pic:nvPicPr>
                   <pic:blipFill>
-                    <a:blip r:embed="rId29"/>
+                    <a:blip r:embed="rId31"/>
                     <a:stretch>
                       <a:fillRect/>
                     </a:stretch>
@@ -3139,7 +3139,7 @@
       </w:r>
       <w:r>
         <w:drawing>
-          <wp:inline distT="0" distB="0" distL="0" distR="0" wp14:anchorId="7526A628" wp14:editId="3B945B25">
+          <wp:inline distT="0" distB="0" distL="0" distR="0" wp14:anchorId="7526A628" wp14:editId="12649CD7">
             <wp:extent cx="5229955" cy="2324424"/>
             <wp:effectExtent l="0" t="0" r="8890" b="0"/>
             <wp:docPr id="67" name="Picture 67"/>
@@ -3154,7 +3154,7 @@
                     <pic:cNvPicPr/>
                   </pic:nvPicPr>
                   <pic:blipFill>
-                    <a:blip r:embed="rId30"/>
+                    <a:blip r:embed="rId32"/>
                     <a:stretch>
                       <a:fillRect/>
                     </a:stretch>
@@ -3186,7 +3186,7 @@
           <w:noProof/>
         </w:rPr>
         <w:drawing>
-          <wp:anchor distT="0" distB="0" distL="114300" distR="114300" simplePos="0" relativeHeight="251700224" behindDoc="0" locked="0" layoutInCell="1" allowOverlap="1" wp14:anchorId="2F7F61DB" wp14:editId="457972B5">
+          <wp:anchor distT="0" distB="0" distL="114300" distR="114300" simplePos="0" relativeHeight="251696128" behindDoc="0" locked="0" layoutInCell="1" allowOverlap="1" wp14:anchorId="2F7F61DB" wp14:editId="38E19483">
             <wp:simplePos x="0" y="0"/>
             <wp:positionH relativeFrom="column">
               <wp:posOffset>6454140</wp:posOffset>
@@ -3209,7 +3209,7 @@
                     <pic:cNvPicPr/>
                   </pic:nvPicPr>
                   <pic:blipFill rotWithShape="1">
-                    <a:blip r:embed="rId31">
+                    <a:blip r:embed="rId33">
                       <a:extLst>
                         <a:ext uri="{28A0092B-C50C-407E-A947-70E740481C1C}">
                           <a14:useLocalDpi xmlns:a14="http://schemas.microsoft.com/office/drawing/2010/main" val="0"/>
@@ -3249,7 +3249,7 @@
         <mc:AlternateContent>
           <mc:Choice Requires="wps">
             <w:drawing>
-              <wp:anchor distT="0" distB="0" distL="114300" distR="114300" simplePos="0" relativeHeight="251702272" behindDoc="0" locked="0" layoutInCell="1" allowOverlap="1" wp14:anchorId="2BD1B679" wp14:editId="5F32628B">
+              <wp:anchor distT="0" distB="0" distL="114300" distR="114300" simplePos="0" relativeHeight="251698176" behindDoc="0" locked="0" layoutInCell="1" allowOverlap="1" wp14:anchorId="2BD1B679" wp14:editId="410B261A">
                 <wp:simplePos x="0" y="0"/>
                 <wp:positionH relativeFrom="column">
                   <wp:posOffset>5374957</wp:posOffset>
@@ -3303,7 +3303,7 @@
           </mc:Choice>
           <mc:Fallback>
             <w:pict>
-              <v:shapetype w14:anchorId="6265BA8A" id="_x0000_t68" coordsize="21600,21600" o:spt="68" adj="5400,5400" path="m0@0l@1@0@1,21600@2,21600@2@0,21600@0,10800,xe">
+              <v:shapetype w14:anchorId="17569F81" id="_x0000_t68" coordsize="21600,21600" o:spt="68" adj="5400,5400" path="m0@0l@1@0@1,21600@2,21600@2@0,21600@0,10800,xe">
                 <v:stroke joinstyle="miter"/>
                 <v:formulas>
                   <v:f eqn="val #0"/>
@@ -3317,7 +3317,7 @@
                   <v:h position="#1,#0" xrange="0,10800" yrange="0,21600"/>
                 </v:handles>
               </v:shapetype>
-              <v:shape id="Arrow: Up 70" o:spid="_x0000_s1026" type="#_x0000_t68" style="position:absolute;margin-left:423.2pt;margin-top:107.1pt;width:47.75pt;height:70.8pt;rotation:90;z-index:251702272;visibility:visible;mso-wrap-style:square;mso-wrap-distance-left:9pt;mso-wrap-distance-top:0;mso-wrap-distance-right:9pt;mso-wrap-distance-bottom:0;mso-position-horizontal:absolute;mso-position-horizontal-relative:text;mso-position-vertical:absolute;mso-position-vertical-relative:text;v-text-anchor:middle" o:gfxdata="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" adj="7284" fillcolor="white [3201]" strokecolor="#70ad47 [3209]" strokeweight="1pt"/>
+              <v:shape id="Arrow: Up 70" o:spid="_x0000_s1026" type="#_x0000_t68" style="position:absolute;margin-left:423.2pt;margin-top:107.1pt;width:47.75pt;height:70.8pt;rotation:90;z-index:251698176;visibility:visible;mso-wrap-style:square;mso-wrap-distance-left:9pt;mso-wrap-distance-top:0;mso-wrap-distance-right:9pt;mso-wrap-distance-bottom:0;mso-position-horizontal:absolute;mso-position-horizontal-relative:text;mso-position-vertical:absolute;mso-position-vertical-relative:text;v-text-anchor:middle" o:gfxdata="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" adj="7284" fillcolor="white [3201]" strokecolor="#70ad47 [3209]" strokeweight="1pt"/>
             </w:pict>
           </mc:Fallback>
         </mc:AlternateContent>
@@ -3327,7 +3327,7 @@
           <w:noProof/>
         </w:rPr>
         <w:drawing>
-          <wp:anchor distT="0" distB="0" distL="114300" distR="114300" simplePos="0" relativeHeight="251701248" behindDoc="0" locked="0" layoutInCell="1" allowOverlap="1" wp14:anchorId="7DFFEA88" wp14:editId="2AFB51B4">
+          <wp:anchor distT="0" distB="0" distL="114300" distR="114300" simplePos="0" relativeHeight="251697152" behindDoc="0" locked="0" layoutInCell="1" allowOverlap="1" wp14:anchorId="7DFFEA88" wp14:editId="63C19C58">
             <wp:simplePos x="0" y="0"/>
             <wp:positionH relativeFrom="column">
               <wp:posOffset>0</wp:posOffset>
@@ -3350,7 +3350,7 @@
                     <pic:cNvPicPr/>
                   </pic:nvPicPr>
                   <pic:blipFill>
-                    <a:blip r:embed="rId32">
+                    <a:blip r:embed="rId34">
                       <a:extLst>
                         <a:ext uri="{28A0092B-C50C-407E-A947-70E740481C1C}">
                           <a14:useLocalDpi xmlns:a14="http://schemas.microsoft.com/office/drawing/2010/main" val="0"/>
@@ -3394,7 +3394,7 @@
     <w:p>
       <w:r>
         <w:drawing>
-          <wp:inline distT="0" distB="0" distL="0" distR="0" wp14:anchorId="6F9F3317" wp14:editId="067A2CC1">
+          <wp:inline distT="0" distB="0" distL="0" distR="0" wp14:anchorId="6F9F3317" wp14:editId="1597C133">
             <wp:extent cx="10980420" cy="3620795"/>
             <wp:effectExtent l="0" t="0" r="0" b="0"/>
             <wp:docPr id="71" name="Picture 71"/>
@@ -3409,7 +3409,7 @@
                     <pic:cNvPicPr/>
                   </pic:nvPicPr>
                   <pic:blipFill>
-                    <a:blip r:embed="rId33"/>
+                    <a:blip r:embed="rId35"/>
                     <a:stretch>
                       <a:fillRect/>
                     </a:stretch>
@@ -3436,7 +3436,7 @@
     <w:p>
       <w:r>
         <w:drawing>
-          <wp:inline distT="0" distB="0" distL="0" distR="0" wp14:anchorId="07BF00A6" wp14:editId="18138ABC">
+          <wp:inline distT="0" distB="0" distL="0" distR="0" wp14:anchorId="07BF00A6" wp14:editId="79DB8436">
             <wp:extent cx="5343525" cy="2362200"/>
             <wp:effectExtent l="0" t="0" r="9525" b="0"/>
             <wp:docPr id="72" name="Picture 72"/>
@@ -3451,7 +3451,7 @@
                     <pic:cNvPicPr/>
                   </pic:nvPicPr>
                   <pic:blipFill rotWithShape="1">
-                    <a:blip r:embed="rId34"/>
+                    <a:blip r:embed="rId36"/>
                     <a:srcRect t="1587"/>
                     <a:stretch/>
                   </pic:blipFill>
@@ -3483,94 +3483,10 @@
     <w:p>
       <w:r>
         <w:drawing>
-          <wp:inline distT="0" distB="0" distL="0" distR="0" wp14:anchorId="092DC579" wp14:editId="40BDFEA0">
+          <wp:inline distT="0" distB="0" distL="0" distR="0" wp14:anchorId="092DC579" wp14:editId="756BFEC7">
             <wp:extent cx="5191850" cy="2333951"/>
             <wp:effectExtent l="0" t="0" r="8890" b="9525"/>
             <wp:docPr id="73" name="Picture 73"/>
-            <wp:cNvGraphicFramePr>
-              <a:graphicFrameLocks xmlns:a="http://schemas.openxmlformats.org/drawingml/2006/main" noChangeAspect="1"/>
-            </wp:cNvGraphicFramePr>
-            <a:graphic xmlns:a="http://schemas.openxmlformats.org/drawingml/2006/main">
-              <a:graphicData uri="http://schemas.openxmlformats.org/drawingml/2006/picture">
-                <pic:pic xmlns:pic="http://schemas.openxmlformats.org/drawingml/2006/picture">
-                  <pic:nvPicPr>
-                    <pic:cNvPr id="1" name=""/>
-                    <pic:cNvPicPr/>
-                  </pic:nvPicPr>
-                  <pic:blipFill>
-                    <a:blip r:embed="rId35"/>
-                    <a:stretch>
-                      <a:fillRect/>
-                    </a:stretch>
-                  </pic:blipFill>
-                  <pic:spPr>
-                    <a:xfrm>
-                      <a:off x="0" y="0"/>
-                      <a:ext cx="5191850" cy="2333951"/>
-                    </a:xfrm>
-                    <a:prstGeom prst="rect">
-                      <a:avLst/>
-                    </a:prstGeom>
-                  </pic:spPr>
-                </pic:pic>
-              </a:graphicData>
-            </a:graphic>
-          </wp:inline>
-        </w:drawing>
-      </w:r>
-    </w:p>
-    <w:p/>
-    <w:p>
-      <w:r>
-        <w:rPr>
-          <w:noProof/>
-        </w:rPr>
-        <w:lastRenderedPageBreak/>
-        <w:drawing>
-          <wp:inline distT="0" distB="0" distL="0" distR="0" wp14:anchorId="6E87E822" wp14:editId="53DE2008">
-            <wp:extent cx="4649259" cy="3531405"/>
-            <wp:effectExtent l="0" t="0" r="0" b="0"/>
-            <wp:docPr id="74" name="Picture 74"/>
-            <wp:cNvGraphicFramePr>
-              <a:graphicFrameLocks xmlns:a="http://schemas.openxmlformats.org/drawingml/2006/main" noChangeAspect="1"/>
-            </wp:cNvGraphicFramePr>
-            <a:graphic xmlns:a="http://schemas.openxmlformats.org/drawingml/2006/main">
-              <a:graphicData uri="http://schemas.openxmlformats.org/drawingml/2006/picture">
-                <pic:pic xmlns:pic="http://schemas.openxmlformats.org/drawingml/2006/picture">
-                  <pic:nvPicPr>
-                    <pic:cNvPr id="1" name=""/>
-                    <pic:cNvPicPr/>
-                  </pic:nvPicPr>
-                  <pic:blipFill>
-                    <a:blip r:embed="rId36"/>
-                    <a:stretch>
-                      <a:fillRect/>
-                    </a:stretch>
-                  </pic:blipFill>
-                  <pic:spPr>
-                    <a:xfrm>
-                      <a:off x="0" y="0"/>
-                      <a:ext cx="4649259" cy="3531405"/>
-                    </a:xfrm>
-                    <a:prstGeom prst="rect">
-                      <a:avLst/>
-                    </a:prstGeom>
-                  </pic:spPr>
-                </pic:pic>
-              </a:graphicData>
-            </a:graphic>
-          </wp:inline>
-        </w:drawing>
-      </w:r>
-      <w:r>
-        <w:rPr>
-          <w:noProof/>
-        </w:rPr>
-        <w:drawing>
-          <wp:inline distT="0" distB="0" distL="0" distR="0" wp14:anchorId="6EB4F681" wp14:editId="0B7FBFEE">
-            <wp:extent cx="4649259" cy="3531405"/>
-            <wp:effectExtent l="0" t="0" r="0" b="0"/>
-            <wp:docPr id="75" name="Picture 75"/>
             <wp:cNvGraphicFramePr>
               <a:graphicFrameLocks xmlns:a="http://schemas.openxmlformats.org/drawingml/2006/main" noChangeAspect="1"/>
             </wp:cNvGraphicFramePr>
@@ -3590,7 +3506,7 @@
                   <pic:spPr>
                     <a:xfrm>
                       <a:off x="0" y="0"/>
-                      <a:ext cx="4649259" cy="3531405"/>
+                      <a:ext cx="5191850" cy="2333951"/>
                     </a:xfrm>
                     <a:prstGeom prst="rect">
                       <a:avLst/>
@@ -3604,14 +3520,17 @@
       </w:r>
     </w:p>
     <w:p/>
-    <w:p/>
-    <w:p>
-      <w:r>
+    <w:p>
+      <w:r>
+        <w:rPr>
+          <w:noProof/>
+        </w:rPr>
+        <w:lastRenderedPageBreak/>
         <w:drawing>
-          <wp:inline distT="0" distB="0" distL="0" distR="0" wp14:anchorId="4B76E413" wp14:editId="3EF2CBF4">
-            <wp:extent cx="5229955" cy="2362530"/>
+          <wp:inline distT="0" distB="0" distL="0" distR="0" wp14:anchorId="6E87E822" wp14:editId="4B1A1F8A">
+            <wp:extent cx="4649259" cy="3531405"/>
             <wp:effectExtent l="0" t="0" r="0" b="0"/>
-            <wp:docPr id="76" name="Picture 76"/>
+            <wp:docPr id="74" name="Picture 74"/>
             <wp:cNvGraphicFramePr>
               <a:graphicFrameLocks xmlns:a="http://schemas.openxmlformats.org/drawingml/2006/main" noChangeAspect="1"/>
             </wp:cNvGraphicFramePr>
@@ -3631,7 +3550,7 @@
                   <pic:spPr>
                     <a:xfrm>
                       <a:off x="0" y="0"/>
-                      <a:ext cx="5229955" cy="2362530"/>
+                      <a:ext cx="4649259" cy="3531405"/>
                     </a:xfrm>
                     <a:prstGeom prst="rect">
                       <a:avLst/>
@@ -3643,18 +3562,15 @@
           </wp:inline>
         </w:drawing>
       </w:r>
-    </w:p>
-    <w:p/>
-    <w:p/>
-    <w:p/>
-    <w:p>
-      <w:r>
-        <w:lastRenderedPageBreak/>
+      <w:r>
+        <w:rPr>
+          <w:noProof/>
+        </w:rPr>
         <w:drawing>
-          <wp:inline distT="0" distB="0" distL="0" distR="0" wp14:anchorId="5DD91E9B" wp14:editId="038715DA">
-            <wp:extent cx="5306165" cy="2372056"/>
-            <wp:effectExtent l="0" t="0" r="8890" b="9525"/>
-            <wp:docPr id="77" name="Picture 77"/>
+          <wp:inline distT="0" distB="0" distL="0" distR="0" wp14:anchorId="6EB4F681" wp14:editId="4438C5BA">
+            <wp:extent cx="4649259" cy="3531405"/>
+            <wp:effectExtent l="0" t="0" r="0" b="0"/>
+            <wp:docPr id="75" name="Picture 75"/>
             <wp:cNvGraphicFramePr>
               <a:graphicFrameLocks xmlns:a="http://schemas.openxmlformats.org/drawingml/2006/main" noChangeAspect="1"/>
             </wp:cNvGraphicFramePr>
@@ -3674,6 +3590,90 @@
                   <pic:spPr>
                     <a:xfrm>
                       <a:off x="0" y="0"/>
+                      <a:ext cx="4649259" cy="3531405"/>
+                    </a:xfrm>
+                    <a:prstGeom prst="rect">
+                      <a:avLst/>
+                    </a:prstGeom>
+                  </pic:spPr>
+                </pic:pic>
+              </a:graphicData>
+            </a:graphic>
+          </wp:inline>
+        </w:drawing>
+      </w:r>
+    </w:p>
+    <w:p/>
+    <w:p/>
+    <w:p>
+      <w:r>
+        <w:drawing>
+          <wp:inline distT="0" distB="0" distL="0" distR="0" wp14:anchorId="4B76E413" wp14:editId="51064D2E">
+            <wp:extent cx="5229955" cy="2362530"/>
+            <wp:effectExtent l="0" t="0" r="0" b="0"/>
+            <wp:docPr id="76" name="Picture 76"/>
+            <wp:cNvGraphicFramePr>
+              <a:graphicFrameLocks xmlns:a="http://schemas.openxmlformats.org/drawingml/2006/main" noChangeAspect="1"/>
+            </wp:cNvGraphicFramePr>
+            <a:graphic xmlns:a="http://schemas.openxmlformats.org/drawingml/2006/main">
+              <a:graphicData uri="http://schemas.openxmlformats.org/drawingml/2006/picture">
+                <pic:pic xmlns:pic="http://schemas.openxmlformats.org/drawingml/2006/picture">
+                  <pic:nvPicPr>
+                    <pic:cNvPr id="1" name=""/>
+                    <pic:cNvPicPr/>
+                  </pic:nvPicPr>
+                  <pic:blipFill>
+                    <a:blip r:embed="rId40"/>
+                    <a:stretch>
+                      <a:fillRect/>
+                    </a:stretch>
+                  </pic:blipFill>
+                  <pic:spPr>
+                    <a:xfrm>
+                      <a:off x="0" y="0"/>
+                      <a:ext cx="5229955" cy="2362530"/>
+                    </a:xfrm>
+                    <a:prstGeom prst="rect">
+                      <a:avLst/>
+                    </a:prstGeom>
+                  </pic:spPr>
+                </pic:pic>
+              </a:graphicData>
+            </a:graphic>
+          </wp:inline>
+        </w:drawing>
+      </w:r>
+    </w:p>
+    <w:p/>
+    <w:p/>
+    <w:p/>
+    <w:p>
+      <w:r>
+        <w:lastRenderedPageBreak/>
+        <w:drawing>
+          <wp:inline distT="0" distB="0" distL="0" distR="0" wp14:anchorId="5DD91E9B" wp14:editId="79CBCB07">
+            <wp:extent cx="5306165" cy="2372056"/>
+            <wp:effectExtent l="0" t="0" r="8890" b="9525"/>
+            <wp:docPr id="77" name="Picture 77"/>
+            <wp:cNvGraphicFramePr>
+              <a:graphicFrameLocks xmlns:a="http://schemas.openxmlformats.org/drawingml/2006/main" noChangeAspect="1"/>
+            </wp:cNvGraphicFramePr>
+            <a:graphic xmlns:a="http://schemas.openxmlformats.org/drawingml/2006/main">
+              <a:graphicData uri="http://schemas.openxmlformats.org/drawingml/2006/picture">
+                <pic:pic xmlns:pic="http://schemas.openxmlformats.org/drawingml/2006/picture">
+                  <pic:nvPicPr>
+                    <pic:cNvPr id="1" name=""/>
+                    <pic:cNvPicPr/>
+                  </pic:nvPicPr>
+                  <pic:blipFill>
+                    <a:blip r:embed="rId41"/>
+                    <a:stretch>
+                      <a:fillRect/>
+                    </a:stretch>
+                  </pic:blipFill>
+                  <pic:spPr>
+                    <a:xfrm>
+                      <a:off x="0" y="0"/>
                       <a:ext cx="5306165" cy="2372056"/>
                     </a:xfrm>
                     <a:prstGeom prst="rect">
@@ -3691,7 +3691,7 @@
     <w:p>
       <w:r>
         <w:drawing>
-          <wp:inline distT="0" distB="0" distL="0" distR="0" wp14:anchorId="351AA34D" wp14:editId="705E073C">
+          <wp:inline distT="0" distB="0" distL="0" distR="0" wp14:anchorId="351AA34D" wp14:editId="1A38CC46">
             <wp:extent cx="5219701" cy="2343150"/>
             <wp:effectExtent l="0" t="0" r="0" b="0"/>
             <wp:docPr id="78" name="Picture 78"/>
@@ -3706,7 +3706,7 @@
                     <pic:cNvPicPr/>
                   </pic:nvPicPr>
                   <pic:blipFill rotWithShape="1">
-                    <a:blip r:embed="rId40"/>
+                    <a:blip r:embed="rId42"/>
                     <a:srcRect t="1600"/>
                     <a:stretch/>
                   </pic:blipFill>
@@ -3738,7 +3738,7 @@
     <w:p>
       <w:r>
         <w:drawing>
-          <wp:inline distT="0" distB="0" distL="0" distR="0" wp14:anchorId="660F61CA" wp14:editId="62488E18">
+          <wp:inline distT="0" distB="0" distL="0" distR="0" wp14:anchorId="660F61CA" wp14:editId="10014F4E">
             <wp:extent cx="5182323" cy="2314898"/>
             <wp:effectExtent l="0" t="0" r="0" b="9525"/>
             <wp:docPr id="79" name="Picture 79"/>
@@ -3753,7 +3753,7 @@
                     <pic:cNvPicPr/>
                   </pic:nvPicPr>
                   <pic:blipFill>
-                    <a:blip r:embed="rId41"/>
+                    <a:blip r:embed="rId43"/>
                     <a:stretch>
                       <a:fillRect/>
                     </a:stretch>
@@ -3775,7 +3775,7 @@
       </w:r>
       <w:r>
         <w:drawing>
-          <wp:inline distT="0" distB="0" distL="0" distR="0" wp14:anchorId="4B9FA89D" wp14:editId="14800DF5">
+          <wp:inline distT="0" distB="0" distL="0" distR="0" wp14:anchorId="4B9FA89D" wp14:editId="1D4C2DD1">
             <wp:extent cx="5227876" cy="2426335"/>
             <wp:effectExtent l="0" t="0" r="0" b="0"/>
             <wp:docPr id="81" name="Picture 81"/>
@@ -3790,7 +3790,7 @@
                     <pic:cNvPicPr/>
                   </pic:nvPicPr>
                   <pic:blipFill rotWithShape="1">
-                    <a:blip r:embed="rId42"/>
+                    <a:blip r:embed="rId44"/>
                     <a:srcRect t="1240"/>
                     <a:stretch/>
                   </pic:blipFill>
@@ -3825,92 +3825,10 @@
       <w:r>
         <w:lastRenderedPageBreak/>
         <w:drawing>
-          <wp:inline distT="0" distB="0" distL="0" distR="0" wp14:anchorId="73564E66" wp14:editId="0FA41E50">
+          <wp:inline distT="0" distB="0" distL="0" distR="0" wp14:anchorId="73564E66" wp14:editId="0E867389">
             <wp:extent cx="5201376" cy="2353003"/>
             <wp:effectExtent l="0" t="0" r="0" b="9525"/>
             <wp:docPr id="82" name="Picture 82"/>
-            <wp:cNvGraphicFramePr>
-              <a:graphicFrameLocks xmlns:a="http://schemas.openxmlformats.org/drawingml/2006/main" noChangeAspect="1"/>
-            </wp:cNvGraphicFramePr>
-            <a:graphic xmlns:a="http://schemas.openxmlformats.org/drawingml/2006/main">
-              <a:graphicData uri="http://schemas.openxmlformats.org/drawingml/2006/picture">
-                <pic:pic xmlns:pic="http://schemas.openxmlformats.org/drawingml/2006/picture">
-                  <pic:nvPicPr>
-                    <pic:cNvPr id="1" name=""/>
-                    <pic:cNvPicPr/>
-                  </pic:nvPicPr>
-                  <pic:blipFill>
-                    <a:blip r:embed="rId43"/>
-                    <a:stretch>
-                      <a:fillRect/>
-                    </a:stretch>
-                  </pic:blipFill>
-                  <pic:spPr>
-                    <a:xfrm>
-                      <a:off x="0" y="0"/>
-                      <a:ext cx="5201376" cy="2353003"/>
-                    </a:xfrm>
-                    <a:prstGeom prst="rect">
-                      <a:avLst/>
-                    </a:prstGeom>
-                  </pic:spPr>
-                </pic:pic>
-              </a:graphicData>
-            </a:graphic>
-          </wp:inline>
-        </w:drawing>
-      </w:r>
-      <w:r>
-        <w:drawing>
-          <wp:inline distT="0" distB="0" distL="0" distR="0" wp14:anchorId="56C90B75" wp14:editId="262BA048">
-            <wp:extent cx="5153744" cy="2400635"/>
-            <wp:effectExtent l="0" t="0" r="8890" b="0"/>
-            <wp:docPr id="83" name="Picture 83"/>
-            <wp:cNvGraphicFramePr>
-              <a:graphicFrameLocks xmlns:a="http://schemas.openxmlformats.org/drawingml/2006/main" noChangeAspect="1"/>
-            </wp:cNvGraphicFramePr>
-            <a:graphic xmlns:a="http://schemas.openxmlformats.org/drawingml/2006/main">
-              <a:graphicData uri="http://schemas.openxmlformats.org/drawingml/2006/picture">
-                <pic:pic xmlns:pic="http://schemas.openxmlformats.org/drawingml/2006/picture">
-                  <pic:nvPicPr>
-                    <pic:cNvPr id="1" name=""/>
-                    <pic:cNvPicPr/>
-                  </pic:nvPicPr>
-                  <pic:blipFill>
-                    <a:blip r:embed="rId44"/>
-                    <a:stretch>
-                      <a:fillRect/>
-                    </a:stretch>
-                  </pic:blipFill>
-                  <pic:spPr>
-                    <a:xfrm>
-                      <a:off x="0" y="0"/>
-                      <a:ext cx="5153744" cy="2400635"/>
-                    </a:xfrm>
-                    <a:prstGeom prst="rect">
-                      <a:avLst/>
-                    </a:prstGeom>
-                  </pic:spPr>
-                </pic:pic>
-              </a:graphicData>
-            </a:graphic>
-          </wp:inline>
-        </w:drawing>
-      </w:r>
-      <w:proofErr w:type="spellStart"/>
-      <w:r>
-        <w:t>knn</w:t>
-      </w:r>
-      <w:proofErr w:type="spellEnd"/>
-    </w:p>
-    <w:p/>
-    <w:p>
-      <w:r>
-        <w:drawing>
-          <wp:inline distT="0" distB="0" distL="0" distR="0" wp14:anchorId="3BA478E4" wp14:editId="72B0ACFD">
-            <wp:extent cx="5163271" cy="2353003"/>
-            <wp:effectExtent l="0" t="0" r="0" b="9525"/>
-            <wp:docPr id="84" name="Picture 84"/>
             <wp:cNvGraphicFramePr>
               <a:graphicFrameLocks xmlns:a="http://schemas.openxmlformats.org/drawingml/2006/main" noChangeAspect="1"/>
             </wp:cNvGraphicFramePr>
@@ -3930,6 +3848,88 @@
                   <pic:spPr>
                     <a:xfrm>
                       <a:off x="0" y="0"/>
+                      <a:ext cx="5201376" cy="2353003"/>
+                    </a:xfrm>
+                    <a:prstGeom prst="rect">
+                      <a:avLst/>
+                    </a:prstGeom>
+                  </pic:spPr>
+                </pic:pic>
+              </a:graphicData>
+            </a:graphic>
+          </wp:inline>
+        </w:drawing>
+      </w:r>
+      <w:r>
+        <w:drawing>
+          <wp:inline distT="0" distB="0" distL="0" distR="0" wp14:anchorId="56C90B75" wp14:editId="570B029E">
+            <wp:extent cx="5153744" cy="2400635"/>
+            <wp:effectExtent l="0" t="0" r="8890" b="0"/>
+            <wp:docPr id="83" name="Picture 83"/>
+            <wp:cNvGraphicFramePr>
+              <a:graphicFrameLocks xmlns:a="http://schemas.openxmlformats.org/drawingml/2006/main" noChangeAspect="1"/>
+            </wp:cNvGraphicFramePr>
+            <a:graphic xmlns:a="http://schemas.openxmlformats.org/drawingml/2006/main">
+              <a:graphicData uri="http://schemas.openxmlformats.org/drawingml/2006/picture">
+                <pic:pic xmlns:pic="http://schemas.openxmlformats.org/drawingml/2006/picture">
+                  <pic:nvPicPr>
+                    <pic:cNvPr id="1" name=""/>
+                    <pic:cNvPicPr/>
+                  </pic:nvPicPr>
+                  <pic:blipFill>
+                    <a:blip r:embed="rId46"/>
+                    <a:stretch>
+                      <a:fillRect/>
+                    </a:stretch>
+                  </pic:blipFill>
+                  <pic:spPr>
+                    <a:xfrm>
+                      <a:off x="0" y="0"/>
+                      <a:ext cx="5153744" cy="2400635"/>
+                    </a:xfrm>
+                    <a:prstGeom prst="rect">
+                      <a:avLst/>
+                    </a:prstGeom>
+                  </pic:spPr>
+                </pic:pic>
+              </a:graphicData>
+            </a:graphic>
+          </wp:inline>
+        </w:drawing>
+      </w:r>
+      <w:proofErr w:type="spellStart"/>
+      <w:r>
+        <w:t>knn</w:t>
+      </w:r>
+      <w:proofErr w:type="spellEnd"/>
+    </w:p>
+    <w:p/>
+    <w:p>
+      <w:r>
+        <w:drawing>
+          <wp:inline distT="0" distB="0" distL="0" distR="0" wp14:anchorId="3BA478E4" wp14:editId="5C705BE9">
+            <wp:extent cx="5163271" cy="2353003"/>
+            <wp:effectExtent l="0" t="0" r="0" b="9525"/>
+            <wp:docPr id="84" name="Picture 84"/>
+            <wp:cNvGraphicFramePr>
+              <a:graphicFrameLocks xmlns:a="http://schemas.openxmlformats.org/drawingml/2006/main" noChangeAspect="1"/>
+            </wp:cNvGraphicFramePr>
+            <a:graphic xmlns:a="http://schemas.openxmlformats.org/drawingml/2006/main">
+              <a:graphicData uri="http://schemas.openxmlformats.org/drawingml/2006/picture">
+                <pic:pic xmlns:pic="http://schemas.openxmlformats.org/drawingml/2006/picture">
+                  <pic:nvPicPr>
+                    <pic:cNvPr id="1" name=""/>
+                    <pic:cNvPicPr/>
+                  </pic:nvPicPr>
+                  <pic:blipFill>
+                    <a:blip r:embed="rId47"/>
+                    <a:stretch>
+                      <a:fillRect/>
+                    </a:stretch>
+                  </pic:blipFill>
+                  <pic:spPr>
+                    <a:xfrm>
+                      <a:off x="0" y="0"/>
                       <a:ext cx="5163271" cy="2353003"/>
                     </a:xfrm>
                     <a:prstGeom prst="rect">
@@ -3944,7 +3944,7 @@
       </w:r>
       <w:r>
         <w:drawing>
-          <wp:inline distT="0" distB="0" distL="0" distR="0" wp14:anchorId="4DCD0A26" wp14:editId="7EE96702">
+          <wp:inline distT="0" distB="0" distL="0" distR="0" wp14:anchorId="4DCD0A26" wp14:editId="5D82E4CA">
             <wp:extent cx="5246370" cy="2359438"/>
             <wp:effectExtent l="0" t="0" r="0" b="3175"/>
             <wp:docPr id="85" name="Picture 85"/>
@@ -3959,7 +3959,7 @@
                     <pic:cNvPicPr/>
                   </pic:nvPicPr>
                   <pic:blipFill rotWithShape="1">
-                    <a:blip r:embed="rId46"/>
+                    <a:blip r:embed="rId48"/>
                     <a:srcRect t="2823" b="1"/>
                     <a:stretch/>
                   </pic:blipFill>
@@ -3993,7 +3993,7 @@
     <w:p>
       <w:r>
         <w:drawing>
-          <wp:inline distT="0" distB="0" distL="0" distR="0" wp14:anchorId="7B3CD367" wp14:editId="5B21B6BB">
+          <wp:inline distT="0" distB="0" distL="0" distR="0" wp14:anchorId="7B3CD367" wp14:editId="01900FD9">
             <wp:extent cx="5144218" cy="2362530"/>
             <wp:effectExtent l="0" t="0" r="0" b="0"/>
             <wp:docPr id="86" name="Picture 86"/>
@@ -4008,7 +4008,7 @@
                     <pic:cNvPicPr/>
                   </pic:nvPicPr>
                   <pic:blipFill>
-                    <a:blip r:embed="rId47"/>
+                    <a:blip r:embed="rId49"/>
                     <a:stretch>
                       <a:fillRect/>
                     </a:stretch>
@@ -4030,7 +4030,7 @@
       </w:r>
       <w:r>
         <w:drawing>
-          <wp:inline distT="0" distB="0" distL="0" distR="0" wp14:anchorId="0BB8FB5D" wp14:editId="376BF947">
+          <wp:inline distT="0" distB="0" distL="0" distR="0" wp14:anchorId="0BB8FB5D" wp14:editId="0EBCB1FB">
             <wp:extent cx="5220429" cy="2381582"/>
             <wp:effectExtent l="0" t="0" r="0" b="0"/>
             <wp:docPr id="87" name="Picture 87"/>
@@ -4045,7 +4045,7 @@
                     <pic:cNvPicPr/>
                   </pic:nvPicPr>
                   <pic:blipFill>
-                    <a:blip r:embed="rId48"/>
+                    <a:blip r:embed="rId50"/>
                     <a:stretch>
                       <a:fillRect/>
                     </a:stretch>
@@ -4072,13 +4072,14 @@
     <w:p>
       <w:r>
         <w:rPr>
-          <w:noProof/>
+          <w:rStyle w:val="Heading1Char"/>
+          <w:color w:val="auto"/>
         </w:rPr>
         <w:lastRenderedPageBreak/>
         <mc:AlternateContent>
           <mc:Choice Requires="wpg">
             <w:drawing>
-              <wp:anchor distT="0" distB="0" distL="114300" distR="114300" simplePos="0" relativeHeight="251714560" behindDoc="0" locked="0" layoutInCell="1" allowOverlap="1" wp14:anchorId="12148126" wp14:editId="4446EE5C">
+              <wp:anchor distT="0" distB="0" distL="114300" distR="114300" simplePos="0" relativeHeight="251710464" behindDoc="0" locked="0" layoutInCell="1" allowOverlap="1" wp14:anchorId="12148126" wp14:editId="78049BDC">
                 <wp:simplePos x="0" y="0"/>
                 <wp:positionH relativeFrom="column">
                   <wp:posOffset>8688070</wp:posOffset>
@@ -4111,7 +4112,7 @@
                           </pic:cNvPicPr>
                         </pic:nvPicPr>
                         <pic:blipFill>
-                          <a:blip r:embed="rId49">
+                          <a:blip r:embed="rId51">
                             <a:extLst>
                               <a:ext uri="{28A0092B-C50C-407E-A947-70E740481C1C}">
                                 <a14:useLocalDpi xmlns:a14="http://schemas.microsoft.com/office/drawing/2010/main" val="0"/>
@@ -4196,9 +4197,9 @@
           </mc:Choice>
           <mc:Fallback>
             <w:pict>
-              <v:group w14:anchorId="12148126" id="Group 96" o:spid="_x0000_s1040" style="position:absolute;margin-left:684.1pt;margin-top:5.55pt;width:399.4pt;height:200.1pt;z-index:251714560" coordsize="50723,25412" o:gfxdata="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">
+              <v:group w14:anchorId="12148126" id="Group 96" o:spid="_x0000_s1040" style="position:absolute;margin-left:684.1pt;margin-top:5.55pt;width:399.4pt;height:200.1pt;z-index:251710464" coordsize="50723,25412" o:gfxdata="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">
                 <v:shape id="Picture 94" o:spid="_x0000_s1041" type="#_x0000_t75" style="position:absolute;width:49199;height:22421;visibility:visible;mso-wrap-style:square" o:gfxdata="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">
-                  <v:imagedata r:id="rId50" o:title=""/>
+                  <v:imagedata r:id="rId52" o:title=""/>
                 </v:shape>
                 <v:shape id="Text Box 95" o:spid="_x0000_s1042" type="#_x0000_t202" style="position:absolute;left:1524;top:22745;width:49199;height:2667;visibility:visible;mso-wrap-style:square;v-text-anchor:top" o:gfxdata="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" stroked="f">
                   <v:textbox style="mso-fit-shape-to-text:t" inset="0,0,0,0">
@@ -4235,12 +4236,13 @@
       </w:r>
       <w:r>
         <w:rPr>
-          <w:noProof/>
+          <w:rStyle w:val="Heading1Char"/>
+          <w:color w:val="auto"/>
         </w:rPr>
         <mc:AlternateContent>
           <mc:Choice Requires="wpg">
             <w:drawing>
-              <wp:anchor distT="0" distB="0" distL="114300" distR="114300" simplePos="0" relativeHeight="251710464" behindDoc="0" locked="0" layoutInCell="1" allowOverlap="1" wp14:anchorId="0F2B5B2C" wp14:editId="703329E4">
+              <wp:anchor distT="0" distB="0" distL="114300" distR="114300" simplePos="0" relativeHeight="251706368" behindDoc="0" locked="0" layoutInCell="1" allowOverlap="1" wp14:anchorId="0F2B5B2C" wp14:editId="63DC3CAB">
                 <wp:simplePos x="0" y="0"/>
                 <wp:positionH relativeFrom="column">
                   <wp:posOffset>4059555</wp:posOffset>
@@ -4273,7 +4275,7 @@
                           </pic:cNvPicPr>
                         </pic:nvPicPr>
                         <pic:blipFill>
-                          <a:blip r:embed="rId51">
+                          <a:blip r:embed="rId53">
                             <a:extLst>
                               <a:ext uri="{28A0092B-C50C-407E-A947-70E740481C1C}">
                                 <a14:useLocalDpi xmlns:a14="http://schemas.microsoft.com/office/drawing/2010/main" val="0"/>
@@ -4369,9 +4371,9 @@
           </mc:Choice>
           <mc:Fallback>
             <w:pict>
-              <v:group w14:anchorId="0F2B5B2C" id="Group 92" o:spid="_x0000_s1043" style="position:absolute;margin-left:319.65pt;margin-top:8.9pt;width:358.85pt;height:198.85pt;z-index:251710464;mso-width-relative:margin;mso-height-relative:margin" coordsize="48407,26823" o:gfxdata="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">
+              <v:group w14:anchorId="0F2B5B2C" id="Group 92" o:spid="_x0000_s1043" style="position:absolute;margin-left:319.65pt;margin-top:8.9pt;width:358.85pt;height:198.85pt;z-index:251706368;mso-width-relative:margin;mso-height-relative:margin" coordsize="48407,26823" o:gfxdata="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">
                 <v:shape id="Picture 89" o:spid="_x0000_s1044" type="#_x0000_t75" style="position:absolute;width:48407;height:22206;visibility:visible;mso-wrap-style:square" o:gfxdata="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">
-                  <v:imagedata r:id="rId52" o:title=""/>
+                  <v:imagedata r:id="rId54" o:title=""/>
                 </v:shape>
                 <v:shape id="Text Box 91" o:spid="_x0000_s1045" type="#_x0000_t202" style="position:absolute;top:24156;width:47675;height:2667;visibility:visible;mso-wrap-style:square;v-text-anchor:top" o:gfxdata="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" stroked="f">
                   <v:textbox inset="0,0,0,0">
@@ -4413,12 +4415,13 @@
       </w:r>
       <w:r>
         <w:rPr>
-          <w:noProof/>
+          <w:rStyle w:val="Heading1Char"/>
+          <w:color w:val="auto"/>
         </w:rPr>
         <mc:AlternateContent>
           <mc:Choice Requires="wpg">
             <w:drawing>
-              <wp:anchor distT="0" distB="0" distL="114300" distR="114300" simplePos="0" relativeHeight="251707392" behindDoc="0" locked="0" layoutInCell="1" allowOverlap="1" wp14:anchorId="443E56C1" wp14:editId="75DB144C">
+              <wp:anchor distT="0" distB="0" distL="114300" distR="114300" simplePos="0" relativeHeight="251703296" behindDoc="0" locked="0" layoutInCell="1" allowOverlap="1" wp14:anchorId="443E56C1" wp14:editId="13106A61">
                 <wp:simplePos x="0" y="0"/>
                 <wp:positionH relativeFrom="column">
                   <wp:posOffset>-740410</wp:posOffset>
@@ -4451,7 +4454,7 @@
                           </pic:cNvPicPr>
                         </pic:nvPicPr>
                         <pic:blipFill>
-                          <a:blip r:embed="rId53">
+                          <a:blip r:embed="rId55">
                             <a:extLst>
                               <a:ext uri="{28A0092B-C50C-407E-A947-70E740481C1C}">
                                 <a14:useLocalDpi xmlns:a14="http://schemas.microsoft.com/office/drawing/2010/main" val="0"/>
@@ -4542,9 +4545,9 @@
           </mc:Choice>
           <mc:Fallback>
             <w:pict>
-              <v:group w14:anchorId="443E56C1" id="Group 93" o:spid="_x0000_s1046" style="position:absolute;margin-left:-58.3pt;margin-top:17.95pt;width:378pt;height:195.85pt;z-index:251707392;mso-width-relative:margin;mso-height-relative:margin" coordsize="48006,24872" o:gfxdata="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">
+              <v:group w14:anchorId="443E56C1" id="Group 93" o:spid="_x0000_s1046" style="position:absolute;margin-left:-58.3pt;margin-top:17.95pt;width:378pt;height:195.85pt;z-index:251703296;mso-width-relative:margin;mso-height-relative:margin" coordsize="48006,24872" o:gfxdata="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">
                 <v:shape id="Picture 88" o:spid="_x0000_s1047" type="#_x0000_t75" style="position:absolute;width:48006;height:21691;visibility:visible;mso-wrap-style:square" o:gfxdata="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">
-                  <v:imagedata r:id="rId54" o:title=""/>
+                  <v:imagedata r:id="rId56" o:title=""/>
                 </v:shape>
                 <v:shape id="Text Box 90" o:spid="_x0000_s1048" type="#_x0000_t202" style="position:absolute;top:22205;width:48006;height:2667;visibility:visible;mso-wrap-style:square;v-text-anchor:top" o:gfxdata="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" stroked="f">
                   <v:textbox style="mso-fit-shape-to-text:t" inset="0,0,0,0">
@@ -4580,7 +4583,18 @@
         </mc:AlternateContent>
       </w:r>
       <w:r>
-        <w:t xml:space="preserve">Analysing test data classification tables </w:t>
+        <w:rPr>
+          <w:rStyle w:val="Heading1Char"/>
+          <w:color w:val="auto"/>
+        </w:rPr>
+        <w:t>Analysing test data classification tabl</w:t>
+      </w:r>
+      <w:r>
+        <w:rPr>
+          <w:rStyle w:val="Heading1Char"/>
+          <w:color w:val="auto"/>
+        </w:rPr>
+        <w:t>es</w:t>
       </w:r>
     </w:p>
     <w:p>
@@ -4605,7 +4619,7 @@
           <w:noProof/>
         </w:rPr>
         <w:drawing>
-          <wp:anchor distT="0" distB="0" distL="114300" distR="114300" simplePos="0" relativeHeight="251717632" behindDoc="0" locked="0" layoutInCell="1" allowOverlap="1" wp14:anchorId="325D307A" wp14:editId="70A6AD34">
+          <wp:anchor distT="0" distB="0" distL="114300" distR="114300" simplePos="0" relativeHeight="251713536" behindDoc="0" locked="0" layoutInCell="1" allowOverlap="1" wp14:anchorId="325D307A" wp14:editId="77CDC12F">
             <wp:simplePos x="0" y="0"/>
             <wp:positionH relativeFrom="column">
               <wp:posOffset>9361170</wp:posOffset>
@@ -4630,7 +4644,7 @@
                     </pic:cNvPicPr>
                   </pic:nvPicPr>
                   <pic:blipFill>
-                    <a:blip r:embed="rId55">
+                    <a:blip r:embed="rId57">
                       <a:extLst>
                         <a:ext uri="{28A0092B-C50C-407E-A947-70E740481C1C}">
                           <a14:useLocalDpi xmlns:a14="http://schemas.microsoft.com/office/drawing/2010/main" val="0"/>
@@ -4672,7 +4686,7 @@
           <w:noProof/>
         </w:rPr>
         <w:drawing>
-          <wp:anchor distT="0" distB="0" distL="114300" distR="114300" simplePos="0" relativeHeight="251716608" behindDoc="0" locked="0" layoutInCell="1" allowOverlap="1" wp14:anchorId="7980BA7F" wp14:editId="454F9EFF">
+          <wp:anchor distT="0" distB="0" distL="114300" distR="114300" simplePos="0" relativeHeight="251712512" behindDoc="0" locked="0" layoutInCell="1" allowOverlap="1" wp14:anchorId="7980BA7F" wp14:editId="2B791FE3">
             <wp:simplePos x="0" y="0"/>
             <wp:positionH relativeFrom="column">
               <wp:posOffset>-282575</wp:posOffset>
@@ -4697,7 +4711,7 @@
                     </pic:cNvPicPr>
                   </pic:nvPicPr>
                   <pic:blipFill>
-                    <a:blip r:embed="rId56">
+                    <a:blip r:embed="rId58">
                       <a:extLst>
                         <a:ext uri="{28A0092B-C50C-407E-A947-70E740481C1C}">
                           <a14:useLocalDpi xmlns:a14="http://schemas.microsoft.com/office/drawing/2010/main" val="0"/>
@@ -4735,7 +4749,7 @@
           <w:noProof/>
         </w:rPr>
         <w:drawing>
-          <wp:anchor distT="0" distB="0" distL="114300" distR="114300" simplePos="0" relativeHeight="251715584" behindDoc="0" locked="0" layoutInCell="1" allowOverlap="1" wp14:anchorId="36DB5BF6" wp14:editId="1A938743">
+          <wp:anchor distT="0" distB="0" distL="114300" distR="114300" simplePos="0" relativeHeight="251711488" behindDoc="0" locked="0" layoutInCell="1" allowOverlap="1" wp14:anchorId="36DB5BF6" wp14:editId="60C90C06">
             <wp:simplePos x="0" y="0"/>
             <wp:positionH relativeFrom="column">
               <wp:posOffset>4712335</wp:posOffset>
@@ -4760,7 +4774,7 @@
                     </pic:cNvPicPr>
                   </pic:nvPicPr>
                   <pic:blipFill>
-                    <a:blip r:embed="rId57">
+                    <a:blip r:embed="rId59">
                       <a:extLst>
                         <a:ext uri="{28A0092B-C50C-407E-A947-70E740481C1C}">
                           <a14:useLocalDpi xmlns:a14="http://schemas.microsoft.com/office/drawing/2010/main" val="0"/>
@@ -4803,213 +4817,7 @@
     <w:p/>
     <w:p/>
     <w:p/>
-    <w:p>
-      <w:r>
-        <w:rPr>
-          <w:noProof/>
-        </w:rPr>
-        <mc:AlternateContent>
-          <mc:Choice Requires="wpg">
-            <w:drawing>
-              <wp:anchor distT="0" distB="0" distL="114300" distR="114300" simplePos="0" relativeHeight="251739136" behindDoc="0" locked="0" layoutInCell="1" allowOverlap="1" wp14:anchorId="38A0DE3B" wp14:editId="019A2D49">
-                <wp:simplePos x="0" y="0"/>
-                <wp:positionH relativeFrom="column">
-                  <wp:posOffset>5125085</wp:posOffset>
-                </wp:positionH>
-                <wp:positionV relativeFrom="paragraph">
-                  <wp:posOffset>250190</wp:posOffset>
-                </wp:positionV>
-                <wp:extent cx="3561716" cy="3251200"/>
-                <wp:effectExtent l="0" t="0" r="635" b="6350"/>
-                <wp:wrapNone/>
-                <wp:docPr id="116" name="Group 116"/>
-                <wp:cNvGraphicFramePr/>
-                <a:graphic xmlns:a="http://schemas.openxmlformats.org/drawingml/2006/main">
-                  <a:graphicData uri="http://schemas.microsoft.com/office/word/2010/wordprocessingGroup">
-                    <wpg:wgp>
-                      <wpg:cNvGrpSpPr/>
-                      <wpg:grpSpPr>
-                        <a:xfrm>
-                          <a:off x="0" y="0"/>
-                          <a:ext cx="3561716" cy="3251200"/>
-                          <a:chOff x="0" y="0"/>
-                          <a:chExt cx="4648835" cy="3860800"/>
-                        </a:xfrm>
-                      </wpg:grpSpPr>
-                      <pic:pic xmlns:pic="http://schemas.openxmlformats.org/drawingml/2006/picture">
-                        <pic:nvPicPr>
-                          <pic:cNvPr id="117" name="Picture 117"/>
-                          <pic:cNvPicPr>
-                            <a:picLocks noChangeAspect="1"/>
-                          </pic:cNvPicPr>
-                        </pic:nvPicPr>
-                        <pic:blipFill>
-                          <a:blip r:embed="rId58">
-                            <a:extLst>
-                              <a:ext uri="{28A0092B-C50C-407E-A947-70E740481C1C}">
-                                <a14:useLocalDpi xmlns:a14="http://schemas.microsoft.com/office/drawing/2010/main" val="0"/>
-                              </a:ext>
-                            </a:extLst>
-                          </a:blip>
-                          <a:stretch>
-                            <a:fillRect/>
-                          </a:stretch>
-                        </pic:blipFill>
-                        <pic:spPr>
-                          <a:xfrm>
-                            <a:off x="0" y="0"/>
-                            <a:ext cx="4648835" cy="3531235"/>
-                          </a:xfrm>
-                          <a:prstGeom prst="rect">
-                            <a:avLst/>
-                          </a:prstGeom>
-                        </pic:spPr>
-                      </pic:pic>
-                      <wps:wsp>
-                        <wps:cNvPr id="118" name="Text Box 118"/>
-                        <wps:cNvSpPr txBox="1"/>
-                        <wps:spPr>
-                          <a:xfrm>
-                            <a:off x="0" y="3594100"/>
-                            <a:ext cx="4648835" cy="266700"/>
-                          </a:xfrm>
-                          <a:prstGeom prst="rect">
-                            <a:avLst/>
-                          </a:prstGeom>
-                          <a:solidFill>
-                            <a:prstClr val="white"/>
-                          </a:solidFill>
-                          <a:ln>
-                            <a:noFill/>
-                          </a:ln>
-                        </wps:spPr>
-                        <wps:txbx>
-                          <w:txbxContent>
-                            <w:p>
-                              <w:pPr>
-                                <w:pStyle w:val="Caption"/>
-                                <w:rPr>
-                                  <w:noProof/>
-                                </w:rPr>
-                              </w:pPr>
-                              <w:r>
-                                <w:t xml:space="preserve">Figure </w:t>
-                              </w:r>
-                              <w:r>
-                                <w:fldChar w:fldCharType="begin"/>
-                              </w:r>
-                              <w:r>
-                                <w:instrText xml:space="preserve"> SEQ Figure \* ARABIC </w:instrText>
-                              </w:r>
-                              <w:r>
-                                <w:fldChar w:fldCharType="separate"/>
-                              </w:r>
-                              <w:r>
-                                <w:rPr>
-                                  <w:noProof/>
-                                </w:rPr>
-                                <w:t>7</w:t>
-                              </w:r>
-                              <w:r>
-                                <w:fldChar w:fldCharType="end"/>
-                              </w:r>
-                              <w:r>
-                                <w:t xml:space="preserve">: </w:t>
-                              </w:r>
-                              <w:r>
-                                <w:t xml:space="preserve">improved hierarchy-- </w:t>
-                              </w:r>
-                              <w:proofErr w:type="spellStart"/>
-                              <w:r>
-                                <w:t>log_reg_PF</w:t>
-                              </w:r>
-                              <w:proofErr w:type="spellEnd"/>
-                              <w:r>
-                                <w:t xml:space="preserve"> takes precedent over GNB_SG</w:t>
-                              </w:r>
-                            </w:p>
-                          </w:txbxContent>
-                        </wps:txbx>
-                        <wps:bodyPr rot="0" spcFirstLastPara="0" vertOverflow="overflow" horzOverflow="overflow" vert="horz" wrap="square" lIns="0" tIns="0" rIns="0" bIns="0" numCol="1" spcCol="0" rtlCol="0" fromWordArt="0" anchor="t" anchorCtr="0" forceAA="0" compatLnSpc="1">
-                          <a:prstTxWarp prst="textNoShape">
-                            <a:avLst/>
-                          </a:prstTxWarp>
-                          <a:noAutofit/>
-                        </wps:bodyPr>
-                      </wps:wsp>
-                    </wpg:wgp>
-                  </a:graphicData>
-                </a:graphic>
-                <wp14:sizeRelH relativeFrom="margin">
-                  <wp14:pctWidth>0</wp14:pctWidth>
-                </wp14:sizeRelH>
-                <wp14:sizeRelV relativeFrom="margin">
-                  <wp14:pctHeight>0</wp14:pctHeight>
-                </wp14:sizeRelV>
-              </wp:anchor>
-            </w:drawing>
-          </mc:Choice>
-          <mc:Fallback>
-            <w:pict>
-              <v:group w14:anchorId="38A0DE3B" id="Group 116" o:spid="_x0000_s1049" style="position:absolute;margin-left:403.55pt;margin-top:19.7pt;width:280.45pt;height:256pt;z-index:251739136;mso-width-relative:margin;mso-height-relative:margin" coordsize="46488,38608" o:gfxdata="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">
-                <v:shape id="Picture 117" o:spid="_x0000_s1050" type="#_x0000_t75" style="position:absolute;width:46488;height:35312;visibility:visible;mso-wrap-style:square" o:gfxdata="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">
-                  <v:imagedata r:id="rId59" o:title=""/>
-                </v:shape>
-                <v:shape id="Text Box 118" o:spid="_x0000_s1051" type="#_x0000_t202" style="position:absolute;top:35941;width:46488;height:2667;visibility:visible;mso-wrap-style:square;v-text-anchor:top" o:gfxdata="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" stroked="f">
-                  <v:textbox inset="0,0,0,0">
-                    <w:txbxContent>
-                      <w:p>
-                        <w:pPr>
-                          <w:pStyle w:val="Caption"/>
-                          <w:rPr>
-                            <w:noProof/>
-                          </w:rPr>
-                        </w:pPr>
-                        <w:r>
-                          <w:t xml:space="preserve">Figure </w:t>
-                        </w:r>
-                        <w:r>
-                          <w:fldChar w:fldCharType="begin"/>
-                        </w:r>
-                        <w:r>
-                          <w:instrText xml:space="preserve"> SEQ Figure \* ARABIC </w:instrText>
-                        </w:r>
-                        <w:r>
-                          <w:fldChar w:fldCharType="separate"/>
-                        </w:r>
-                        <w:r>
-                          <w:rPr>
-                            <w:noProof/>
-                          </w:rPr>
-                          <w:t>7</w:t>
-                        </w:r>
-                        <w:r>
-                          <w:fldChar w:fldCharType="end"/>
-                        </w:r>
-                        <w:r>
-                          <w:t xml:space="preserve">: </w:t>
-                        </w:r>
-                        <w:r>
-                          <w:t xml:space="preserve">improved hierarchy-- </w:t>
-                        </w:r>
-                        <w:proofErr w:type="spellStart"/>
-                        <w:r>
-                          <w:t>log_reg_PF</w:t>
-                        </w:r>
-                        <w:proofErr w:type="spellEnd"/>
-                        <w:r>
-                          <w:t xml:space="preserve"> takes precedent over GNB_SG</w:t>
-                        </w:r>
-                      </w:p>
-                    </w:txbxContent>
-                  </v:textbox>
-                </v:shape>
-              </v:group>
-            </w:pict>
-          </mc:Fallback>
-        </mc:AlternateContent>
-      </w:r>
-    </w:p>
+    <w:p/>
     <w:p/>
     <w:p/>
     <w:p/>
@@ -5086,7 +4894,7 @@
           <w:noProof/>
         </w:rPr>
         <w:drawing>
-          <wp:anchor distT="0" distB="0" distL="114300" distR="114300" simplePos="0" relativeHeight="251743232" behindDoc="0" locked="0" layoutInCell="1" allowOverlap="1" wp14:anchorId="1C858E98" wp14:editId="454F8720">
+          <wp:anchor distT="0" distB="0" distL="114300" distR="114300" simplePos="0" relativeHeight="251741184" behindDoc="0" locked="0" layoutInCell="1" allowOverlap="1" wp14:anchorId="1C858E98" wp14:editId="1BDF23BD">
             <wp:simplePos x="0" y="0"/>
             <wp:positionH relativeFrom="column">
               <wp:posOffset>190500</wp:posOffset>
@@ -5140,7 +4948,7 @@
     <w:p>
       <w:r>
         <w:drawing>
-          <wp:anchor distT="0" distB="0" distL="114300" distR="114300" simplePos="0" relativeHeight="251742208" behindDoc="0" locked="0" layoutInCell="1" allowOverlap="1" wp14:anchorId="2434D434" wp14:editId="31F60F89">
+          <wp:anchor distT="0" distB="0" distL="114300" distR="114300" simplePos="0" relativeHeight="251740160" behindDoc="0" locked="0" layoutInCell="1" allowOverlap="1" wp14:anchorId="2434D434" wp14:editId="5A6AD02B">
             <wp:simplePos x="0" y="0"/>
             <wp:positionH relativeFrom="column">
               <wp:posOffset>5829300</wp:posOffset>
@@ -5202,7 +5010,110 @@
     <w:p/>
     <w:p/>
     <w:p/>
-    <w:p/>
+    <w:p>
+      <w:r>
+        <w:drawing>
+          <wp:anchor distT="0" distB="0" distL="114300" distR="114300" simplePos="0" relativeHeight="251743232" behindDoc="0" locked="0" layoutInCell="1" allowOverlap="1" wp14:anchorId="7D334CBC" wp14:editId="4EC0D88A">
+            <wp:simplePos x="0" y="0"/>
+            <wp:positionH relativeFrom="column">
+              <wp:posOffset>0</wp:posOffset>
+            </wp:positionH>
+            <wp:positionV relativeFrom="paragraph">
+              <wp:posOffset>95250</wp:posOffset>
+            </wp:positionV>
+            <wp:extent cx="6257925" cy="1779777"/>
+            <wp:effectExtent l="0" t="0" r="0" b="0"/>
+            <wp:wrapNone/>
+            <wp:docPr id="119" name="Picture 119"/>
+            <wp:cNvGraphicFramePr>
+              <a:graphicFrameLocks xmlns:a="http://schemas.openxmlformats.org/drawingml/2006/main" noChangeAspect="1"/>
+            </wp:cNvGraphicFramePr>
+            <a:graphic xmlns:a="http://schemas.openxmlformats.org/drawingml/2006/main">
+              <a:graphicData uri="http://schemas.openxmlformats.org/drawingml/2006/picture">
+                <pic:pic xmlns:pic="http://schemas.openxmlformats.org/drawingml/2006/picture">
+                  <pic:nvPicPr>
+                    <pic:cNvPr id="1" name=""/>
+                    <pic:cNvPicPr/>
+                  </pic:nvPicPr>
+                  <pic:blipFill>
+                    <a:blip r:embed="rId62">
+                      <a:extLst>
+                        <a:ext uri="{28A0092B-C50C-407E-A947-70E740481C1C}">
+                          <a14:useLocalDpi xmlns:a14="http://schemas.microsoft.com/office/drawing/2010/main" val="0"/>
+                        </a:ext>
+                      </a:extLst>
+                    </a:blip>
+                    <a:stretch>
+                      <a:fillRect/>
+                    </a:stretch>
+                  </pic:blipFill>
+                  <pic:spPr>
+                    <a:xfrm>
+                      <a:off x="0" y="0"/>
+                      <a:ext cx="6257925" cy="1779777"/>
+                    </a:xfrm>
+                    <a:prstGeom prst="rect">
+                      <a:avLst/>
+                    </a:prstGeom>
+                  </pic:spPr>
+                </pic:pic>
+              </a:graphicData>
+            </a:graphic>
+          </wp:anchor>
+        </w:drawing>
+      </w:r>
+      <w:r>
+        <w:drawing>
+          <wp:anchor distT="0" distB="0" distL="114300" distR="114300" simplePos="0" relativeHeight="251744256" behindDoc="0" locked="0" layoutInCell="1" allowOverlap="1" wp14:anchorId="78165030" wp14:editId="573FF495">
+            <wp:simplePos x="0" y="0"/>
+            <wp:positionH relativeFrom="column">
+              <wp:posOffset>6810375</wp:posOffset>
+            </wp:positionH>
+            <wp:positionV relativeFrom="paragraph">
+              <wp:posOffset>0</wp:posOffset>
+            </wp:positionV>
+            <wp:extent cx="6087325" cy="2029108"/>
+            <wp:effectExtent l="0" t="0" r="8890" b="9525"/>
+            <wp:wrapNone/>
+            <wp:docPr id="120" name="Picture 120"/>
+            <wp:cNvGraphicFramePr>
+              <a:graphicFrameLocks xmlns:a="http://schemas.openxmlformats.org/drawingml/2006/main" noChangeAspect="1"/>
+            </wp:cNvGraphicFramePr>
+            <a:graphic xmlns:a="http://schemas.openxmlformats.org/drawingml/2006/main">
+              <a:graphicData uri="http://schemas.openxmlformats.org/drawingml/2006/picture">
+                <pic:pic xmlns:pic="http://schemas.openxmlformats.org/drawingml/2006/picture">
+                  <pic:nvPicPr>
+                    <pic:cNvPr id="1" name=""/>
+                    <pic:cNvPicPr/>
+                  </pic:nvPicPr>
+                  <pic:blipFill>
+                    <a:blip r:embed="rId63">
+                      <a:extLst>
+                        <a:ext uri="{28A0092B-C50C-407E-A947-70E740481C1C}">
+                          <a14:useLocalDpi xmlns:a14="http://schemas.microsoft.com/office/drawing/2010/main" val="0"/>
+                        </a:ext>
+                      </a:extLst>
+                    </a:blip>
+                    <a:stretch>
+                      <a:fillRect/>
+                    </a:stretch>
+                  </pic:blipFill>
+                  <pic:spPr>
+                    <a:xfrm>
+                      <a:off x="0" y="0"/>
+                      <a:ext cx="6087325" cy="2029108"/>
+                    </a:xfrm>
+                    <a:prstGeom prst="rect">
+                      <a:avLst/>
+                    </a:prstGeom>
+                  </pic:spPr>
+                </pic:pic>
+              </a:graphicData>
+            </a:graphic>
+          </wp:anchor>
+        </w:drawing>
+      </w:r>
+    </w:p>
     <w:p/>
     <w:p/>
     <w:p/>
@@ -5224,22 +5135,13 @@
       </w:pPr>
       <w:r>
         <w:lastRenderedPageBreak/>
-        <w:t xml:space="preserve">System </w:t>
-      </w:r>
-      <w:r>
-        <w:t>2</w:t>
-      </w:r>
-      <w:r>
-        <w:t xml:space="preserve">: Hard voting </w:t>
-      </w:r>
-      <w:r>
-        <w:t>2</w:t>
-      </w:r>
-      <w:r>
-        <w:t>.0</w:t>
-      </w:r>
-      <w:r>
-        <w:t xml:space="preserve"> (Playing the odds)</w:t>
+        <w:t xml:space="preserve">System 2: Hard voting </w:t>
+      </w:r>
+      <w:r>
+        <w:t xml:space="preserve">Flex </w:t>
+      </w:r>
+      <w:r>
+        <w:t>(Playing the odds)</w:t>
       </w:r>
     </w:p>
     <w:p>
@@ -5275,7 +5177,15 @@
         <w:t>2-1 cases where</w:t>
       </w:r>
       <w:r>
-        <w:t xml:space="preserve"> ….</w:t>
+        <w:t xml:space="preserve">  KNN and </w:t>
+      </w:r>
+      <w:proofErr w:type="spellStart"/>
+      <w:r>
+        <w:t>Log_Reg</w:t>
+      </w:r>
+      <w:proofErr w:type="spellEnd"/>
+      <w:r>
+        <w:t xml:space="preserve"> agree on a player being a PF </w:t>
       </w:r>
     </w:p>
     <w:p>
@@ -5311,8 +5221,115 @@
       </w:pPr>
     </w:p>
     <w:p/>
-    <w:p/>
-    <w:p/>
+    <w:p>
+      <w:r>
+        <w:rPr>
+          <w:noProof/>
+        </w:rPr>
+        <w:drawing>
+          <wp:anchor distT="0" distB="0" distL="114300" distR="114300" simplePos="0" relativeHeight="251745280" behindDoc="0" locked="0" layoutInCell="1" allowOverlap="1" wp14:anchorId="44D18E00" wp14:editId="4B96D8C9">
+            <wp:simplePos x="0" y="0"/>
+            <wp:positionH relativeFrom="column">
+              <wp:posOffset>0</wp:posOffset>
+            </wp:positionH>
+            <wp:positionV relativeFrom="paragraph">
+              <wp:posOffset>-4445</wp:posOffset>
+            </wp:positionV>
+            <wp:extent cx="4649259" cy="3531405"/>
+            <wp:effectExtent l="0" t="0" r="0" b="0"/>
+            <wp:wrapNone/>
+            <wp:docPr id="124" name="Picture 124"/>
+            <wp:cNvGraphicFramePr>
+              <a:graphicFrameLocks xmlns:a="http://schemas.openxmlformats.org/drawingml/2006/main" noChangeAspect="1"/>
+            </wp:cNvGraphicFramePr>
+            <a:graphic xmlns:a="http://schemas.openxmlformats.org/drawingml/2006/main">
+              <a:graphicData uri="http://schemas.openxmlformats.org/drawingml/2006/picture">
+                <pic:pic xmlns:pic="http://schemas.openxmlformats.org/drawingml/2006/picture">
+                  <pic:nvPicPr>
+                    <pic:cNvPr id="1" name=""/>
+                    <pic:cNvPicPr/>
+                  </pic:nvPicPr>
+                  <pic:blipFill>
+                    <a:blip r:embed="rId64">
+                      <a:extLst>
+                        <a:ext uri="{28A0092B-C50C-407E-A947-70E740481C1C}">
+                          <a14:useLocalDpi xmlns:a14="http://schemas.microsoft.com/office/drawing/2010/main" val="0"/>
+                        </a:ext>
+                      </a:extLst>
+                    </a:blip>
+                    <a:stretch>
+                      <a:fillRect/>
+                    </a:stretch>
+                  </pic:blipFill>
+                  <pic:spPr>
+                    <a:xfrm>
+                      <a:off x="0" y="0"/>
+                      <a:ext cx="4649259" cy="3531405"/>
+                    </a:xfrm>
+                    <a:prstGeom prst="rect">
+                      <a:avLst/>
+                    </a:prstGeom>
+                  </pic:spPr>
+                </pic:pic>
+              </a:graphicData>
+            </a:graphic>
+          </wp:anchor>
+        </w:drawing>
+      </w:r>
+    </w:p>
+    <w:p>
+      <w:r>
+        <w:drawing>
+          <wp:anchor distT="0" distB="0" distL="114300" distR="114300" simplePos="0" relativeHeight="251746304" behindDoc="0" locked="0" layoutInCell="1" allowOverlap="1" wp14:anchorId="310BAAE1" wp14:editId="75077CFE">
+            <wp:simplePos x="0" y="0"/>
+            <wp:positionH relativeFrom="column">
+              <wp:posOffset>6334125</wp:posOffset>
+            </wp:positionH>
+            <wp:positionV relativeFrom="paragraph">
+              <wp:posOffset>180340</wp:posOffset>
+            </wp:positionV>
+            <wp:extent cx="5172797" cy="2314898"/>
+            <wp:effectExtent l="0" t="0" r="8890" b="9525"/>
+            <wp:wrapNone/>
+            <wp:docPr id="126" name="Picture 126"/>
+            <wp:cNvGraphicFramePr>
+              <a:graphicFrameLocks xmlns:a="http://schemas.openxmlformats.org/drawingml/2006/main" noChangeAspect="1"/>
+            </wp:cNvGraphicFramePr>
+            <a:graphic xmlns:a="http://schemas.openxmlformats.org/drawingml/2006/main">
+              <a:graphicData uri="http://schemas.openxmlformats.org/drawingml/2006/picture">
+                <pic:pic xmlns:pic="http://schemas.openxmlformats.org/drawingml/2006/picture">
+                  <pic:nvPicPr>
+                    <pic:cNvPr id="1" name=""/>
+                    <pic:cNvPicPr/>
+                  </pic:nvPicPr>
+                  <pic:blipFill>
+                    <a:blip r:embed="rId65">
+                      <a:extLst>
+                        <a:ext uri="{28A0092B-C50C-407E-A947-70E740481C1C}">
+                          <a14:useLocalDpi xmlns:a14="http://schemas.microsoft.com/office/drawing/2010/main" val="0"/>
+                        </a:ext>
+                      </a:extLst>
+                    </a:blip>
+                    <a:stretch>
+                      <a:fillRect/>
+                    </a:stretch>
+                  </pic:blipFill>
+                  <pic:spPr>
+                    <a:xfrm>
+                      <a:off x="0" y="0"/>
+                      <a:ext cx="5172797" cy="2314898"/>
+                    </a:xfrm>
+                    <a:prstGeom prst="rect">
+                      <a:avLst/>
+                    </a:prstGeom>
+                  </pic:spPr>
+                </pic:pic>
+              </a:graphicData>
+            </a:graphic>
+          </wp:anchor>
+        </w:drawing>
+      </w:r>
+    </w:p>
     <w:p/>
     <w:p/>
     <w:p/>
@@ -5340,6 +5357,21 @@
         <w:pStyle w:val="ListParagraph"/>
         <w:ind w:left="1440"/>
       </w:pPr>
+    </w:p>
+    <w:p>
+      <w:pPr>
+        <w:pStyle w:val="ListParagraph"/>
+        <w:ind w:left="1440"/>
+      </w:pPr>
+    </w:p>
+    <w:p>
+      <w:pPr>
+        <w:pStyle w:val="ListParagraph"/>
+      </w:pPr>
+    </w:p>
+    <w:p/>
+    <w:p/>
+    <w:p>
       <w:r>
         <w:rPr>
           <w:noProof/>
@@ -5347,13 +5379,13 @@
         <mc:AlternateContent>
           <mc:Choice Requires="wpg">
             <w:drawing>
-              <wp:anchor distT="0" distB="0" distL="114300" distR="114300" simplePos="0" relativeHeight="251727872" behindDoc="0" locked="0" layoutInCell="1" allowOverlap="1" wp14:anchorId="46F591AE" wp14:editId="50F20967">
+              <wp:anchor distT="0" distB="0" distL="114300" distR="114300" simplePos="0" relativeHeight="251723776" behindDoc="0" locked="0" layoutInCell="1" allowOverlap="1" wp14:anchorId="46F591AE" wp14:editId="2ADA37AF">
                 <wp:simplePos x="0" y="0"/>
                 <wp:positionH relativeFrom="column">
-                  <wp:posOffset>7366000</wp:posOffset>
+                  <wp:posOffset>7277100</wp:posOffset>
                 </wp:positionH>
                 <wp:positionV relativeFrom="paragraph">
-                  <wp:posOffset>187960</wp:posOffset>
+                  <wp:posOffset>50800</wp:posOffset>
                 </wp:positionV>
                 <wp:extent cx="4140200" cy="3250565"/>
                 <wp:effectExtent l="0" t="0" r="0" b="6985"/>
@@ -5380,7 +5412,7 @@
                           </pic:cNvPicPr>
                         </pic:nvPicPr>
                         <pic:blipFill>
-                          <a:blip r:embed="rId62">
+                          <a:blip r:embed="rId66">
                             <a:extLst>
                               <a:ext uri="{28A0092B-C50C-407E-A947-70E740481C1C}">
                                 <a14:useLocalDpi xmlns:a14="http://schemas.microsoft.com/office/drawing/2010/main" val="0"/>
@@ -5436,7 +5468,7 @@
                                   <w:rPr>
                                     <w:noProof/>
                                   </w:rPr>
-                                  <w:t>5</w:t>
+                                  <w:t>7</w:t>
                                 </w:r>
                               </w:fldSimple>
                               <w:r>
@@ -5460,11 +5492,11 @@
           </mc:Choice>
           <mc:Fallback>
             <w:pict>
-              <v:group w14:anchorId="46F591AE" id="Group 106" o:spid="_x0000_s1052" style="position:absolute;left:0;text-align:left;margin-left:580pt;margin-top:14.8pt;width:326pt;height:255.95pt;z-index:251727872" coordsize="41402,32505" o:gfxdata="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">
-                <v:shape id="Picture 103" o:spid="_x0000_s1053" type="#_x0000_t75" style="position:absolute;width:38227;height:27920;visibility:visible;mso-wrap-style:square" o:gfxdata="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">
-                  <v:imagedata r:id="rId63" o:title=""/>
+              <v:group w14:anchorId="46F591AE" id="Group 106" o:spid="_x0000_s1049" style="position:absolute;margin-left:573pt;margin-top:4pt;width:326pt;height:255.95pt;z-index:251723776" coordsize="41402,32505" o:gfxdata="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">
+                <v:shape id="Picture 103" o:spid="_x0000_s1050" type="#_x0000_t75" style="position:absolute;width:38227;height:27920;visibility:visible;mso-wrap-style:square" o:gfxdata="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">
+                  <v:imagedata r:id="rId67" o:title=""/>
                 </v:shape>
-                <v:shape id="Text Box 105" o:spid="_x0000_s1054" type="#_x0000_t202" style="position:absolute;top:28448;width:41402;height:4057;visibility:visible;mso-wrap-style:square;v-text-anchor:top" o:gfxdata="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" stroked="f">
+                <v:shape id="Text Box 105" o:spid="_x0000_s1051" type="#_x0000_t202" style="position:absolute;top:28448;width:41402;height:4057;visibility:visible;mso-wrap-style:square;v-text-anchor:top" o:gfxdata="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" stroked="f">
                   <v:textbox style="mso-fit-shape-to-text:t" inset="0,0,0,0">
                     <w:txbxContent>
                       <w:p>
@@ -5482,7 +5514,7 @@
                             <w:rPr>
                               <w:noProof/>
                             </w:rPr>
-                            <w:t>5</w:t>
+                            <w:t>7</w:t>
                           </w:r>
                         </w:fldSimple>
                         <w:r>
@@ -5497,17 +5529,6 @@
           </mc:Fallback>
         </mc:AlternateContent>
       </w:r>
-    </w:p>
-    <w:p>
-      <w:pPr>
-        <w:pStyle w:val="ListParagraph"/>
-        <w:ind w:left="1440"/>
-      </w:pPr>
-    </w:p>
-    <w:p>
-      <w:pPr>
-        <w:pStyle w:val="ListParagraph"/>
-      </w:pPr>
       <w:r>
         <w:rPr>
           <w:noProof/>
@@ -5515,13 +5536,13 @@
         <mc:AlternateContent>
           <mc:Choice Requires="wpg">
             <w:drawing>
-              <wp:anchor distT="0" distB="0" distL="114300" distR="114300" simplePos="0" relativeHeight="251724800" behindDoc="0" locked="0" layoutInCell="1" allowOverlap="1" wp14:anchorId="48B8F717" wp14:editId="705F90F4">
+              <wp:anchor distT="0" distB="0" distL="114300" distR="114300" simplePos="0" relativeHeight="251720704" behindDoc="0" locked="0" layoutInCell="1" allowOverlap="1" wp14:anchorId="48B8F717" wp14:editId="7FB197E4">
                 <wp:simplePos x="0" y="0"/>
                 <wp:positionH relativeFrom="column">
-                  <wp:posOffset>2273300</wp:posOffset>
+                  <wp:posOffset>1905000</wp:posOffset>
                 </wp:positionH>
                 <wp:positionV relativeFrom="paragraph">
-                  <wp:posOffset>99060</wp:posOffset>
+                  <wp:posOffset>227330</wp:posOffset>
                 </wp:positionV>
                 <wp:extent cx="3799840" cy="2349500"/>
                 <wp:effectExtent l="0" t="0" r="0" b="0"/>
@@ -5548,7 +5569,7 @@
                           </pic:cNvPicPr>
                         </pic:nvPicPr>
                         <pic:blipFill>
-                          <a:blip r:embed="rId64">
+                          <a:blip r:embed="rId68">
                             <a:extLst>
                               <a:ext uri="{28A0092B-C50C-407E-A947-70E740481C1C}">
                                 <a14:useLocalDpi xmlns:a14="http://schemas.microsoft.com/office/drawing/2010/main" val="0"/>
@@ -5628,11 +5649,11 @@
           </mc:Choice>
           <mc:Fallback>
             <w:pict>
-              <v:group w14:anchorId="48B8F717" id="Group 107" o:spid="_x0000_s1055" style="position:absolute;left:0;text-align:left;margin-left:179pt;margin-top:7.8pt;width:299.2pt;height:185pt;z-index:251724800" coordsize="37998,23495" o:gfxdata="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">
-                <v:shape id="Picture 102" o:spid="_x0000_s1056" type="#_x0000_t75" style="position:absolute;width:37998;height:20281;visibility:visible;mso-wrap-style:square" o:gfxdata="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">
-                  <v:imagedata r:id="rId65" o:title=""/>
+              <v:group w14:anchorId="48B8F717" id="Group 107" o:spid="_x0000_s1052" style="position:absolute;margin-left:150pt;margin-top:17.9pt;width:299.2pt;height:185pt;z-index:251720704" coordsize="37998,23495" o:gfxdata="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">
+                <v:shape id="Picture 102" o:spid="_x0000_s1053" type="#_x0000_t75" style="position:absolute;width:37998;height:20281;visibility:visible;mso-wrap-style:square" o:gfxdata="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">
+                  <v:imagedata r:id="rId69" o:title=""/>
                 </v:shape>
-                <v:shape id="Text Box 104" o:spid="_x0000_s1057" type="#_x0000_t202" style="position:absolute;top:20828;width:37998;height:2667;visibility:visible;mso-wrap-style:square;v-text-anchor:top" o:gfxdata="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" stroked="f">
+                <v:shape id="Text Box 104" o:spid="_x0000_s1054" type="#_x0000_t202" style="position:absolute;top:20828;width:37998;height:2667;visibility:visible;mso-wrap-style:square;v-text-anchor:top" o:gfxdata="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" stroked="f">
                   <v:textbox style="mso-fit-shape-to-text:t" inset="0,0,0,0">
                     <w:txbxContent>
                       <w:p>
@@ -5676,241 +5697,6 @@
     <w:p/>
     <w:p/>
     <w:p/>
-    <w:p>
-      <w:r>
-        <w:drawing>
-          <wp:anchor distT="0" distB="0" distL="114300" distR="114300" simplePos="0" relativeHeight="251741184" behindDoc="0" locked="0" layoutInCell="1" allowOverlap="1" wp14:anchorId="0DEF020A" wp14:editId="7B843029">
-            <wp:simplePos x="0" y="0"/>
-            <wp:positionH relativeFrom="column">
-              <wp:posOffset>6372225</wp:posOffset>
-            </wp:positionH>
-            <wp:positionV relativeFrom="paragraph">
-              <wp:posOffset>30480</wp:posOffset>
-            </wp:positionV>
-            <wp:extent cx="6087325" cy="2029108"/>
-            <wp:effectExtent l="0" t="0" r="8890" b="9525"/>
-            <wp:wrapNone/>
-            <wp:docPr id="120" name="Picture 120"/>
-            <wp:cNvGraphicFramePr>
-              <a:graphicFrameLocks xmlns:a="http://schemas.openxmlformats.org/drawingml/2006/main" noChangeAspect="1"/>
-            </wp:cNvGraphicFramePr>
-            <a:graphic xmlns:a="http://schemas.openxmlformats.org/drawingml/2006/main">
-              <a:graphicData uri="http://schemas.openxmlformats.org/drawingml/2006/picture">
-                <pic:pic xmlns:pic="http://schemas.openxmlformats.org/drawingml/2006/picture">
-                  <pic:nvPicPr>
-                    <pic:cNvPr id="1" name=""/>
-                    <pic:cNvPicPr/>
-                  </pic:nvPicPr>
-                  <pic:blipFill>
-                    <a:blip r:embed="rId66">
-                      <a:extLst>
-                        <a:ext uri="{28A0092B-C50C-407E-A947-70E740481C1C}">
-                          <a14:useLocalDpi xmlns:a14="http://schemas.microsoft.com/office/drawing/2010/main" val="0"/>
-                        </a:ext>
-                      </a:extLst>
-                    </a:blip>
-                    <a:stretch>
-                      <a:fillRect/>
-                    </a:stretch>
-                  </pic:blipFill>
-                  <pic:spPr>
-                    <a:xfrm>
-                      <a:off x="0" y="0"/>
-                      <a:ext cx="6087325" cy="2029108"/>
-                    </a:xfrm>
-                    <a:prstGeom prst="rect">
-                      <a:avLst/>
-                    </a:prstGeom>
-                  </pic:spPr>
-                </pic:pic>
-              </a:graphicData>
-            </a:graphic>
-          </wp:anchor>
-        </w:drawing>
-      </w:r>
-      <w:r>
-        <w:drawing>
-          <wp:anchor distT="0" distB="0" distL="114300" distR="114300" simplePos="0" relativeHeight="251740160" behindDoc="0" locked="0" layoutInCell="1" allowOverlap="1" wp14:anchorId="5F991F3C" wp14:editId="10A58A5F">
-            <wp:simplePos x="0" y="0"/>
-            <wp:positionH relativeFrom="column">
-              <wp:posOffset>-438150</wp:posOffset>
-            </wp:positionH>
-            <wp:positionV relativeFrom="paragraph">
-              <wp:posOffset>125730</wp:posOffset>
-            </wp:positionV>
-            <wp:extent cx="6257925" cy="1779777"/>
-            <wp:effectExtent l="0" t="0" r="0" b="0"/>
-            <wp:wrapNone/>
-            <wp:docPr id="119" name="Picture 119"/>
-            <wp:cNvGraphicFramePr>
-              <a:graphicFrameLocks xmlns:a="http://schemas.openxmlformats.org/drawingml/2006/main" noChangeAspect="1"/>
-            </wp:cNvGraphicFramePr>
-            <a:graphic xmlns:a="http://schemas.openxmlformats.org/drawingml/2006/main">
-              <a:graphicData uri="http://schemas.openxmlformats.org/drawingml/2006/picture">
-                <pic:pic xmlns:pic="http://schemas.openxmlformats.org/drawingml/2006/picture">
-                  <pic:nvPicPr>
-                    <pic:cNvPr id="1" name=""/>
-                    <pic:cNvPicPr/>
-                  </pic:nvPicPr>
-                  <pic:blipFill>
-                    <a:blip r:embed="rId67">
-                      <a:extLst>
-                        <a:ext uri="{28A0092B-C50C-407E-A947-70E740481C1C}">
-                          <a14:useLocalDpi xmlns:a14="http://schemas.microsoft.com/office/drawing/2010/main" val="0"/>
-                        </a:ext>
-                      </a:extLst>
-                    </a:blip>
-                    <a:stretch>
-                      <a:fillRect/>
-                    </a:stretch>
-                  </pic:blipFill>
-                  <pic:spPr>
-                    <a:xfrm>
-                      <a:off x="0" y="0"/>
-                      <a:ext cx="6257925" cy="1779777"/>
-                    </a:xfrm>
-                    <a:prstGeom prst="rect">
-                      <a:avLst/>
-                    </a:prstGeom>
-                  </pic:spPr>
-                </pic:pic>
-              </a:graphicData>
-            </a:graphic>
-          </wp:anchor>
-        </w:drawing>
-      </w:r>
-    </w:p>
-    <w:p/>
-    <w:p/>
-    <w:p/>
-    <w:p/>
-    <w:p/>
-    <w:p/>
-    <w:p/>
-    <w:p/>
-    <w:p/>
-    <w:p/>
-    <w:p/>
-    <w:p/>
-    <w:p/>
-    <w:p/>
-    <w:p>
-      <w:r>
-        <w:rPr>
-          <w:noProof/>
-        </w:rPr>
-        <w:drawing>
-          <wp:anchor distT="0" distB="0" distL="114300" distR="114300" simplePos="0" relativeHeight="251729920" behindDoc="0" locked="0" layoutInCell="1" allowOverlap="1" wp14:anchorId="334B20A6" wp14:editId="1D48C6FF">
-            <wp:simplePos x="0" y="0"/>
-            <wp:positionH relativeFrom="column">
-              <wp:posOffset>1168400</wp:posOffset>
-            </wp:positionH>
-            <wp:positionV relativeFrom="paragraph">
-              <wp:posOffset>17780</wp:posOffset>
-            </wp:positionV>
-            <wp:extent cx="4648835" cy="3531235"/>
-            <wp:effectExtent l="0" t="0" r="0" b="0"/>
-            <wp:wrapNone/>
-            <wp:docPr id="109" name="Picture 109"/>
-            <wp:cNvGraphicFramePr>
-              <a:graphicFrameLocks xmlns:a="http://schemas.openxmlformats.org/drawingml/2006/main" noChangeAspect="1"/>
-            </wp:cNvGraphicFramePr>
-            <a:graphic xmlns:a="http://schemas.openxmlformats.org/drawingml/2006/main">
-              <a:graphicData uri="http://schemas.openxmlformats.org/drawingml/2006/picture">
-                <pic:pic xmlns:pic="http://schemas.openxmlformats.org/drawingml/2006/picture">
-                  <pic:nvPicPr>
-                    <pic:cNvPr id="1" name=""/>
-                    <pic:cNvPicPr/>
-                  </pic:nvPicPr>
-                  <pic:blipFill>
-                    <a:blip r:embed="rId68">
-                      <a:extLst>
-                        <a:ext uri="{28A0092B-C50C-407E-A947-70E740481C1C}">
-                          <a14:useLocalDpi xmlns:a14="http://schemas.microsoft.com/office/drawing/2010/main" val="0"/>
-                        </a:ext>
-                      </a:extLst>
-                    </a:blip>
-                    <a:stretch>
-                      <a:fillRect/>
-                    </a:stretch>
-                  </pic:blipFill>
-                  <pic:spPr>
-                    <a:xfrm>
-                      <a:off x="0" y="0"/>
-                      <a:ext cx="4648835" cy="3531235"/>
-                    </a:xfrm>
-                    <a:prstGeom prst="rect">
-                      <a:avLst/>
-                    </a:prstGeom>
-                  </pic:spPr>
-                </pic:pic>
-              </a:graphicData>
-            </a:graphic>
-          </wp:anchor>
-        </w:drawing>
-      </w:r>
-    </w:p>
-    <w:p>
-      <w:r>
-        <w:drawing>
-          <wp:anchor distT="0" distB="0" distL="114300" distR="114300" simplePos="0" relativeHeight="251728896" behindDoc="0" locked="0" layoutInCell="1" allowOverlap="1" wp14:anchorId="11709914" wp14:editId="0C06DCE9">
-            <wp:simplePos x="0" y="0"/>
-            <wp:positionH relativeFrom="column">
-              <wp:posOffset>6997700</wp:posOffset>
-            </wp:positionH>
-            <wp:positionV relativeFrom="paragraph">
-              <wp:posOffset>176530</wp:posOffset>
-            </wp:positionV>
-            <wp:extent cx="5249008" cy="2467319"/>
-            <wp:effectExtent l="0" t="0" r="8890" b="9525"/>
-            <wp:wrapNone/>
-            <wp:docPr id="108" name="Picture 108"/>
-            <wp:cNvGraphicFramePr>
-              <a:graphicFrameLocks xmlns:a="http://schemas.openxmlformats.org/drawingml/2006/main" noChangeAspect="1"/>
-            </wp:cNvGraphicFramePr>
-            <a:graphic xmlns:a="http://schemas.openxmlformats.org/drawingml/2006/main">
-              <a:graphicData uri="http://schemas.openxmlformats.org/drawingml/2006/picture">
-                <pic:pic xmlns:pic="http://schemas.openxmlformats.org/drawingml/2006/picture">
-                  <pic:nvPicPr>
-                    <pic:cNvPr id="1" name=""/>
-                    <pic:cNvPicPr/>
-                  </pic:nvPicPr>
-                  <pic:blipFill>
-                    <a:blip r:embed="rId69">
-                      <a:extLst>
-                        <a:ext uri="{28A0092B-C50C-407E-A947-70E740481C1C}">
-                          <a14:useLocalDpi xmlns:a14="http://schemas.microsoft.com/office/drawing/2010/main" val="0"/>
-                        </a:ext>
-                      </a:extLst>
-                    </a:blip>
-                    <a:stretch>
-                      <a:fillRect/>
-                    </a:stretch>
-                  </pic:blipFill>
-                  <pic:spPr>
-                    <a:xfrm>
-                      <a:off x="0" y="0"/>
-                      <a:ext cx="5249008" cy="2467319"/>
-                    </a:xfrm>
-                    <a:prstGeom prst="rect">
-                      <a:avLst/>
-                    </a:prstGeom>
-                  </pic:spPr>
-                </pic:pic>
-              </a:graphicData>
-            </a:graphic>
-          </wp:anchor>
-        </w:drawing>
-      </w:r>
-    </w:p>
-    <w:p/>
-    <w:p/>
-    <w:p/>
-    <w:p/>
-    <w:p/>
-    <w:p/>
-    <w:p/>
-    <w:p/>
     <w:p/>
     <w:p/>
     <w:p/>
@@ -5925,18 +5711,18 @@
         <mc:AlternateContent>
           <mc:Choice Requires="wpg">
             <w:drawing>
-              <wp:anchor distT="0" distB="0" distL="114300" distR="114300" simplePos="0" relativeHeight="251735040" behindDoc="0" locked="0" layoutInCell="1" allowOverlap="1" wp14:anchorId="460A0979" wp14:editId="33500129">
+              <wp:anchor distT="0" distB="0" distL="114300" distR="114300" simplePos="0" relativeHeight="251752448" behindDoc="0" locked="0" layoutInCell="1" allowOverlap="1" wp14:anchorId="0030132F" wp14:editId="0518403D">
                 <wp:simplePos x="0" y="0"/>
                 <wp:positionH relativeFrom="column">
-                  <wp:posOffset>1663700</wp:posOffset>
+                  <wp:posOffset>1054100</wp:posOffset>
                 </wp:positionH>
                 <wp:positionV relativeFrom="paragraph">
-                  <wp:posOffset>88900</wp:posOffset>
+                  <wp:posOffset>135890</wp:posOffset>
                 </wp:positionV>
-                <wp:extent cx="4648835" cy="3860800"/>
-                <wp:effectExtent l="0" t="0" r="0" b="6350"/>
+                <wp:extent cx="11332210" cy="3848100"/>
+                <wp:effectExtent l="0" t="0" r="2540" b="0"/>
                 <wp:wrapNone/>
-                <wp:docPr id="114" name="Group 114"/>
+                <wp:docPr id="131" name="Group 131"/>
                 <wp:cNvGraphicFramePr/>
                 <a:graphic xmlns:a="http://schemas.openxmlformats.org/drawingml/2006/main">
                   <a:graphicData uri="http://schemas.microsoft.com/office/word/2010/wordprocessingGroup">
@@ -5945,20 +5731,20 @@
                       <wpg:grpSpPr>
                         <a:xfrm>
                           <a:off x="0" y="0"/>
-                          <a:ext cx="4648835" cy="3860800"/>
+                          <a:ext cx="11332210" cy="3848100"/>
                           <a:chOff x="0" y="0"/>
-                          <a:chExt cx="4648835" cy="3860800"/>
+                          <a:chExt cx="11332210" cy="3848100"/>
                         </a:xfrm>
                       </wpg:grpSpPr>
                       <pic:pic xmlns:pic="http://schemas.openxmlformats.org/drawingml/2006/picture">
                         <pic:nvPicPr>
-                          <pic:cNvPr id="111" name="Picture 111"/>
+                          <pic:cNvPr id="108" name="Picture 108"/>
                           <pic:cNvPicPr>
                             <a:picLocks noChangeAspect="1"/>
                           </pic:cNvPicPr>
                         </pic:nvPicPr>
                         <pic:blipFill>
-                          <a:blip r:embed="rId58">
+                          <a:blip r:embed="rId70">
                             <a:extLst>
                               <a:ext uri="{28A0092B-C50C-407E-A947-70E740481C1C}">
                                 <a14:useLocalDpi xmlns:a14="http://schemas.microsoft.com/office/drawing/2010/main" val="0"/>
@@ -5971,76 +5757,106 @@
                         </pic:blipFill>
                         <pic:spPr>
                           <a:xfrm>
-                            <a:off x="0" y="0"/>
-                            <a:ext cx="4648835" cy="3531235"/>
+                            <a:off x="6083300" y="546100"/>
+                            <a:ext cx="5248910" cy="2466975"/>
                           </a:xfrm>
                           <a:prstGeom prst="rect">
                             <a:avLst/>
                           </a:prstGeom>
                         </pic:spPr>
                       </pic:pic>
-                      <wps:wsp>
-                        <wps:cNvPr id="113" name="Text Box 113"/>
-                        <wps:cNvSpPr txBox="1"/>
-                        <wps:spPr>
+                      <wpg:grpSp>
+                        <wpg:cNvPr id="130" name="Group 130"/>
+                        <wpg:cNvGrpSpPr/>
+                        <wpg:grpSpPr>
                           <a:xfrm>
-                            <a:off x="0" y="3594100"/>
-                            <a:ext cx="4648835" cy="266700"/>
+                            <a:off x="0" y="0"/>
+                            <a:ext cx="4648835" cy="3848100"/>
+                            <a:chOff x="0" y="0"/>
+                            <a:chExt cx="4648835" cy="3848100"/>
                           </a:xfrm>
-                          <a:prstGeom prst="rect">
-                            <a:avLst/>
-                          </a:prstGeom>
-                          <a:solidFill>
-                            <a:prstClr val="white"/>
-                          </a:solidFill>
-                          <a:ln>
-                            <a:noFill/>
-                          </a:ln>
-                        </wps:spPr>
-                        <wps:txbx>
-                          <w:txbxContent>
-                            <w:p>
-                              <w:pPr>
-                                <w:pStyle w:val="Caption"/>
-                                <w:rPr>
-                                  <w:noProof/>
-                                </w:rPr>
-                              </w:pPr>
-                              <w:r>
-                                <w:t xml:space="preserve">Figure </w:t>
-                              </w:r>
-                              <w:fldSimple w:instr=" SEQ Figure \* ARABIC ">
-                                <w:r>
+                        </wpg:grpSpPr>
+                        <pic:pic xmlns:pic="http://schemas.openxmlformats.org/drawingml/2006/picture">
+                          <pic:nvPicPr>
+                            <pic:cNvPr id="109" name="Picture 109"/>
+                            <pic:cNvPicPr>
+                              <a:picLocks noChangeAspect="1"/>
+                            </pic:cNvPicPr>
+                          </pic:nvPicPr>
+                          <pic:blipFill>
+                            <a:blip r:embed="rId71">
+                              <a:extLst>
+                                <a:ext uri="{28A0092B-C50C-407E-A947-70E740481C1C}">
+                                  <a14:useLocalDpi xmlns:a14="http://schemas.microsoft.com/office/drawing/2010/main" val="0"/>
+                                </a:ext>
+                              </a:extLst>
+                            </a:blip>
+                            <a:stretch>
+                              <a:fillRect/>
+                            </a:stretch>
+                          </pic:blipFill>
+                          <pic:spPr>
+                            <a:xfrm>
+                              <a:off x="0" y="0"/>
+                              <a:ext cx="4648835" cy="3531235"/>
+                            </a:xfrm>
+                            <a:prstGeom prst="rect">
+                              <a:avLst/>
+                            </a:prstGeom>
+                          </pic:spPr>
+                        </pic:pic>
+                        <wps:wsp>
+                          <wps:cNvPr id="129" name="Text Box 129"/>
+                          <wps:cNvSpPr txBox="1"/>
+                          <wps:spPr>
+                            <a:xfrm>
+                              <a:off x="0" y="3581400"/>
+                              <a:ext cx="4648835" cy="266700"/>
+                            </a:xfrm>
+                            <a:prstGeom prst="rect">
+                              <a:avLst/>
+                            </a:prstGeom>
+                            <a:solidFill>
+                              <a:prstClr val="white"/>
+                            </a:solidFill>
+                            <a:ln>
+                              <a:noFill/>
+                            </a:ln>
+                          </wps:spPr>
+                          <wps:txbx>
+                            <w:txbxContent>
+                              <w:p>
+                                <w:pPr>
+                                  <w:pStyle w:val="Caption"/>
                                   <w:rPr>
                                     <w:noProof/>
                                   </w:rPr>
-                                  <w:t>7</w:t>
+                                </w:pPr>
+                                <w:r>
+                                  <w:t xml:space="preserve">Figure </w:t>
                                 </w:r>
-                              </w:fldSimple>
-                              <w:r>
-                                <w:t xml:space="preserve">: </w:t>
-                              </w:r>
-                              <w:r>
-                                <w:t xml:space="preserve">improved hierarchy-- </w:t>
-                              </w:r>
-                              <w:proofErr w:type="spellStart"/>
-                              <w:r>
-                                <w:t>log_reg_PF</w:t>
-                              </w:r>
-                              <w:proofErr w:type="spellEnd"/>
-                              <w:r>
-                                <w:t xml:space="preserve"> takes precedent over GNB_SG</w:t>
-                              </w:r>
-                            </w:p>
-                          </w:txbxContent>
-                        </wps:txbx>
-                        <wps:bodyPr rot="0" spcFirstLastPara="0" vertOverflow="overflow" horzOverflow="overflow" vert="horz" wrap="square" lIns="0" tIns="0" rIns="0" bIns="0" numCol="1" spcCol="0" rtlCol="0" fromWordArt="0" anchor="t" anchorCtr="0" forceAA="0" compatLnSpc="1">
-                          <a:prstTxWarp prst="textNoShape">
-                            <a:avLst/>
-                          </a:prstTxWarp>
-                          <a:spAutoFit/>
-                        </wps:bodyPr>
-                      </wps:wsp>
+                                <w:fldSimple w:instr=" SEQ Figure \* ARABIC ">
+                                  <w:r>
+                                    <w:rPr>
+                                      <w:noProof/>
+                                    </w:rPr>
+                                    <w:t>8</w:t>
+                                  </w:r>
+                                </w:fldSimple>
+                                <w:r>
+                                  <w:t>: initial hierarchy</w:t>
+                                </w:r>
+                              </w:p>
+                            </w:txbxContent>
+                          </wps:txbx>
+                          <wps:bodyPr rot="0" spcFirstLastPara="0" vertOverflow="overflow" horzOverflow="overflow" vert="horz" wrap="square" lIns="0" tIns="0" rIns="0" bIns="0" numCol="1" spcCol="0" rtlCol="0" fromWordArt="0" anchor="t" anchorCtr="0" forceAA="0" compatLnSpc="1">
+                            <a:prstTxWarp prst="textNoShape">
+                              <a:avLst/>
+                            </a:prstTxWarp>
+                            <a:spAutoFit/>
+                          </wps:bodyPr>
+                        </wps:wsp>
+                      </wpg:grpSp>
                     </wpg:wgp>
                   </a:graphicData>
                 </a:graphic>
@@ -6049,144 +5865,311 @@
           </mc:Choice>
           <mc:Fallback>
             <w:pict>
-              <v:group w14:anchorId="460A0979" id="Group 114" o:spid="_x0000_s1058" style="position:absolute;margin-left:131pt;margin-top:7pt;width:366.05pt;height:304pt;z-index:251735040" coordsize="46488,38608" o:gfxdata="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">
-                <v:shape id="Picture 111" o:spid="_x0000_s1059" type="#_x0000_t75" style="position:absolute;width:46488;height:35312;visibility:visible;mso-wrap-style:square" o:gfxdata="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">
-                  <v:imagedata r:id="rId59" o:title=""/>
+              <v:group w14:anchorId="0030132F" id="Group 131" o:spid="_x0000_s1055" style="position:absolute;margin-left:83pt;margin-top:10.7pt;width:892.3pt;height:303pt;z-index:251752448" coordsize="113322,38481" o:gfxdata="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">
+                <v:shape id="Picture 108" o:spid="_x0000_s1056" type="#_x0000_t75" style="position:absolute;left:60833;top:5461;width:52489;height:24669;visibility:visible;mso-wrap-style:square" o:gfxdata="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">
+                  <v:imagedata r:id="rId72" o:title=""/>
                 </v:shape>
-                <v:shape id="Text Box 113" o:spid="_x0000_s1060" type="#_x0000_t202" style="position:absolute;top:35941;width:46488;height:2667;visibility:visible;mso-wrap-style:square;v-text-anchor:top" o:gfxdata="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" stroked="f">
-                  <v:textbox style="mso-fit-shape-to-text:t" inset="0,0,0,0">
-                    <w:txbxContent>
-                      <w:p>
-                        <w:pPr>
-                          <w:pStyle w:val="Caption"/>
-                          <w:rPr>
-                            <w:noProof/>
-                          </w:rPr>
-                        </w:pPr>
-                        <w:r>
-                          <w:t xml:space="preserve">Figure </w:t>
-                        </w:r>
-                        <w:fldSimple w:instr=" SEQ Figure \* ARABIC ">
-                          <w:r>
+                <v:group id="Group 130" o:spid="_x0000_s1057" style="position:absolute;width:46488;height:38481" coordsize="46488,38481" o:gfxdata="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">
+                  <v:shape id="Picture 109" o:spid="_x0000_s1058" type="#_x0000_t75" style="position:absolute;width:46488;height:35312;visibility:visible;mso-wrap-style:square" o:gfxdata="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">
+                    <v:imagedata r:id="rId73" o:title=""/>
+                  </v:shape>
+                  <v:shape id="Text Box 129" o:spid="_x0000_s1059" type="#_x0000_t202" style="position:absolute;top:35814;width:46488;height:2667;visibility:visible;mso-wrap-style:square;v-text-anchor:top" o:gfxdata="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" stroked="f">
+                    <v:textbox style="mso-fit-shape-to-text:t" inset="0,0,0,0">
+                      <w:txbxContent>
+                        <w:p>
+                          <w:pPr>
+                            <w:pStyle w:val="Caption"/>
                             <w:rPr>
                               <w:noProof/>
                             </w:rPr>
-                            <w:t>7</w:t>
+                          </w:pPr>
+                          <w:r>
+                            <w:t xml:space="preserve">Figure </w:t>
                           </w:r>
-                        </w:fldSimple>
-                        <w:r>
-                          <w:t xml:space="preserve">: </w:t>
-                        </w:r>
-                        <w:r>
-                          <w:t xml:space="preserve">improved hierarchy-- </w:t>
-                        </w:r>
-                        <w:proofErr w:type="spellStart"/>
-                        <w:r>
-                          <w:t>log_reg_PF</w:t>
-                        </w:r>
-                        <w:proofErr w:type="spellEnd"/>
-                        <w:r>
-                          <w:t xml:space="preserve"> takes precedent over GNB_SG</w:t>
-                        </w:r>
-                      </w:p>
-                    </w:txbxContent>
-                  </v:textbox>
-                </v:shape>
+                          <w:fldSimple w:instr=" SEQ Figure \* ARABIC ">
+                            <w:r>
+                              <w:rPr>
+                                <w:noProof/>
+                              </w:rPr>
+                              <w:t>8</w:t>
+                            </w:r>
+                          </w:fldSimple>
+                          <w:r>
+                            <w:t>: initial hierarchy</w:t>
+                          </w:r>
+                        </w:p>
+                      </w:txbxContent>
+                    </v:textbox>
+                  </v:shape>
+                </v:group>
               </v:group>
             </w:pict>
           </mc:Fallback>
         </mc:AlternateContent>
       </w:r>
     </w:p>
-    <w:p>
-      <w:pPr>
-        <w:keepNext/>
-      </w:pPr>
-    </w:p>
-    <w:p>
-      <w:pPr>
-        <w:pStyle w:val="Caption"/>
-      </w:pPr>
+    <w:p/>
+    <w:p/>
+    <w:p/>
+    <w:p/>
+    <w:p/>
+    <w:p/>
+    <w:p/>
+    <w:p/>
+    <w:p/>
+    <w:p/>
+    <w:p/>
+    <w:p/>
+    <w:p>
+      <w:r>
+        <w:t xml:space="preserve"> </w:t>
+      </w:r>
+    </w:p>
+    <w:p/>
+    <w:p/>
+    <w:p/>
+    <w:p/>
+    <w:p/>
+    <w:p/>
+    <w:p/>
+    <w:p/>
+    <w:p>
       <w:r>
         <w:rPr>
           <w:noProof/>
         </w:rPr>
         <mc:AlternateContent>
-          <mc:Choice Requires="wps">
+          <mc:Choice Requires="wpg">
             <w:drawing>
-              <wp:anchor distT="0" distB="0" distL="114300" distR="114300" simplePos="0" relativeHeight="251737088" behindDoc="0" locked="0" layoutInCell="1" allowOverlap="1" wp14:anchorId="6D9CC6F3" wp14:editId="326DCC5D">
+              <wp:anchor distT="0" distB="0" distL="114300" distR="114300" simplePos="0" relativeHeight="251735040" behindDoc="0" locked="0" layoutInCell="1" allowOverlap="1" wp14:anchorId="14072778" wp14:editId="7A1AFB00">
                 <wp:simplePos x="0" y="0"/>
                 <wp:positionH relativeFrom="column">
-                  <wp:posOffset>6819900</wp:posOffset>
+                  <wp:posOffset>1663700</wp:posOffset>
                 </wp:positionH>
                 <wp:positionV relativeFrom="paragraph">
-                  <wp:posOffset>2508250</wp:posOffset>
+                  <wp:posOffset>90170</wp:posOffset>
                 </wp:positionV>
-                <wp:extent cx="5229860" cy="635"/>
-                <wp:effectExtent l="0" t="0" r="0" b="0"/>
+                <wp:extent cx="10386060" cy="3860800"/>
+                <wp:effectExtent l="0" t="0" r="0" b="6350"/>
                 <wp:wrapNone/>
-                <wp:docPr id="115" name="Text Box 115"/>
+                <wp:docPr id="133" name="Group 133"/>
                 <wp:cNvGraphicFramePr/>
                 <a:graphic xmlns:a="http://schemas.openxmlformats.org/drawingml/2006/main">
-                  <a:graphicData uri="http://schemas.microsoft.com/office/word/2010/wordprocessingShape">
-                    <wps:wsp>
-                      <wps:cNvSpPr txBox="1"/>
-                      <wps:spPr>
+                  <a:graphicData uri="http://schemas.microsoft.com/office/word/2010/wordprocessingGroup">
+                    <wpg:wgp>
+                      <wpg:cNvGrpSpPr/>
+                      <wpg:grpSpPr>
                         <a:xfrm>
                           <a:off x="0" y="0"/>
-                          <a:ext cx="5229860" cy="635"/>
+                          <a:ext cx="10386060" cy="3860800"/>
+                          <a:chOff x="0" y="0"/>
+                          <a:chExt cx="10386060" cy="3860800"/>
                         </a:xfrm>
-                        <a:prstGeom prst="rect">
-                          <a:avLst/>
-                        </a:prstGeom>
-                        <a:solidFill>
-                          <a:prstClr val="white"/>
-                        </a:solidFill>
-                        <a:ln>
-                          <a:noFill/>
-                        </a:ln>
-                      </wps:spPr>
-                      <wps:txbx>
-                        <w:txbxContent>
-                          <w:p>
-                            <w:pPr>
-                              <w:pStyle w:val="Caption"/>
-                            </w:pPr>
-                            <w:r>
-                              <w:t xml:space="preserve">Figure </w:t>
-                            </w:r>
-                            <w:fldSimple w:instr=" SEQ Figure \* ARABIC ">
-                              <w:r>
-                                <w:rPr>
-                                  <w:noProof/>
-                                </w:rPr>
-                                <w:t>8</w:t>
-                              </w:r>
-                            </w:fldSimple>
-                            <w:r>
-                              <w:t xml:space="preserve">: </w:t>
-                            </w:r>
-                            <w:r>
-                              <w:t xml:space="preserve">improved hierarchy-- </w:t>
-                            </w:r>
-                            <w:proofErr w:type="spellStart"/>
-                            <w:r>
-                              <w:t>log_reg_PF</w:t>
-                            </w:r>
-                            <w:proofErr w:type="spellEnd"/>
-                            <w:r>
-                              <w:t xml:space="preserve"> takes precedent over GNB_SG</w:t>
-                            </w:r>
-                          </w:p>
-                        </w:txbxContent>
-                      </wps:txbx>
-                      <wps:bodyPr rot="0" spcFirstLastPara="0" vertOverflow="overflow" horzOverflow="overflow" vert="horz" wrap="square" lIns="0" tIns="0" rIns="0" bIns="0" numCol="1" spcCol="0" rtlCol="0" fromWordArt="0" anchor="t" anchorCtr="0" forceAA="0" compatLnSpc="1">
-                        <a:prstTxWarp prst="textNoShape">
-                          <a:avLst/>
-                        </a:prstTxWarp>
-                        <a:spAutoFit/>
-                      </wps:bodyPr>
-                    </wps:wsp>
+                      </wpg:grpSpPr>
+                      <wpg:grpSp>
+                        <wpg:cNvPr id="114" name="Group 114"/>
+                        <wpg:cNvGrpSpPr/>
+                        <wpg:grpSpPr>
+                          <a:xfrm>
+                            <a:off x="0" y="0"/>
+                            <a:ext cx="4648835" cy="3860800"/>
+                            <a:chOff x="0" y="0"/>
+                            <a:chExt cx="4648835" cy="3860800"/>
+                          </a:xfrm>
+                        </wpg:grpSpPr>
+                        <pic:pic xmlns:pic="http://schemas.openxmlformats.org/drawingml/2006/picture">
+                          <pic:nvPicPr>
+                            <pic:cNvPr id="111" name="Picture 111"/>
+                            <pic:cNvPicPr>
+                              <a:picLocks noChangeAspect="1"/>
+                            </pic:cNvPicPr>
+                          </pic:nvPicPr>
+                          <pic:blipFill>
+                            <a:blip r:embed="rId74">
+                              <a:extLst>
+                                <a:ext uri="{28A0092B-C50C-407E-A947-70E740481C1C}">
+                                  <a14:useLocalDpi xmlns:a14="http://schemas.microsoft.com/office/drawing/2010/main" val="0"/>
+                                </a:ext>
+                              </a:extLst>
+                            </a:blip>
+                            <a:stretch>
+                              <a:fillRect/>
+                            </a:stretch>
+                          </pic:blipFill>
+                          <pic:spPr>
+                            <a:xfrm>
+                              <a:off x="0" y="0"/>
+                              <a:ext cx="4648835" cy="3531235"/>
+                            </a:xfrm>
+                            <a:prstGeom prst="rect">
+                              <a:avLst/>
+                            </a:prstGeom>
+                          </pic:spPr>
+                        </pic:pic>
+                        <wps:wsp>
+                          <wps:cNvPr id="113" name="Text Box 113"/>
+                          <wps:cNvSpPr txBox="1"/>
+                          <wps:spPr>
+                            <a:xfrm>
+                              <a:off x="0" y="3594100"/>
+                              <a:ext cx="4648835" cy="266700"/>
+                            </a:xfrm>
+                            <a:prstGeom prst="rect">
+                              <a:avLst/>
+                            </a:prstGeom>
+                            <a:solidFill>
+                              <a:prstClr val="white"/>
+                            </a:solidFill>
+                            <a:ln>
+                              <a:noFill/>
+                            </a:ln>
+                          </wps:spPr>
+                          <wps:txbx>
+                            <w:txbxContent>
+                              <w:p>
+                                <w:pPr>
+                                  <w:pStyle w:val="Caption"/>
+                                  <w:rPr>
+                                    <w:noProof/>
+                                  </w:rPr>
+                                </w:pPr>
+                                <w:r>
+                                  <w:t xml:space="preserve">Figure </w:t>
+                                </w:r>
+                                <w:fldSimple w:instr=" SEQ Figure \* ARABIC ">
+                                  <w:r>
+                                    <w:rPr>
+                                      <w:noProof/>
+                                    </w:rPr>
+                                    <w:t>9</w:t>
+                                  </w:r>
+                                </w:fldSimple>
+                                <w:r>
+                                  <w:t xml:space="preserve">: </w:t>
+                                </w:r>
+                                <w:r>
+                                  <w:t xml:space="preserve">improved hierarchy-- </w:t>
+                                </w:r>
+                                <w:proofErr w:type="spellStart"/>
+                                <w:r>
+                                  <w:t>log_reg_PF</w:t>
+                                </w:r>
+                                <w:proofErr w:type="spellEnd"/>
+                                <w:r>
+                                  <w:t xml:space="preserve"> takes precedent over GNB_SG</w:t>
+                                </w:r>
+                              </w:p>
+                            </w:txbxContent>
+                          </wps:txbx>
+                          <wps:bodyPr rot="0" spcFirstLastPara="0" vertOverflow="overflow" horzOverflow="overflow" vert="horz" wrap="square" lIns="0" tIns="0" rIns="0" bIns="0" numCol="1" spcCol="0" rtlCol="0" fromWordArt="0" anchor="t" anchorCtr="0" forceAA="0" compatLnSpc="1">
+                            <a:prstTxWarp prst="textNoShape">
+                              <a:avLst/>
+                            </a:prstTxWarp>
+                            <a:spAutoFit/>
+                          </wps:bodyPr>
+                        </wps:wsp>
+                      </wpg:grpSp>
+                      <wpg:grpSp>
+                        <wpg:cNvPr id="132" name="Group 132"/>
+                        <wpg:cNvGrpSpPr/>
+                        <wpg:grpSpPr>
+                          <a:xfrm>
+                            <a:off x="5156200" y="571500"/>
+                            <a:ext cx="5229860" cy="2679700"/>
+                            <a:chOff x="0" y="0"/>
+                            <a:chExt cx="5229860" cy="2679700"/>
+                          </a:xfrm>
+                        </wpg:grpSpPr>
+                        <pic:pic xmlns:pic="http://schemas.openxmlformats.org/drawingml/2006/picture">
+                          <pic:nvPicPr>
+                            <pic:cNvPr id="112" name="Picture 112"/>
+                            <pic:cNvPicPr>
+                              <a:picLocks noChangeAspect="1"/>
+                            </pic:cNvPicPr>
+                          </pic:nvPicPr>
+                          <pic:blipFill>
+                            <a:blip r:embed="rId75">
+                              <a:extLst>
+                                <a:ext uri="{28A0092B-C50C-407E-A947-70E740481C1C}">
+                                  <a14:useLocalDpi xmlns:a14="http://schemas.microsoft.com/office/drawing/2010/main" val="0"/>
+                                </a:ext>
+                              </a:extLst>
+                            </a:blip>
+                            <a:stretch>
+                              <a:fillRect/>
+                            </a:stretch>
+                          </pic:blipFill>
+                          <pic:spPr>
+                            <a:xfrm>
+                              <a:off x="0" y="0"/>
+                              <a:ext cx="5229860" cy="2362200"/>
+                            </a:xfrm>
+                            <a:prstGeom prst="rect">
+                              <a:avLst/>
+                            </a:prstGeom>
+                          </pic:spPr>
+                        </pic:pic>
+                        <wps:wsp>
+                          <wps:cNvPr id="115" name="Text Box 115"/>
+                          <wps:cNvSpPr txBox="1"/>
+                          <wps:spPr>
+                            <a:xfrm>
+                              <a:off x="0" y="2413000"/>
+                              <a:ext cx="5229860" cy="266700"/>
+                            </a:xfrm>
+                            <a:prstGeom prst="rect">
+                              <a:avLst/>
+                            </a:prstGeom>
+                            <a:solidFill>
+                              <a:prstClr val="white"/>
+                            </a:solidFill>
+                            <a:ln>
+                              <a:noFill/>
+                            </a:ln>
+                          </wps:spPr>
+                          <wps:txbx>
+                            <w:txbxContent>
+                              <w:p>
+                                <w:pPr>
+                                  <w:pStyle w:val="Caption"/>
+                                </w:pPr>
+                                <w:r>
+                                  <w:t xml:space="preserve">Figure </w:t>
+                                </w:r>
+                                <w:fldSimple w:instr=" SEQ Figure \* ARABIC ">
+                                  <w:r>
+                                    <w:rPr>
+                                      <w:noProof/>
+                                    </w:rPr>
+                                    <w:t>10</w:t>
+                                  </w:r>
+                                </w:fldSimple>
+                                <w:r>
+                                  <w:t xml:space="preserve">: </w:t>
+                                </w:r>
+                                <w:r>
+                                  <w:t xml:space="preserve">improved hierarchy-- </w:t>
+                                </w:r>
+                                <w:proofErr w:type="spellStart"/>
+                                <w:r>
+                                  <w:t>log_reg_PF</w:t>
+                                </w:r>
+                                <w:proofErr w:type="spellEnd"/>
+                                <w:r>
+                                  <w:t xml:space="preserve"> takes precedent over GNB_SG</w:t>
+                                </w:r>
+                              </w:p>
+                            </w:txbxContent>
+                          </wps:txbx>
+                          <wps:bodyPr rot="0" spcFirstLastPara="0" vertOverflow="overflow" horzOverflow="overflow" vert="horz" wrap="square" lIns="0" tIns="0" rIns="0" bIns="0" numCol="1" spcCol="0" rtlCol="0" fromWordArt="0" anchor="t" anchorCtr="0" forceAA="0" compatLnSpc="1">
+                            <a:prstTxWarp prst="textNoShape">
+                              <a:avLst/>
+                            </a:prstTxWarp>
+                            <a:spAutoFit/>
+                          </wps:bodyPr>
+                        </wps:wsp>
+                      </wpg:grpSp>
+                    </wpg:wgp>
                   </a:graphicData>
                 </a:graphic>
               </wp:anchor>
@@ -6194,97 +6177,107 @@
           </mc:Choice>
           <mc:Fallback>
             <w:pict>
-              <v:shape w14:anchorId="6D9CC6F3" id="Text Box 115" o:spid="_x0000_s1061" type="#_x0000_t202" style="position:absolute;margin-left:537pt;margin-top:197.5pt;width:411.8pt;height:.05pt;z-index:251737088;visibility:visible;mso-wrap-style:square;mso-wrap-distance-left:9pt;mso-wrap-distance-top:0;mso-wrap-distance-right:9pt;mso-wrap-distance-bottom:0;mso-position-horizontal:absolute;mso-position-horizontal-relative:text;mso-position-vertical:absolute;mso-position-vertical-relative:text;v-text-anchor:top" o:gfxdata="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" stroked="f">
-                <v:textbox style="mso-fit-shape-to-text:t" inset="0,0,0,0">
-                  <w:txbxContent>
-                    <w:p>
-                      <w:pPr>
-                        <w:pStyle w:val="Caption"/>
-                      </w:pPr>
-                      <w:r>
-                        <w:t xml:space="preserve">Figure </w:t>
-                      </w:r>
-                      <w:fldSimple w:instr=" SEQ Figure \* ARABIC ">
-                        <w:r>
-                          <w:rPr>
-                            <w:noProof/>
-                          </w:rPr>
-                          <w:t>8</w:t>
-                        </w:r>
-                      </w:fldSimple>
-                      <w:r>
-                        <w:t xml:space="preserve">: </w:t>
-                      </w:r>
-                      <w:r>
-                        <w:t xml:space="preserve">improved hierarchy-- </w:t>
-                      </w:r>
-                      <w:proofErr w:type="spellStart"/>
-                      <w:r>
-                        <w:t>log_reg_PF</w:t>
-                      </w:r>
-                      <w:proofErr w:type="spellEnd"/>
-                      <w:r>
-                        <w:t xml:space="preserve"> takes precedent over GNB_SG</w:t>
-                      </w:r>
-                    </w:p>
-                  </w:txbxContent>
-                </v:textbox>
-              </v:shape>
+              <v:group w14:anchorId="14072778" id="Group 133" o:spid="_x0000_s1060" style="position:absolute;margin-left:131pt;margin-top:7.1pt;width:817.8pt;height:304pt;z-index:251735040" coordsize="103860,38608" o:gfxdata="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">
+                <v:group id="Group 114" o:spid="_x0000_s1061" style="position:absolute;width:46488;height:38608" coordsize="46488,38608" o:gfxdata="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">
+                  <v:shape id="Picture 111" o:spid="_x0000_s1062" type="#_x0000_t75" style="position:absolute;width:46488;height:35312;visibility:visible;mso-wrap-style:square" o:gfxdata="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">
+                    <v:imagedata r:id="rId76" o:title=""/>
+                  </v:shape>
+                  <v:shape id="Text Box 113" o:spid="_x0000_s1063" type="#_x0000_t202" style="position:absolute;top:35941;width:46488;height:2667;visibility:visible;mso-wrap-style:square;v-text-anchor:top" o:gfxdata="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" stroked="f">
+                    <v:textbox style="mso-fit-shape-to-text:t" inset="0,0,0,0">
+                      <w:txbxContent>
+                        <w:p>
+                          <w:pPr>
+                            <w:pStyle w:val="Caption"/>
+                            <w:rPr>
+                              <w:noProof/>
+                            </w:rPr>
+                          </w:pPr>
+                          <w:r>
+                            <w:t xml:space="preserve">Figure </w:t>
+                          </w:r>
+                          <w:fldSimple w:instr=" SEQ Figure \* ARABIC ">
+                            <w:r>
+                              <w:rPr>
+                                <w:noProof/>
+                              </w:rPr>
+                              <w:t>9</w:t>
+                            </w:r>
+                          </w:fldSimple>
+                          <w:r>
+                            <w:t xml:space="preserve">: </w:t>
+                          </w:r>
+                          <w:r>
+                            <w:t xml:space="preserve">improved hierarchy-- </w:t>
+                          </w:r>
+                          <w:proofErr w:type="spellStart"/>
+                          <w:r>
+                            <w:t>log_reg_PF</w:t>
+                          </w:r>
+                          <w:proofErr w:type="spellEnd"/>
+                          <w:r>
+                            <w:t xml:space="preserve"> takes precedent over GNB_SG</w:t>
+                          </w:r>
+                        </w:p>
+                      </w:txbxContent>
+                    </v:textbox>
+                  </v:shape>
+                </v:group>
+                <v:group id="Group 132" o:spid="_x0000_s1064" style="position:absolute;left:51562;top:5715;width:52298;height:26797" coordsize="52298,26797" o:gfxdata="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">
+                  <v:shape id="Picture 112" o:spid="_x0000_s1065" type="#_x0000_t75" style="position:absolute;width:52298;height:23622;visibility:visible;mso-wrap-style:square" o:gfxdata="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">
+                    <v:imagedata r:id="rId77" o:title=""/>
+                  </v:shape>
+                  <v:shape id="Text Box 115" o:spid="_x0000_s1066" type="#_x0000_t202" style="position:absolute;top:24130;width:52298;height:2667;visibility:visible;mso-wrap-style:square;v-text-anchor:top" o:gfxdata="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" stroked="f">
+                    <v:textbox style="mso-fit-shape-to-text:t" inset="0,0,0,0">
+                      <w:txbxContent>
+                        <w:p>
+                          <w:pPr>
+                            <w:pStyle w:val="Caption"/>
+                          </w:pPr>
+                          <w:r>
+                            <w:t xml:space="preserve">Figure </w:t>
+                          </w:r>
+                          <w:fldSimple w:instr=" SEQ Figure \* ARABIC ">
+                            <w:r>
+                              <w:rPr>
+                                <w:noProof/>
+                              </w:rPr>
+                              <w:t>10</w:t>
+                            </w:r>
+                          </w:fldSimple>
+                          <w:r>
+                            <w:t xml:space="preserve">: </w:t>
+                          </w:r>
+                          <w:r>
+                            <w:t xml:space="preserve">improved hierarchy-- </w:t>
+                          </w:r>
+                          <w:proofErr w:type="spellStart"/>
+                          <w:r>
+                            <w:t>log_reg_PF</w:t>
+                          </w:r>
+                          <w:proofErr w:type="spellEnd"/>
+                          <w:r>
+                            <w:t xml:space="preserve"> takes precedent over GNB_SG</w:t>
+                          </w:r>
+                        </w:p>
+                      </w:txbxContent>
+                    </v:textbox>
+                  </v:shape>
+                </v:group>
+              </v:group>
             </w:pict>
           </mc:Fallback>
         </mc:AlternateContent>
       </w:r>
-      <w:r>
-        <w:drawing>
-          <wp:anchor distT="0" distB="0" distL="114300" distR="114300" simplePos="0" relativeHeight="251730944" behindDoc="0" locked="0" layoutInCell="1" allowOverlap="1" wp14:anchorId="2B7723D3" wp14:editId="59F12765">
-            <wp:simplePos x="0" y="0"/>
-            <wp:positionH relativeFrom="column">
-              <wp:posOffset>6819900</wp:posOffset>
-            </wp:positionH>
-            <wp:positionV relativeFrom="paragraph">
-              <wp:posOffset>88900</wp:posOffset>
-            </wp:positionV>
-            <wp:extent cx="5229860" cy="2362200"/>
-            <wp:effectExtent l="0" t="0" r="8890" b="0"/>
-            <wp:wrapNone/>
-            <wp:docPr id="112" name="Picture 112"/>
-            <wp:cNvGraphicFramePr>
-              <a:graphicFrameLocks xmlns:a="http://schemas.openxmlformats.org/drawingml/2006/main" noChangeAspect="1"/>
-            </wp:cNvGraphicFramePr>
-            <a:graphic xmlns:a="http://schemas.openxmlformats.org/drawingml/2006/main">
-              <a:graphicData uri="http://schemas.openxmlformats.org/drawingml/2006/picture">
-                <pic:pic xmlns:pic="http://schemas.openxmlformats.org/drawingml/2006/picture">
-                  <pic:nvPicPr>
-                    <pic:cNvPr id="1" name=""/>
-                    <pic:cNvPicPr/>
-                  </pic:nvPicPr>
-                  <pic:blipFill>
-                    <a:blip r:embed="rId70">
-                      <a:extLst>
-                        <a:ext uri="{28A0092B-C50C-407E-A947-70E740481C1C}">
-                          <a14:useLocalDpi xmlns:a14="http://schemas.microsoft.com/office/drawing/2010/main" val="0"/>
-                        </a:ext>
-                      </a:extLst>
-                    </a:blip>
-                    <a:stretch>
-                      <a:fillRect/>
-                    </a:stretch>
-                  </pic:blipFill>
-                  <pic:spPr>
-                    <a:xfrm>
-                      <a:off x="0" y="0"/>
-                      <a:ext cx="5229860" cy="2362200"/>
-                    </a:xfrm>
-                    <a:prstGeom prst="rect">
-                      <a:avLst/>
-                    </a:prstGeom>
-                  </pic:spPr>
-                </pic:pic>
-              </a:graphicData>
-            </a:graphic>
-          </wp:anchor>
-        </w:drawing>
-      </w:r>
+    </w:p>
+    <w:p>
+      <w:pPr>
+        <w:keepNext/>
+      </w:pPr>
+    </w:p>
+    <w:p>
+      <w:pPr>
+        <w:pStyle w:val="Caption"/>
+      </w:pPr>
     </w:p>
     <w:sectPr>
       <w:pgSz w:w="23811" w:h="16838" w:orient="landscape" w:code="8"/>
@@ -6294,6 +6287,56 @@
     </w:sectPr>
   </w:body>
 </w:document>
+</file>
+
+<file path=word/endnotes.xml><?xml version="1.0" encoding="utf-8"?>
+<w:endnotes xmlns:wpc="http://schemas.microsoft.com/office/word/2010/wordprocessingCanvas" xmlns:cx="http://schemas.microsoft.com/office/drawing/2014/chartex" xmlns:cx1="http://schemas.microsoft.com/office/drawing/2015/9/8/chartex" xmlns:cx2="http://schemas.microsoft.com/office/drawing/2015/10/21/chartex" xmlns:cx3="http://schemas.microsoft.com/office/drawing/2016/5/9/chartex" xmlns:cx4="http://schemas.microsoft.com/office/drawing/2016/5/10/chartex" xmlns:cx5="http://schemas.microsoft.com/office/drawing/2016/5/11/chartex" xmlns:cx6="http://schemas.microsoft.com/office/drawing/2016/5/12/chartex" xmlns:cx7="http://schemas.microsoft.com/office/drawing/2016/5/13/chartex" xmlns:cx8="http://schemas.microsoft.com/office/drawing/2016/5/14/chartex" xmlns:mc="http://schemas.openxmlformats.org/markup-compatibility/2006" xmlns:aink="http://schemas.microsoft.com/office/drawing/2016/ink" xmlns:am3d="http://schemas.microsoft.com/office/drawing/2017/model3d" xmlns:o="urn:schemas-microsoft-com:office:office" xmlns:r="http://schemas.openxmlformats.org/officeDocument/2006/relationships" xmlns:m="http://schemas.openxmlformats.org/officeDocument/2006/math" xmlns:v="urn:schemas-microsoft-com:vml" xmlns:wp14="http://schemas.microsoft.com/office/word/2010/wordprocessingDrawing" xmlns:wp="http://schemas.openxmlformats.org/drawingml/2006/wordprocessingDrawing" xmlns:w10="urn:schemas-microsoft-com:office:word" xmlns:w="http://schemas.openxmlformats.org/wordprocessingml/2006/main" xmlns:w14="http://schemas.microsoft.com/office/word/2010/wordml" xmlns:w15="http://schemas.microsoft.com/office/word/2012/wordml" xmlns:w16cex="http://schemas.microsoft.com/office/word/2018/wordml/cex" xmlns:w16cid="http://schemas.microsoft.com/office/word/2016/wordml/cid" xmlns:w16="http://schemas.microsoft.com/office/word/2018/wordml" xmlns:w16se="http://schemas.microsoft.com/office/word/2015/wordml/symex" xmlns:wpg="http://schemas.microsoft.com/office/word/2010/wordprocessingGroup" xmlns:wpi="http://schemas.microsoft.com/office/word/2010/wordprocessingInk" xmlns:wne="http://schemas.microsoft.com/office/word/2006/wordml" xmlns:wps="http://schemas.microsoft.com/office/word/2010/wordprocessingShape" mc:Ignorable="w14 w15 w16se w16cid w16 w16cex wp14">
+  <w:endnote w:type="separator" w:id="-1">
+    <w:p>
+      <w:pPr>
+        <w:spacing w:after="0" w:line="240" w:lineRule="auto"/>
+      </w:pPr>
+      <w:r>
+        <w:separator/>
+      </w:r>
+    </w:p>
+  </w:endnote>
+  <w:endnote w:type="continuationSeparator" w:id="0">
+    <w:p>
+      <w:pPr>
+        <w:spacing w:after="0" w:line="240" w:lineRule="auto"/>
+      </w:pPr>
+      <w:r>
+        <w:continuationSeparator/>
+      </w:r>
+    </w:p>
+  </w:endnote>
+</w:endnotes>
+</file>
+
+<file path=word/footnotes.xml><?xml version="1.0" encoding="utf-8"?>
+<w:footnotes xmlns:wpc="http://schemas.microsoft.com/office/word/2010/wordprocessingCanvas" xmlns:cx="http://schemas.microsoft.com/office/drawing/2014/chartex" xmlns:cx1="http://schemas.microsoft.com/office/drawing/2015/9/8/chartex" xmlns:cx2="http://schemas.microsoft.com/office/drawing/2015/10/21/chartex" xmlns:cx3="http://schemas.microsoft.com/office/drawing/2016/5/9/chartex" xmlns:cx4="http://schemas.microsoft.com/office/drawing/2016/5/10/chartex" xmlns:cx5="http://schemas.microsoft.com/office/drawing/2016/5/11/chartex" xmlns:cx6="http://schemas.microsoft.com/office/drawing/2016/5/12/chartex" xmlns:cx7="http://schemas.microsoft.com/office/drawing/2016/5/13/chartex" xmlns:cx8="http://schemas.microsoft.com/office/drawing/2016/5/14/chartex" xmlns:mc="http://schemas.openxmlformats.org/markup-compatibility/2006" xmlns:aink="http://schemas.microsoft.com/office/drawing/2016/ink" xmlns:am3d="http://schemas.microsoft.com/office/drawing/2017/model3d" xmlns:o="urn:schemas-microsoft-com:office:office" xmlns:r="http://schemas.openxmlformats.org/officeDocument/2006/relationships" xmlns:m="http://schemas.openxmlformats.org/officeDocument/2006/math" xmlns:v="urn:schemas-microsoft-com:vml" xmlns:wp14="http://schemas.microsoft.com/office/word/2010/wordprocessingDrawing" xmlns:wp="http://schemas.openxmlformats.org/drawingml/2006/wordprocessingDrawing" xmlns:w10="urn:schemas-microsoft-com:office:word" xmlns:w="http://schemas.openxmlformats.org/wordprocessingml/2006/main" xmlns:w14="http://schemas.microsoft.com/office/word/2010/wordml" xmlns:w15="http://schemas.microsoft.com/office/word/2012/wordml" xmlns:w16cex="http://schemas.microsoft.com/office/word/2018/wordml/cex" xmlns:w16cid="http://schemas.microsoft.com/office/word/2016/wordml/cid" xmlns:w16="http://schemas.microsoft.com/office/word/2018/wordml" xmlns:w16se="http://schemas.microsoft.com/office/word/2015/wordml/symex" xmlns:wpg="http://schemas.microsoft.com/office/word/2010/wordprocessingGroup" xmlns:wpi="http://schemas.microsoft.com/office/word/2010/wordprocessingInk" xmlns:wne="http://schemas.microsoft.com/office/word/2006/wordml" xmlns:wps="http://schemas.microsoft.com/office/word/2010/wordprocessingShape" mc:Ignorable="w14 w15 w16se w16cid w16 w16cex wp14">
+  <w:footnote w:type="separator" w:id="-1">
+    <w:p>
+      <w:pPr>
+        <w:spacing w:after="0" w:line="240" w:lineRule="auto"/>
+      </w:pPr>
+      <w:r>
+        <w:separator/>
+      </w:r>
+    </w:p>
+  </w:footnote>
+  <w:footnote w:type="continuationSeparator" w:id="0">
+    <w:p>
+      <w:pPr>
+        <w:spacing w:after="0" w:line="240" w:lineRule="auto"/>
+      </w:pPr>
+      <w:r>
+        <w:continuationSeparator/>
+      </w:r>
+    </w:p>
+  </w:footnote>
+</w:footnotes>
 </file>
 
 <file path=word/numbering.xml><?xml version="1.0" encoding="utf-8"?>
@@ -7232,6 +7275,27 @@
     <w:name w:val="Normal"/>
     <w:qFormat/>
   </w:style>
+  <w:style w:type="paragraph" w:styleId="Heading1">
+    <w:name w:val="heading 1"/>
+    <w:basedOn w:val="Normal"/>
+    <w:next w:val="Normal"/>
+    <w:link w:val="Heading1Char"/>
+    <w:uiPriority w:val="9"/>
+    <w:qFormat/>
+    <w:rsid w:val="00EC70FD"/>
+    <w:pPr>
+      <w:keepNext/>
+      <w:keepLines/>
+      <w:spacing w:before="240" w:after="0"/>
+      <w:outlineLvl w:val="0"/>
+    </w:pPr>
+    <w:rPr>
+      <w:rFonts w:asciiTheme="majorHAnsi" w:eastAsiaTheme="majorEastAsia" w:hAnsiTheme="majorHAnsi" w:cstheme="majorBidi"/>
+      <w:color w:val="2F5496" w:themeColor="accent1" w:themeShade="BF"/>
+      <w:sz w:val="32"/>
+      <w:szCs w:val="32"/>
+    </w:rPr>
+  </w:style>
   <w:style w:type="character" w:default="1" w:styleId="DefaultParagraphFont">
     <w:name w:val="Default Paragraph Font"/>
     <w:uiPriority w:val="1"/>
@@ -7355,6 +7419,63 @@
       <w:bCs/>
       <w:sz w:val="20"/>
       <w:szCs w:val="20"/>
+    </w:rPr>
+  </w:style>
+  <w:style w:type="paragraph" w:styleId="Header">
+    <w:name w:val="header"/>
+    <w:basedOn w:val="Normal"/>
+    <w:link w:val="HeaderChar"/>
+    <w:uiPriority w:val="99"/>
+    <w:unhideWhenUsed/>
+    <w:rsid w:val="00E612B6"/>
+    <w:pPr>
+      <w:tabs>
+        <w:tab w:val="center" w:pos="4513"/>
+        <w:tab w:val="right" w:pos="9026"/>
+      </w:tabs>
+      <w:spacing w:after="0" w:line="240" w:lineRule="auto"/>
+    </w:pPr>
+  </w:style>
+  <w:style w:type="character" w:customStyle="1" w:styleId="HeaderChar">
+    <w:name w:val="Header Char"/>
+    <w:basedOn w:val="DefaultParagraphFont"/>
+    <w:link w:val="Header"/>
+    <w:uiPriority w:val="99"/>
+    <w:rsid w:val="00E612B6"/>
+  </w:style>
+  <w:style w:type="paragraph" w:styleId="Footer">
+    <w:name w:val="footer"/>
+    <w:basedOn w:val="Normal"/>
+    <w:link w:val="FooterChar"/>
+    <w:uiPriority w:val="99"/>
+    <w:unhideWhenUsed/>
+    <w:rsid w:val="00E612B6"/>
+    <w:pPr>
+      <w:tabs>
+        <w:tab w:val="center" w:pos="4513"/>
+        <w:tab w:val="right" w:pos="9026"/>
+      </w:tabs>
+      <w:spacing w:after="0" w:line="240" w:lineRule="auto"/>
+    </w:pPr>
+  </w:style>
+  <w:style w:type="character" w:customStyle="1" w:styleId="FooterChar">
+    <w:name w:val="Footer Char"/>
+    <w:basedOn w:val="DefaultParagraphFont"/>
+    <w:link w:val="Footer"/>
+    <w:uiPriority w:val="99"/>
+    <w:rsid w:val="00E612B6"/>
+  </w:style>
+  <w:style w:type="character" w:customStyle="1" w:styleId="Heading1Char">
+    <w:name w:val="Heading 1 Char"/>
+    <w:basedOn w:val="DefaultParagraphFont"/>
+    <w:link w:val="Heading1"/>
+    <w:uiPriority w:val="9"/>
+    <w:rsid w:val="00EC70FD"/>
+    <w:rPr>
+      <w:rFonts w:asciiTheme="majorHAnsi" w:eastAsiaTheme="majorEastAsia" w:hAnsiTheme="majorHAnsi" w:cstheme="majorBidi"/>
+      <w:color w:val="2F5496" w:themeColor="accent1" w:themeShade="BF"/>
+      <w:sz w:val="32"/>
+      <w:szCs w:val="32"/>
     </w:rPr>
   </w:style>
 </w:styles>

--- a/some images for github.docx
+++ b/some images for github.docx
@@ -10,7 +10,7 @@
         <mc:AlternateContent>
           <mc:Choice Requires="wps">
             <w:drawing>
-              <wp:anchor distT="0" distB="0" distL="114300" distR="114300" simplePos="0" relativeHeight="251657216" behindDoc="0" locked="0" layoutInCell="1" allowOverlap="1" wp14:anchorId="54E985D6" wp14:editId="1F01CED4">
+              <wp:anchor distT="0" distB="0" distL="114300" distR="114300" simplePos="0" relativeHeight="251656192" behindDoc="0" locked="0" layoutInCell="1" allowOverlap="1" wp14:anchorId="54E985D6" wp14:editId="3352A296">
                 <wp:simplePos x="0" y="0"/>
                 <wp:positionH relativeFrom="column">
                   <wp:posOffset>1374322</wp:posOffset>
@@ -70,7 +70,7 @@
           </mc:Choice>
           <mc:Fallback>
             <w:pict>
-              <v:line w14:anchorId="783AA312" id="Straight Connector 6" o:spid="_x0000_s1026" style="position:absolute;flip:y;z-index:251657216;visibility:visible;mso-wrap-style:square;mso-width-percent:0;mso-height-percent:0;mso-wrap-distance-left:9pt;mso-wrap-distance-top:0;mso-wrap-distance-right:9pt;mso-wrap-distance-bottom:0;mso-position-horizontal:absolute;mso-position-horizontal-relative:text;mso-position-vertical:absolute;mso-position-vertical-relative:text;mso-width-percent:0;mso-height-percent:0;mso-width-relative:margin;mso-height-relative:margin" from="108.2pt,0" to="268.25pt,229.45pt" o:gfxdata="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" strokecolor="#ed7d31 [3205]" strokeweight="3pt">
+              <v:line w14:anchorId="53CBA167" id="Straight Connector 6" o:spid="_x0000_s1026" style="position:absolute;flip:y;z-index:251656192;visibility:visible;mso-wrap-style:square;mso-width-percent:0;mso-height-percent:0;mso-wrap-distance-left:9pt;mso-wrap-distance-top:0;mso-wrap-distance-right:9pt;mso-wrap-distance-bottom:0;mso-position-horizontal:absolute;mso-position-horizontal-relative:text;mso-position-vertical:absolute;mso-position-vertical-relative:text;mso-width-percent:0;mso-height-percent:0;mso-width-relative:margin;mso-height-relative:margin" from="108.2pt,0" to="268.25pt,229.45pt" o:gfxdata="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" strokecolor="#ed7d31 [3205]" strokeweight="3pt">
                 <v:stroke joinstyle="miter"/>
               </v:line>
             </w:pict>
@@ -82,7 +82,7 @@
           <w:noProof/>
         </w:rPr>
         <w:drawing>
-          <wp:inline distT="0" distB="0" distL="0" distR="0" wp14:anchorId="10B7ED07" wp14:editId="23685217">
+          <wp:inline distT="0" distB="0" distL="0" distR="0" wp14:anchorId="10B7ED07" wp14:editId="043433CE">
             <wp:extent cx="4801694" cy="3150318"/>
             <wp:effectExtent l="0" t="0" r="0" b="0"/>
             <wp:docPr id="1" name="Picture 1"/>
@@ -129,7 +129,7 @@
         <mc:AlternateContent>
           <mc:Choice Requires="wps">
             <w:drawing>
-              <wp:anchor distT="0" distB="0" distL="114300" distR="114300" simplePos="0" relativeHeight="251660288" behindDoc="0" locked="0" layoutInCell="1" allowOverlap="1" wp14:anchorId="5AAFC557" wp14:editId="7422033C">
+              <wp:anchor distT="0" distB="0" distL="114300" distR="114300" simplePos="0" relativeHeight="251659264" behindDoc="0" locked="0" layoutInCell="1" allowOverlap="1" wp14:anchorId="5AAFC557" wp14:editId="61B41B1C">
                 <wp:simplePos x="0" y="0"/>
                 <wp:positionH relativeFrom="column">
                   <wp:posOffset>1670550</wp:posOffset>
@@ -186,7 +186,7 @@
           </mc:Choice>
           <mc:Fallback>
             <w:pict>
-              <v:line w14:anchorId="64613280" id="Straight Connector 12" o:spid="_x0000_s1026" style="position:absolute;rotation:-90;z-index:251660288;visibility:visible;mso-wrap-style:square;mso-width-percent:0;mso-wrap-distance-left:9pt;mso-wrap-distance-top:0;mso-wrap-distance-right:9pt;mso-wrap-distance-bottom:0;mso-position-horizontal:absolute;mso-position-horizontal-relative:text;mso-position-vertical:absolute;mso-position-vertical-relative:text;mso-width-percent:0;mso-width-relative:margin" from="131.55pt,131.65pt" to="338.1pt,131.65pt" o:gfxdata="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" strokecolor="yellow" strokeweight="3pt">
+              <v:line w14:anchorId="43FD7F19" id="Straight Connector 12" o:spid="_x0000_s1026" style="position:absolute;rotation:-90;z-index:251659264;visibility:visible;mso-wrap-style:square;mso-width-percent:0;mso-wrap-distance-left:9pt;mso-wrap-distance-top:0;mso-wrap-distance-right:9pt;mso-wrap-distance-bottom:0;mso-position-horizontal:absolute;mso-position-horizontal-relative:text;mso-position-vertical:absolute;mso-position-vertical-relative:text;mso-width-percent:0;mso-width-relative:margin" from="131.55pt,131.65pt" to="338.1pt,131.65pt" o:gfxdata="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" strokecolor="yellow" strokeweight="3pt">
                 <v:stroke joinstyle="miter"/>
               </v:line>
             </w:pict>
@@ -200,7 +200,7 @@
         <mc:AlternateContent>
           <mc:Choice Requires="wps">
             <w:drawing>
-              <wp:anchor distT="0" distB="0" distL="114300" distR="114300" simplePos="0" relativeHeight="251658240" behindDoc="0" locked="0" layoutInCell="1" allowOverlap="1" wp14:anchorId="63D4A9A3" wp14:editId="57E30E8E">
+              <wp:anchor distT="0" distB="0" distL="114300" distR="114300" simplePos="0" relativeHeight="251657216" behindDoc="0" locked="0" layoutInCell="1" allowOverlap="1" wp14:anchorId="63D4A9A3" wp14:editId="5580E0A1">
                 <wp:simplePos x="0" y="0"/>
                 <wp:positionH relativeFrom="column">
                   <wp:posOffset>359229</wp:posOffset>
@@ -257,7 +257,7 @@
           </mc:Choice>
           <mc:Fallback>
             <w:pict>
-              <v:line w14:anchorId="3CC9B66F" id="Straight Connector 11" o:spid="_x0000_s1026" style="position:absolute;z-index:251658240;visibility:visible;mso-wrap-style:square;mso-width-percent:0;mso-wrap-distance-left:9pt;mso-wrap-distance-top:0;mso-wrap-distance-right:9pt;mso-wrap-distance-bottom:0;mso-position-horizontal:absolute;mso-position-horizontal-relative:text;mso-position-vertical:absolute;mso-position-vertical-relative:text;mso-width-percent:0;mso-width-relative:margin" from="28.3pt,90.9pt" to="234.85pt,90.9pt" o:gfxdata="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" strokecolor="yellow" strokeweight="3pt">
+              <v:line w14:anchorId="0176C052" id="Straight Connector 11" o:spid="_x0000_s1026" style="position:absolute;z-index:251657216;visibility:visible;mso-wrap-style:square;mso-width-percent:0;mso-wrap-distance-left:9pt;mso-wrap-distance-top:0;mso-wrap-distance-right:9pt;mso-wrap-distance-bottom:0;mso-position-horizontal:absolute;mso-position-horizontal-relative:text;mso-position-vertical:absolute;mso-position-vertical-relative:text;mso-width-percent:0;mso-width-relative:margin" from="28.3pt,90.9pt" to="234.85pt,90.9pt" o:gfxdata="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" strokecolor="yellow" strokeweight="3pt">
                 <v:stroke joinstyle="miter"/>
               </v:line>
             </w:pict>
@@ -269,7 +269,7 @@
           <w:noProof/>
         </w:rPr>
         <w:drawing>
-          <wp:inline distT="0" distB="0" distL="0" distR="0" wp14:anchorId="7C037AE7" wp14:editId="3CB23DDF">
+          <wp:inline distT="0" distB="0" distL="0" distR="0" wp14:anchorId="7C037AE7" wp14:editId="4C366A10">
             <wp:extent cx="4725477" cy="3150318"/>
             <wp:effectExtent l="0" t="0" r="0" b="0"/>
             <wp:docPr id="10" name="Picture 10"/>
@@ -319,7 +319,7 @@
         <mc:AlternateContent>
           <mc:Choice Requires="wps">
             <w:drawing>
-              <wp:anchor distT="0" distB="0" distL="114300" distR="114300" simplePos="0" relativeHeight="251672576" behindDoc="0" locked="0" layoutInCell="1" allowOverlap="1" wp14:anchorId="2C48E7E2" wp14:editId="1CFC5726">
+              <wp:anchor distT="0" distB="0" distL="114300" distR="114300" simplePos="0" relativeHeight="251671552" behindDoc="0" locked="0" layoutInCell="1" allowOverlap="1" wp14:anchorId="2C48E7E2" wp14:editId="5E8FBF07">
                 <wp:simplePos x="0" y="0"/>
                 <wp:positionH relativeFrom="column">
                   <wp:posOffset>1817053</wp:posOffset>
@@ -374,7 +374,7 @@
           </mc:Choice>
           <mc:Fallback>
             <w:pict>
-              <v:line w14:anchorId="5D05A44D" id="Straight Connector 21" o:spid="_x0000_s1026" style="position:absolute;rotation:90;z-index:251672576;visibility:visible;mso-wrap-style:square;mso-width-percent:0;mso-height-percent:0;mso-wrap-distance-left:9pt;mso-wrap-distance-top:0;mso-wrap-distance-right:9pt;mso-wrap-distance-bottom:0;mso-position-horizontal:absolute;mso-position-horizontal-relative:text;mso-position-vertical:absolute;mso-position-vertical-relative:text;mso-width-percent:0;mso-height-percent:0;mso-width-relative:margin;mso-height-relative:margin" from="143.1pt,150.15pt" to="143.1pt,362.7pt" o:gfxdata="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" strokecolor="#4472c4 [3204]" strokeweight=".5pt">
+              <v:line w14:anchorId="0EC25DE3" id="Straight Connector 21" o:spid="_x0000_s1026" style="position:absolute;rotation:90;z-index:251671552;visibility:visible;mso-wrap-style:square;mso-width-percent:0;mso-height-percent:0;mso-wrap-distance-left:9pt;mso-wrap-distance-top:0;mso-wrap-distance-right:9pt;mso-wrap-distance-bottom:0;mso-position-horizontal:absolute;mso-position-horizontal-relative:text;mso-position-vertical:absolute;mso-position-vertical-relative:text;mso-width-percent:0;mso-height-percent:0;mso-width-relative:margin;mso-height-relative:margin" from="143.1pt,150.15pt" to="143.1pt,362.7pt" o:gfxdata="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" strokecolor="#4472c4 [3204]" strokeweight=".5pt">
                 <v:stroke joinstyle="miter"/>
               </v:line>
             </w:pict>
@@ -388,7 +388,7 @@
         <mc:AlternateContent>
           <mc:Choice Requires="wps">
             <w:drawing>
-              <wp:anchor distT="0" distB="0" distL="114300" distR="114300" simplePos="0" relativeHeight="251669504" behindDoc="0" locked="0" layoutInCell="1" allowOverlap="1" wp14:anchorId="5681DC3A" wp14:editId="17A81D0E">
+              <wp:anchor distT="0" distB="0" distL="114300" distR="114300" simplePos="0" relativeHeight="251668480" behindDoc="0" locked="0" layoutInCell="1" allowOverlap="1" wp14:anchorId="5681DC3A" wp14:editId="4BA059DE">
                 <wp:simplePos x="0" y="0"/>
                 <wp:positionH relativeFrom="column">
                   <wp:posOffset>958670</wp:posOffset>
@@ -448,7 +448,7 @@
           </mc:Choice>
           <mc:Fallback>
             <w:pict>
-              <v:line w14:anchorId="567029CF" id="Straight Connector 18" o:spid="_x0000_s1026" style="position:absolute;rotation:90;z-index:251669504;visibility:visible;mso-wrap-style:square;mso-width-percent:0;mso-height-percent:0;mso-wrap-distance-left:9pt;mso-wrap-distance-top:0;mso-wrap-distance-right:9pt;mso-wrap-distance-bottom:0;mso-position-horizontal:absolute;mso-position-horizontal-relative:text;mso-position-vertical:absolute;mso-position-vertical-relative:text;mso-width-percent:0;mso-height-percent:0;mso-width-relative:margin;mso-height-relative:margin" from="75.5pt,-26.7pt" to="210.05pt,200.35pt" o:gfxdata="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" strokecolor="#ed7d31 [3205]" strokeweight="3pt">
+              <v:line w14:anchorId="762DD750" id="Straight Connector 18" o:spid="_x0000_s1026" style="position:absolute;rotation:90;z-index:251668480;visibility:visible;mso-wrap-style:square;mso-width-percent:0;mso-height-percent:0;mso-wrap-distance-left:9pt;mso-wrap-distance-top:0;mso-wrap-distance-right:9pt;mso-wrap-distance-bottom:0;mso-position-horizontal:absolute;mso-position-horizontal-relative:text;mso-position-vertical:absolute;mso-position-vertical-relative:text;mso-width-percent:0;mso-height-percent:0;mso-width-relative:margin;mso-height-relative:margin" from="75.5pt,-26.7pt" to="210.05pt,200.35pt" o:gfxdata="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" strokecolor="#ed7d31 [3205]" strokeweight="3pt">
                 <v:stroke joinstyle="miter"/>
               </v:line>
             </w:pict>
@@ -462,7 +462,7 @@
         <mc:AlternateContent>
           <mc:Choice Requires="wps">
             <w:drawing>
-              <wp:anchor distT="0" distB="0" distL="114300" distR="114300" simplePos="0" relativeHeight="251667456" behindDoc="0" locked="0" layoutInCell="1" allowOverlap="1" wp14:anchorId="60557D5A" wp14:editId="276F6A2B">
+              <wp:anchor distT="0" distB="0" distL="114300" distR="114300" simplePos="0" relativeHeight="251666432" behindDoc="0" locked="0" layoutInCell="1" allowOverlap="1" wp14:anchorId="60557D5A" wp14:editId="61A469D2">
                 <wp:simplePos x="0" y="0"/>
                 <wp:positionH relativeFrom="column">
                   <wp:posOffset>774065</wp:posOffset>
@@ -516,7 +516,7 @@
           </mc:Choice>
           <mc:Fallback>
             <w:pict>
-              <v:line w14:anchorId="7ADF3A75" id="Straight Connector 17" o:spid="_x0000_s1026" style="position:absolute;rotation:90;z-index:251667456;visibility:visible;mso-wrap-style:square;mso-wrap-distance-left:9pt;mso-wrap-distance-top:0;mso-wrap-distance-right:9pt;mso-wrap-distance-bottom:0;mso-position-horizontal:absolute;mso-position-horizontal-relative:text;mso-position-vertical:absolute;mso-position-vertical-relative:text" from="60.95pt,143.2pt" to="174.1pt,143.2pt" o:gfxdata="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" strokecolor="yellow" strokeweight="3pt">
+              <v:line w14:anchorId="2E09760E" id="Straight Connector 17" o:spid="_x0000_s1026" style="position:absolute;rotation:90;z-index:251666432;visibility:visible;mso-wrap-style:square;mso-wrap-distance-left:9pt;mso-wrap-distance-top:0;mso-wrap-distance-right:9pt;mso-wrap-distance-bottom:0;mso-position-horizontal:absolute;mso-position-horizontal-relative:text;mso-position-vertical:absolute;mso-position-vertical-relative:text" from="60.95pt,143.2pt" to="174.1pt,143.2pt" o:gfxdata="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" strokecolor="yellow" strokeweight="3pt">
                 <v:stroke joinstyle="miter"/>
               </v:line>
             </w:pict>
@@ -530,7 +530,7 @@
         <mc:AlternateContent>
           <mc:Choice Requires="wps">
             <w:drawing>
-              <wp:anchor distT="0" distB="0" distL="114300" distR="114300" simplePos="0" relativeHeight="251665408" behindDoc="0" locked="0" layoutInCell="1" allowOverlap="1" wp14:anchorId="4E1AB0AC" wp14:editId="7848C36B">
+              <wp:anchor distT="0" distB="0" distL="114300" distR="114300" simplePos="0" relativeHeight="251664384" behindDoc="0" locked="0" layoutInCell="1" allowOverlap="1" wp14:anchorId="4E1AB0AC" wp14:editId="7B7C84C3">
                 <wp:simplePos x="0" y="0"/>
                 <wp:positionH relativeFrom="column">
                   <wp:posOffset>337185</wp:posOffset>
@@ -584,7 +584,7 @@
           </mc:Choice>
           <mc:Fallback>
             <w:pict>
-              <v:line w14:anchorId="5CC48763" id="Straight Connector 16" o:spid="_x0000_s1026" style="position:absolute;z-index:251665408;visibility:visible;mso-wrap-style:square;mso-wrap-distance-left:9pt;mso-wrap-distance-top:0;mso-wrap-distance-right:9pt;mso-wrap-distance-bottom:0;mso-position-horizontal:absolute;mso-position-horizontal-relative:text;mso-position-vertical:absolute;mso-position-vertical-relative:text" from="26.55pt,101.8pt" to="139.7pt,101.8pt" o:gfxdata="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" strokecolor="yellow" strokeweight="3pt">
+              <v:line w14:anchorId="70F42133" id="Straight Connector 16" o:spid="_x0000_s1026" style="position:absolute;z-index:251664384;visibility:visible;mso-wrap-style:square;mso-wrap-distance-left:9pt;mso-wrap-distance-top:0;mso-wrap-distance-right:9pt;mso-wrap-distance-bottom:0;mso-position-horizontal:absolute;mso-position-horizontal-relative:text;mso-position-vertical:absolute;mso-position-vertical-relative:text" from="26.55pt,101.8pt" to="139.7pt,101.8pt" o:gfxdata="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" strokecolor="yellow" strokeweight="3pt">
                 <v:stroke joinstyle="miter"/>
               </v:line>
             </w:pict>
@@ -598,7 +598,7 @@
         <mc:AlternateContent>
           <mc:Choice Requires="wps">
             <w:drawing>
-              <wp:anchor distT="0" distB="0" distL="114300" distR="114300" simplePos="0" relativeHeight="251663360" behindDoc="0" locked="0" layoutInCell="1" allowOverlap="1" wp14:anchorId="40F82403" wp14:editId="1A7DCADF">
+              <wp:anchor distT="0" distB="0" distL="114300" distR="114300" simplePos="0" relativeHeight="251662336" behindDoc="0" locked="0" layoutInCell="1" allowOverlap="1" wp14:anchorId="40F82403" wp14:editId="72FE271F">
                 <wp:simplePos x="0" y="0"/>
                 <wp:positionH relativeFrom="column">
                   <wp:posOffset>130356</wp:posOffset>
@@ -652,7 +652,7 @@
           </mc:Choice>
           <mc:Fallback>
             <w:pict>
-              <v:line w14:anchorId="5B8BCB20" id="Straight Connector 15" o:spid="_x0000_s1026" style="position:absolute;rotation:90;z-index:251663360;visibility:visible;mso-wrap-style:square;mso-wrap-distance-left:9pt;mso-wrap-distance-top:0;mso-wrap-distance-right:9pt;mso-wrap-distance-bottom:0;mso-position-horizontal:absolute;mso-position-horizontal-relative:text;mso-position-vertical:absolute;mso-position-vertical-relative:text" from="10.25pt,143.3pt" to="123.4pt,143.3pt" o:gfxdata="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" strokecolor="yellow" strokeweight="3pt">
+              <v:line w14:anchorId="579C4EF3" id="Straight Connector 15" o:spid="_x0000_s1026" style="position:absolute;rotation:90;z-index:251662336;visibility:visible;mso-wrap-style:square;mso-wrap-distance-left:9pt;mso-wrap-distance-top:0;mso-wrap-distance-right:9pt;mso-wrap-distance-bottom:0;mso-position-horizontal:absolute;mso-position-horizontal-relative:text;mso-position-vertical:absolute;mso-position-vertical-relative:text" from="10.25pt,143.3pt" to="123.4pt,143.3pt" o:gfxdata="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" strokecolor="yellow" strokeweight="3pt">
                 <v:stroke joinstyle="miter"/>
               </v:line>
             </w:pict>
@@ -666,7 +666,7 @@
         <mc:AlternateContent>
           <mc:Choice Requires="wps">
             <w:drawing>
-              <wp:anchor distT="0" distB="0" distL="114300" distR="114300" simplePos="0" relativeHeight="251661312" behindDoc="0" locked="0" layoutInCell="1" allowOverlap="1" wp14:anchorId="1DFF55E6" wp14:editId="66DC8F2C">
+              <wp:anchor distT="0" distB="0" distL="114300" distR="114300" simplePos="0" relativeHeight="251660288" behindDoc="0" locked="0" layoutInCell="1" allowOverlap="1" wp14:anchorId="1DFF55E6" wp14:editId="1B2FBAE3">
                 <wp:simplePos x="0" y="0"/>
                 <wp:positionH relativeFrom="column">
                   <wp:posOffset>337185</wp:posOffset>
@@ -720,7 +720,7 @@
           </mc:Choice>
           <mc:Fallback>
             <w:pict>
-              <v:line w14:anchorId="3DC4E258" id="Straight Connector 14" o:spid="_x0000_s1026" style="position:absolute;z-index:251661312;visibility:visible;mso-wrap-style:square;mso-wrap-distance-left:9pt;mso-wrap-distance-top:0;mso-wrap-distance-right:9pt;mso-wrap-distance-bottom:0;mso-position-horizontal:absolute;mso-position-horizontal-relative:text;mso-position-vertical:absolute;mso-position-vertical-relative:text" from="26.55pt,131.5pt" to="139.7pt,131.5pt" o:gfxdata="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" strokecolor="yellow" strokeweight="3pt">
+              <v:line w14:anchorId="3EF1F492" id="Straight Connector 14" o:spid="_x0000_s1026" style="position:absolute;z-index:251660288;visibility:visible;mso-wrap-style:square;mso-wrap-distance-left:9pt;mso-wrap-distance-top:0;mso-wrap-distance-right:9pt;mso-wrap-distance-bottom:0;mso-position-horizontal:absolute;mso-position-horizontal-relative:text;mso-position-vertical:absolute;mso-position-vertical-relative:text" from="26.55pt,131.5pt" to="139.7pt,131.5pt" o:gfxdata="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" strokecolor="yellow" strokeweight="3pt">
                 <v:stroke joinstyle="miter"/>
               </v:line>
             </w:pict>
@@ -732,7 +732,7 @@
           <w:noProof/>
         </w:rPr>
         <w:drawing>
-          <wp:inline distT="0" distB="0" distL="0" distR="0" wp14:anchorId="3F07C94E" wp14:editId="366D73BC">
+          <wp:inline distT="0" distB="0" distL="0" distR="0" wp14:anchorId="3F07C94E" wp14:editId="11215C3A">
             <wp:extent cx="3676650" cy="2647950"/>
             <wp:effectExtent l="0" t="0" r="0" b="0"/>
             <wp:docPr id="13" name="Picture 13"/>
@@ -787,7 +787,7 @@
         <mc:AlternateContent>
           <mc:Choice Requires="wps">
             <w:drawing>
-              <wp:anchor distT="0" distB="0" distL="114300" distR="114300" simplePos="0" relativeHeight="251670528" behindDoc="0" locked="0" layoutInCell="1" allowOverlap="1" wp14:anchorId="648A543A" wp14:editId="1FFDCA97">
+              <wp:anchor distT="0" distB="0" distL="114300" distR="114300" simplePos="0" relativeHeight="251669504" behindDoc="0" locked="0" layoutInCell="1" allowOverlap="1" wp14:anchorId="648A543A" wp14:editId="47DBD4AB">
                 <wp:simplePos x="0" y="0"/>
                 <wp:positionH relativeFrom="column">
                   <wp:posOffset>3120662</wp:posOffset>
@@ -842,7 +842,7 @@
           </mc:Choice>
           <mc:Fallback>
             <w:pict>
-              <v:line w14:anchorId="3BAD4A88" id="Straight Connector 20" o:spid="_x0000_s1026" style="position:absolute;z-index:251670528;visibility:visible;mso-wrap-style:square;mso-width-percent:0;mso-height-percent:0;mso-wrap-distance-left:9pt;mso-wrap-distance-top:0;mso-wrap-distance-right:9pt;mso-wrap-distance-bottom:0;mso-position-horizontal:absolute;mso-position-horizontal-relative:text;mso-position-vertical:absolute;mso-position-vertical-relative:text;mso-width-percent:0;mso-height-percent:0;mso-width-relative:margin;mso-height-relative:margin" from="245.7pt,16.15pt" to="245.7pt,228.75pt" o:gfxdata="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" strokecolor="#4472c4 [3204]" strokeweight=".5pt">
+              <v:line w14:anchorId="7F0ED6F8" id="Straight Connector 20" o:spid="_x0000_s1026" style="position:absolute;z-index:251669504;visibility:visible;mso-wrap-style:square;mso-width-percent:0;mso-height-percent:0;mso-wrap-distance-left:9pt;mso-wrap-distance-top:0;mso-wrap-distance-right:9pt;mso-wrap-distance-bottom:0;mso-position-horizontal:absolute;mso-position-horizontal-relative:text;mso-position-vertical:absolute;mso-position-vertical-relative:text;mso-width-percent:0;mso-height-percent:0;mso-width-relative:margin;mso-height-relative:margin" from="245.7pt,16.15pt" to="245.7pt,228.75pt" o:gfxdata="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" strokecolor="#4472c4 [3204]" strokeweight=".5pt">
                 <v:stroke joinstyle="miter"/>
               </v:line>
             </w:pict>
@@ -854,7 +854,7 @@
           <w:noProof/>
         </w:rPr>
         <w:drawing>
-          <wp:inline distT="0" distB="0" distL="0" distR="0" wp14:anchorId="1F53180D" wp14:editId="6651CDC8">
+          <wp:inline distT="0" distB="0" distL="0" distR="0" wp14:anchorId="1F53180D" wp14:editId="577A756B">
             <wp:extent cx="4801694" cy="3150318"/>
             <wp:effectExtent l="0" t="0" r="0" b="0"/>
             <wp:docPr id="22" name="Picture 22"/>
@@ -904,7 +904,7 @@
         <mc:AlternateContent>
           <mc:Choice Requires="wps">
             <w:drawing>
-              <wp:anchor distT="0" distB="0" distL="114300" distR="114300" simplePos="0" relativeHeight="251679744" behindDoc="0" locked="0" layoutInCell="1" allowOverlap="1" wp14:anchorId="50A3D100" wp14:editId="6B506412">
+              <wp:anchor distT="0" distB="0" distL="114300" distR="114300" simplePos="0" relativeHeight="251678720" behindDoc="0" locked="0" layoutInCell="1" allowOverlap="1" wp14:anchorId="50A3D100" wp14:editId="0FF766C9">
                 <wp:simplePos x="0" y="0"/>
                 <wp:positionH relativeFrom="column">
                   <wp:posOffset>2896235</wp:posOffset>
@@ -953,7 +953,7 @@
           </mc:Choice>
           <mc:Fallback>
             <w:pict>
-              <v:line w14:anchorId="19D114D6" id="Straight Connector 27" o:spid="_x0000_s1026" style="position:absolute;flip:y;z-index:251679744;visibility:visible;mso-wrap-style:square;mso-wrap-distance-left:9pt;mso-wrap-distance-top:0;mso-wrap-distance-right:9pt;mso-wrap-distance-bottom:0;mso-position-horizontal:absolute;mso-position-horizontal-relative:text;mso-position-vertical:absolute;mso-position-vertical-relative:text" from="228.05pt,12.7pt" to="228.05pt,222.7pt" o:gfxdata="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" strokecolor="#4472c4 [3204]" strokeweight=".5pt">
+              <v:line w14:anchorId="32F71B8C" id="Straight Connector 27" o:spid="_x0000_s1026" style="position:absolute;flip:y;z-index:251678720;visibility:visible;mso-wrap-style:square;mso-wrap-distance-left:9pt;mso-wrap-distance-top:0;mso-wrap-distance-right:9pt;mso-wrap-distance-bottom:0;mso-position-horizontal:absolute;mso-position-horizontal-relative:text;mso-position-vertical:absolute;mso-position-vertical-relative:text" from="228.05pt,12.7pt" to="228.05pt,222.7pt" o:gfxdata="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" strokecolor="#4472c4 [3204]" strokeweight=".5pt">
                 <v:stroke joinstyle="miter"/>
               </v:line>
             </w:pict>
@@ -967,7 +967,7 @@
         <mc:AlternateContent>
           <mc:Choice Requires="wps">
             <w:drawing>
-              <wp:anchor distT="0" distB="0" distL="114300" distR="114300" simplePos="0" relativeHeight="251677696" behindDoc="0" locked="0" layoutInCell="1" allowOverlap="1" wp14:anchorId="69981E48" wp14:editId="061BEE65">
+              <wp:anchor distT="0" distB="0" distL="114300" distR="114300" simplePos="0" relativeHeight="251676672" behindDoc="0" locked="0" layoutInCell="1" allowOverlap="1" wp14:anchorId="69981E48" wp14:editId="212EE97D">
                 <wp:simplePos x="0" y="0"/>
                 <wp:positionH relativeFrom="column">
                   <wp:posOffset>2170113</wp:posOffset>
@@ -1022,7 +1022,7 @@
           </mc:Choice>
           <mc:Fallback>
             <w:pict>
-              <v:line w14:anchorId="3941E267" id="Straight Connector 26" o:spid="_x0000_s1026" style="position:absolute;rotation:-90;flip:x y;z-index:251677696;visibility:visible;mso-wrap-style:square;mso-width-percent:0;mso-height-percent:0;mso-wrap-distance-left:9pt;mso-wrap-distance-top:0;mso-wrap-distance-right:9pt;mso-wrap-distance-bottom:0;mso-position-horizontal:absolute;mso-position-horizontal-relative:text;mso-position-vertical:absolute;mso-position-vertical-relative:text;mso-width-percent:0;mso-height-percent:0;mso-width-relative:margin;mso-height-relative:margin" from="170.9pt,-40.25pt" to="170.9pt,279.05pt" o:gfxdata="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" strokecolor="#4472c4 [3204]" strokeweight=".5pt">
+              <v:line w14:anchorId="0749627F" id="Straight Connector 26" o:spid="_x0000_s1026" style="position:absolute;rotation:-90;flip:x y;z-index:251676672;visibility:visible;mso-wrap-style:square;mso-width-percent:0;mso-height-percent:0;mso-wrap-distance-left:9pt;mso-wrap-distance-top:0;mso-wrap-distance-right:9pt;mso-wrap-distance-bottom:0;mso-position-horizontal:absolute;mso-position-horizontal-relative:text;mso-position-vertical:absolute;mso-position-vertical-relative:text;mso-width-percent:0;mso-height-percent:0;mso-width-relative:margin;mso-height-relative:margin" from="170.9pt,-40.25pt" to="170.9pt,279.05pt" o:gfxdata="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" strokecolor="#4472c4 [3204]" strokeweight=".5pt">
                 <v:stroke joinstyle="miter"/>
               </v:line>
             </w:pict>
@@ -1036,7 +1036,7 @@
         <mc:AlternateContent>
           <mc:Choice Requires="wps">
             <w:drawing>
-              <wp:anchor distT="0" distB="0" distL="114300" distR="114300" simplePos="0" relativeHeight="251673600" behindDoc="0" locked="0" layoutInCell="1" allowOverlap="1" wp14:anchorId="40BCEB7B" wp14:editId="789542DF">
+              <wp:anchor distT="0" distB="0" distL="114300" distR="114300" simplePos="0" relativeHeight="251672576" behindDoc="0" locked="0" layoutInCell="1" allowOverlap="1" wp14:anchorId="40BCEB7B" wp14:editId="1FC02A4B">
                 <wp:simplePos x="0" y="0"/>
                 <wp:positionH relativeFrom="column">
                   <wp:posOffset>3211105</wp:posOffset>
@@ -1085,7 +1085,7 @@
           </mc:Choice>
           <mc:Fallback>
             <w:pict>
-              <v:line w14:anchorId="25246295" id="Straight Connector 24" o:spid="_x0000_s1026" style="position:absolute;flip:y;z-index:251673600;visibility:visible;mso-wrap-style:square;mso-wrap-distance-left:9pt;mso-wrap-distance-top:0;mso-wrap-distance-right:9pt;mso-wrap-distance-bottom:0;mso-position-horizontal:absolute;mso-position-horizontal-relative:text;mso-position-vertical:absolute;mso-position-vertical-relative:text" from="252.85pt,15.85pt" to="252.85pt,225.85pt" o:gfxdata="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" strokecolor="#4472c4 [3204]" strokeweight=".5pt">
+              <v:line w14:anchorId="4B37D2F3" id="Straight Connector 24" o:spid="_x0000_s1026" style="position:absolute;flip:y;z-index:251672576;visibility:visible;mso-wrap-style:square;mso-wrap-distance-left:9pt;mso-wrap-distance-top:0;mso-wrap-distance-right:9pt;mso-wrap-distance-bottom:0;mso-position-horizontal:absolute;mso-position-horizontal-relative:text;mso-position-vertical:absolute;mso-position-vertical-relative:text" from="252.85pt,15.85pt" to="252.85pt,225.85pt" o:gfxdata="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" strokecolor="#4472c4 [3204]" strokeweight=".5pt">
                 <v:stroke joinstyle="miter"/>
               </v:line>
             </w:pict>
@@ -1099,7 +1099,7 @@
         <mc:AlternateContent>
           <mc:Choice Requires="wps">
             <w:drawing>
-              <wp:anchor distT="0" distB="0" distL="114300" distR="114300" simplePos="0" relativeHeight="251675648" behindDoc="0" locked="0" layoutInCell="1" allowOverlap="1" wp14:anchorId="0C9488CF" wp14:editId="11336F55">
+              <wp:anchor distT="0" distB="0" distL="114300" distR="114300" simplePos="0" relativeHeight="251674624" behindDoc="0" locked="0" layoutInCell="1" allowOverlap="1" wp14:anchorId="0C9488CF" wp14:editId="2A233678">
                 <wp:simplePos x="0" y="0"/>
                 <wp:positionH relativeFrom="column">
                   <wp:posOffset>2569210</wp:posOffset>
@@ -1154,7 +1154,7 @@
           </mc:Choice>
           <mc:Fallback>
             <w:pict>
-              <v:line w14:anchorId="5D83DCB6" id="Straight Connector 25" o:spid="_x0000_s1026" style="position:absolute;rotation:-90;flip:x y;z-index:251675648;visibility:visible;mso-wrap-style:square;mso-width-percent:0;mso-height-percent:0;mso-wrap-distance-left:9pt;mso-wrap-distance-top:0;mso-wrap-distance-right:9pt;mso-wrap-distance-bottom:0;mso-position-horizontal:absolute;mso-position-horizontal-relative:text;mso-position-vertical:absolute;mso-position-vertical-relative:text;mso-width-percent:0;mso-height-percent:0;mso-width-relative:margin;mso-height-relative:margin" from="202.3pt,-143.6pt" to="202.3pt,175.7pt" o:gfxdata="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" strokecolor="#4472c4 [3204]" strokeweight=".5pt">
+              <v:line w14:anchorId="298E0AA6" id="Straight Connector 25" o:spid="_x0000_s1026" style="position:absolute;rotation:-90;flip:x y;z-index:251674624;visibility:visible;mso-wrap-style:square;mso-width-percent:0;mso-height-percent:0;mso-wrap-distance-left:9pt;mso-wrap-distance-top:0;mso-wrap-distance-right:9pt;mso-wrap-distance-bottom:0;mso-position-horizontal:absolute;mso-position-horizontal-relative:text;mso-position-vertical:absolute;mso-position-vertical-relative:text;mso-width-percent:0;mso-height-percent:0;mso-width-relative:margin;mso-height-relative:margin" from="202.3pt,-143.6pt" to="202.3pt,175.7pt" o:gfxdata="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" strokecolor="#4472c4 [3204]" strokeweight=".5pt">
                 <v:stroke joinstyle="miter"/>
               </v:line>
             </w:pict>
@@ -1183,7 +1183,7 @@
         </w:rPr>
         <w:lastRenderedPageBreak/>
         <w:drawing>
-          <wp:inline distT="0" distB="0" distL="0" distR="0" wp14:anchorId="2677C54E" wp14:editId="7D42CF57">
+          <wp:inline distT="0" distB="0" distL="0" distR="0" wp14:anchorId="2677C54E" wp14:editId="23ED6E6A">
             <wp:extent cx="4801694" cy="3150318"/>
             <wp:effectExtent l="0" t="0" r="0" b="0"/>
             <wp:docPr id="23" name="Picture 23"/>
@@ -1327,7 +1327,23 @@
     <w:p/>
     <w:p>
       <w:r>
-        <w:t>[Link](url) and ![Image](src)</w:t>
+        <w:t>[Link](</w:t>
+      </w:r>
+      <w:proofErr w:type="spellStart"/>
+      <w:r>
+        <w:t>url</w:t>
+      </w:r>
+      <w:proofErr w:type="spellEnd"/>
+      <w:r>
+        <w:t>) and ![Image](</w:t>
+      </w:r>
+      <w:proofErr w:type="spellStart"/>
+      <w:r>
+        <w:t>src</w:t>
+      </w:r>
+      <w:proofErr w:type="spellEnd"/>
+      <w:r>
+        <w:t>)</w:t>
       </w:r>
     </w:p>
     <w:p>
@@ -1338,7 +1354,15 @@
     <w:p/>
     <w:p>
       <w:r>
-        <w:t>For more details see [GitHub Flavored Markdown](https://guides.github.com/features/mastering-markdown/).</w:t>
+        <w:t xml:space="preserve">For more details see [GitHub </w:t>
+      </w:r>
+      <w:proofErr w:type="spellStart"/>
+      <w:r>
+        <w:t>Flavored</w:t>
+      </w:r>
+      <w:proofErr w:type="spellEnd"/>
+      <w:r>
+        <w:t xml:space="preserve"> Markdown](https://guides.github.com/features/mastering-markdown/).</w:t>
       </w:r>
     </w:p>
     <w:p/>
@@ -1351,7 +1375,15 @@
     <w:p/>
     <w:p>
       <w:r>
-        <w:t>Your Pages site will use the layout and styles from the Jekyll theme you have selected in your [repository settings](https://github.com/favourumeh/Portfolio/settings/pages). The name of this theme is saved in the Jekyll `_config.yml` configuration file.</w:t>
+        <w:t>Your Pages site will use the layout and styles from the Jekyll theme you have selected in your [repository settings](https://github.com/favourumeh/Portfolio/settings/pages). The name of this theme is saved in the Jekyll `_</w:t>
+      </w:r>
+      <w:proofErr w:type="spellStart"/>
+      <w:r>
+        <w:t>config.yml</w:t>
+      </w:r>
+      <w:proofErr w:type="spellEnd"/>
+      <w:r>
+        <w:t>` configuration file.</w:t>
       </w:r>
     </w:p>
     <w:p/>
@@ -1382,7 +1414,7 @@
         <mc:AlternateContent>
           <mc:Choice Requires="wpg">
             <w:drawing>
-              <wp:anchor distT="0" distB="0" distL="114300" distR="114300" simplePos="0" relativeHeight="251681792" behindDoc="0" locked="0" layoutInCell="1" allowOverlap="1" wp14:anchorId="11AD2719" wp14:editId="0719370B">
+              <wp:anchor distT="0" distB="0" distL="114300" distR="114300" simplePos="0" relativeHeight="251680768" behindDoc="0" locked="0" layoutInCell="1" allowOverlap="1" wp14:anchorId="11AD2719" wp14:editId="66B1A3A9">
                 <wp:simplePos x="0" y="0"/>
                 <wp:positionH relativeFrom="column">
                   <wp:posOffset>1021080</wp:posOffset>
@@ -1599,7 +1631,7 @@
           </mc:Choice>
           <mc:Fallback>
             <w:pict>
-              <v:group w14:anchorId="11AD2719" id="Group 30" o:spid="_x0000_s1026" style="position:absolute;margin-left:80.4pt;margin-top:9.3pt;width:814.35pt;height:290.4pt;z-index:251681792" coordorigin="-56373,40081" coordsize="103420,36887" o:gfxdata="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">
+              <v:group w14:anchorId="11AD2719" id="Group 30" o:spid="_x0000_s1026" style="position:absolute;margin-left:80.4pt;margin-top:9.3pt;width:814.35pt;height:290.4pt;z-index:251680768" coordorigin="-56373,40081" coordsize="103420,36887" o:gfxdata="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">
                 <v:group id="Group 29" o:spid="_x0000_s1027" style="position:absolute;left:-56373;top:40690;width:103420;height:36278" coordorigin="-56373,40690" coordsize="103420,36277" o:gfxdata="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">
                   <v:group id="Group 32" o:spid="_x0000_s1028" style="position:absolute;left:-47294;top:52875;width:94341;height:24093" coordorigin="-47294,52876" coordsize="94341,24093" o:gfxdata="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">
                     <v:shapetype id="_x0000_t202" coordsize="21600,21600" o:spt="202" path="m,l,21600r21600,l21600,xe">
@@ -1697,7 +1729,7 @@
         </w:rPr>
         <w:lastRenderedPageBreak/>
         <w:drawing>
-          <wp:inline distT="0" distB="0" distL="0" distR="0" wp14:anchorId="04A2772B" wp14:editId="6D614CFA">
+          <wp:inline distT="0" distB="0" distL="0" distR="0" wp14:anchorId="04A2772B" wp14:editId="47E06B5A">
             <wp:extent cx="12593808" cy="4610743"/>
             <wp:effectExtent l="0" t="0" r="0" b="0"/>
             <wp:docPr id="42" name="Picture 42"/>
@@ -1743,7 +1775,7 @@
         <mc:AlternateContent>
           <mc:Choice Requires="wpg">
             <w:drawing>
-              <wp:anchor distT="0" distB="0" distL="114300" distR="114300" simplePos="0" relativeHeight="251683840" behindDoc="0" locked="0" layoutInCell="1" allowOverlap="1" wp14:anchorId="26A68A12" wp14:editId="48D30490">
+              <wp:anchor distT="0" distB="0" distL="114300" distR="114300" simplePos="0" relativeHeight="251682816" behindDoc="0" locked="0" layoutInCell="1" allowOverlap="1" wp14:anchorId="26A68A12" wp14:editId="07833730">
                 <wp:simplePos x="0" y="0"/>
                 <wp:positionH relativeFrom="column">
                   <wp:posOffset>0</wp:posOffset>
@@ -1936,7 +1968,7 @@
           </mc:Choice>
           <mc:Fallback>
             <w:pict>
-              <v:group w14:anchorId="26A68A12" id="Group 28" o:spid="_x0000_s1033" style="position:absolute;margin-left:0;margin-top:262.8pt;width:379.45pt;height:335.1pt;z-index:251683840" coordorigin=",33407" coordsize="48190,42557" o:gfxdata="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">
+              <v:group w14:anchorId="26A68A12" id="Group 28" o:spid="_x0000_s1033" style="position:absolute;margin-left:0;margin-top:262.8pt;width:379.45pt;height:335.1pt;z-index:251682816" coordorigin=",33407" coordsize="48190,42557" o:gfxdata="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">
                 <v:group id="Group 38" o:spid="_x0000_s1034" style="position:absolute;left:3860;top:33407;width:44330;height:42558" coordorigin="3860,33407" coordsize="44329,42559" o:gfxdata="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">
                   <v:shape id="_x0000_s1035" type="#_x0000_t202" style="position:absolute;left:3860;top:71909;width:44330;height:4057;visibility:visible;mso-wrap-style:square;v-text-anchor:top" o:gfxdata="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" stroked="f">
                     <v:textbox style="mso-fit-shape-to-text:t" inset="0,0,0,0">
@@ -1952,14 +1984,27 @@
                           <w:r>
                             <w:t xml:space="preserve">Figure </w:t>
                           </w:r>
-                          <w:fldSimple w:instr=" SEQ Figure \* ARABIC ">
-                            <w:r>
-                              <w:rPr>
-                                <w:noProof/>
-                              </w:rPr>
-                              <w:t>1</w:t>
-                            </w:r>
-                          </w:fldSimple>
+                          <w:r>
+                            <w:fldChar w:fldCharType="begin"/>
+                          </w:r>
+                          <w:r>
+                            <w:instrText xml:space="preserve"> SEQ Figure \* ARABIC </w:instrText>
+                          </w:r>
+                          <w:r>
+                            <w:fldChar w:fldCharType="separate"/>
+                          </w:r>
+                          <w:r>
+                            <w:rPr>
+                              <w:noProof/>
+                            </w:rPr>
+                            <w:t>1</w:t>
+                          </w:r>
+                          <w:r>
+                            <w:rPr>
+                              <w:noProof/>
+                            </w:rPr>
+                            <w:fldChar w:fldCharType="end"/>
+                          </w:r>
                           <w:r>
                             <w:t>: Correlation heatmaps showing the transition from 12 numeric independent variables to 3</w:t>
                           </w:r>
@@ -1999,7 +2044,7 @@
         </w:rPr>
         <w:lastRenderedPageBreak/>
         <w:drawing>
-          <wp:inline distT="0" distB="0" distL="0" distR="0" wp14:anchorId="36CED5E1" wp14:editId="6262D7F6">
+          <wp:inline distT="0" distB="0" distL="0" distR="0" wp14:anchorId="36CED5E1" wp14:editId="4FE8D798">
             <wp:extent cx="5268060" cy="2867425"/>
             <wp:effectExtent l="0" t="0" r="8890" b="9525"/>
             <wp:docPr id="46" name="Picture 46"/>
@@ -2041,7 +2086,7 @@
         <mc:AlternateContent>
           <mc:Choice Requires="wps">
             <w:drawing>
-              <wp:anchor distT="0" distB="0" distL="114300" distR="114300" simplePos="0" relativeHeight="251685888" behindDoc="0" locked="0" layoutInCell="1" allowOverlap="1" wp14:anchorId="1B89E445" wp14:editId="0503D56F">
+              <wp:anchor distT="0" distB="0" distL="114300" distR="114300" simplePos="0" relativeHeight="251684864" behindDoc="0" locked="0" layoutInCell="1" allowOverlap="1" wp14:anchorId="1B89E445" wp14:editId="32A3D409">
                 <wp:simplePos x="0" y="0"/>
                 <wp:positionH relativeFrom="column">
                   <wp:posOffset>3188970</wp:posOffset>
@@ -2103,7 +2148,7 @@
           </mc:Choice>
           <mc:Fallback>
             <w:pict>
-              <v:shape w14:anchorId="3D048A84" id="Arrow: Down 43" o:spid="_x0000_s1026" type="#_x0000_t67" style="position:absolute;margin-left:251.1pt;margin-top:91.2pt;width:28.3pt;height:78.95pt;flip:x;z-index:251685888;visibility:visible;mso-wrap-style:square;mso-wrap-distance-left:9pt;mso-wrap-distance-top:0;mso-wrap-distance-right:9pt;mso-wrap-distance-bottom:0;mso-position-horizontal:absolute;mso-position-horizontal-relative:text;mso-position-vertical:absolute;mso-position-vertical-relative:text;v-text-anchor:middle" o:gfxdata="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" adj="17729" filled="f" strokecolor="black [3213]" strokeweight="1pt"/>
+              <v:shape w14:anchorId="7F0D4FEB" id="Arrow: Down 43" o:spid="_x0000_s1026" type="#_x0000_t67" style="position:absolute;margin-left:251.1pt;margin-top:91.2pt;width:28.3pt;height:78.95pt;flip:x;z-index:251684864;visibility:visible;mso-wrap-style:square;mso-wrap-distance-left:9pt;mso-wrap-distance-top:0;mso-wrap-distance-right:9pt;mso-wrap-distance-bottom:0;mso-position-horizontal:absolute;mso-position-horizontal-relative:text;mso-position-vertical:absolute;mso-position-vertical-relative:text;v-text-anchor:middle" o:gfxdata="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" adj="17729" filled="f" strokecolor="black [3213]" strokeweight="1pt"/>
             </w:pict>
           </mc:Fallback>
         </mc:AlternateContent>
@@ -2113,7 +2158,7 @@
           <w:noProof/>
         </w:rPr>
         <w:drawing>
-          <wp:anchor distT="0" distB="0" distL="114300" distR="114300" simplePos="0" relativeHeight="251686912" behindDoc="0" locked="0" layoutInCell="1" allowOverlap="1" wp14:anchorId="69434D42" wp14:editId="7F1FA75C">
+          <wp:anchor distT="0" distB="0" distL="114300" distR="114300" simplePos="0" relativeHeight="251685888" behindDoc="0" locked="0" layoutInCell="1" allowOverlap="1" wp14:anchorId="69434D42" wp14:editId="520A33BC">
             <wp:simplePos x="0" y="0"/>
             <wp:positionH relativeFrom="column">
               <wp:posOffset>0</wp:posOffset>
@@ -2170,7 +2215,7 @@
           <w:noProof/>
         </w:rPr>
         <w:drawing>
-          <wp:anchor distT="0" distB="0" distL="114300" distR="114300" simplePos="0" relativeHeight="251687936" behindDoc="0" locked="0" layoutInCell="1" allowOverlap="1" wp14:anchorId="1CFC0CC7" wp14:editId="7C6482C8">
+          <wp:anchor distT="0" distB="0" distL="114300" distR="114300" simplePos="0" relativeHeight="251686912" behindDoc="0" locked="0" layoutInCell="1" allowOverlap="1" wp14:anchorId="1CFC0CC7" wp14:editId="6C6FA4A9">
             <wp:simplePos x="0" y="0"/>
             <wp:positionH relativeFrom="column">
               <wp:posOffset>0</wp:posOffset>
@@ -2240,7 +2285,7 @@
         <mc:AlternateContent>
           <mc:Choice Requires="wps">
             <w:drawing>
-              <wp:anchor distT="0" distB="0" distL="114300" distR="114300" simplePos="0" relativeHeight="251688960" behindDoc="0" locked="0" layoutInCell="1" allowOverlap="1" wp14:anchorId="731FA32D" wp14:editId="36FA375B">
+              <wp:anchor distT="0" distB="0" distL="114300" distR="114300" simplePos="0" relativeHeight="251687936" behindDoc="0" locked="0" layoutInCell="1" allowOverlap="1" wp14:anchorId="731FA32D" wp14:editId="120CE0C8">
                 <wp:simplePos x="0" y="0"/>
                 <wp:positionH relativeFrom="column">
                   <wp:posOffset>3840480</wp:posOffset>
@@ -2304,7 +2349,7 @@
           </mc:Choice>
           <mc:Fallback>
             <w:pict>
-              <v:shape w14:anchorId="731FA32D" id="Text Box 48" o:spid="_x0000_s1038" type="#_x0000_t202" style="position:absolute;margin-left:302.4pt;margin-top:94.15pt;width:128.1pt;height:33.6pt;z-index:251688960;visibility:visible;mso-wrap-style:square;mso-width-percent:0;mso-height-percent:0;mso-wrap-distance-left:9pt;mso-wrap-distance-top:0;mso-wrap-distance-right:9pt;mso-wrap-distance-bottom:0;mso-position-horizontal:absolute;mso-position-horizontal-relative:text;mso-position-vertical:absolute;mso-position-vertical-relative:text;mso-width-percent:0;mso-height-percent:0;mso-width-relative:margin;mso-height-relative:margin;v-text-anchor:top" o:gfxdata="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" fillcolor="white [3201]" strokeweight=".5pt">
+              <v:shape w14:anchorId="731FA32D" id="Text Box 48" o:spid="_x0000_s1038" type="#_x0000_t202" style="position:absolute;margin-left:302.4pt;margin-top:94.15pt;width:128.1pt;height:33.6pt;z-index:251687936;visibility:visible;mso-wrap-style:square;mso-width-percent:0;mso-height-percent:0;mso-wrap-distance-left:9pt;mso-wrap-distance-top:0;mso-wrap-distance-right:9pt;mso-wrap-distance-bottom:0;mso-position-horizontal:absolute;mso-position-horizontal-relative:text;mso-position-vertical:absolute;mso-position-vertical-relative:text;mso-width-percent:0;mso-height-percent:0;mso-width-relative:margin;mso-height-relative:margin;v-text-anchor:top" o:gfxdata="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" fillcolor="white [3201]" strokeweight=".5pt">
                 <v:textbox>
                   <w:txbxContent>
                     <w:p>
@@ -2327,7 +2372,7 @@
         <mc:AlternateContent>
           <mc:Choice Requires="wps">
             <w:drawing>
-              <wp:anchor distT="0" distB="0" distL="114300" distR="114300" simplePos="0" relativeHeight="251689984" behindDoc="0" locked="0" layoutInCell="1" allowOverlap="1" wp14:anchorId="454233CB" wp14:editId="382A6BE9">
+              <wp:anchor distT="0" distB="0" distL="114300" distR="114300" simplePos="0" relativeHeight="251688960" behindDoc="0" locked="0" layoutInCell="1" allowOverlap="1" wp14:anchorId="454233CB" wp14:editId="13181607">
                 <wp:simplePos x="0" y="0"/>
                 <wp:positionH relativeFrom="column">
                   <wp:posOffset>914400</wp:posOffset>
@@ -2390,7 +2435,7 @@
           </mc:Choice>
           <mc:Fallback>
             <w:pict>
-              <v:shape w14:anchorId="454233CB" id="Text Box 49" o:spid="_x0000_s1039" type="#_x0000_t202" style="position:absolute;margin-left:1in;margin-top:94.1pt;width:128.1pt;height:35.55pt;z-index:251689984;visibility:visible;mso-wrap-style:square;mso-width-percent:0;mso-height-percent:0;mso-wrap-distance-left:9pt;mso-wrap-distance-top:0;mso-wrap-distance-right:9pt;mso-wrap-distance-bottom:0;mso-position-horizontal:absolute;mso-position-horizontal-relative:text;mso-position-vertical:absolute;mso-position-vertical-relative:text;mso-width-percent:0;mso-height-percent:0;mso-width-relative:margin;mso-height-relative:margin;v-text-anchor:top" o:gfxdata="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" fillcolor="white [3201]" strokeweight=".5pt">
+              <v:shape w14:anchorId="454233CB" id="Text Box 49" o:spid="_x0000_s1039" type="#_x0000_t202" style="position:absolute;margin-left:1in;margin-top:94.1pt;width:128.1pt;height:35.55pt;z-index:251688960;visibility:visible;mso-wrap-style:square;mso-width-percent:0;mso-height-percent:0;mso-wrap-distance-left:9pt;mso-wrap-distance-top:0;mso-wrap-distance-right:9pt;mso-wrap-distance-bottom:0;mso-position-horizontal:absolute;mso-position-horizontal-relative:text;mso-position-vertical:absolute;mso-position-vertical-relative:text;mso-width-percent:0;mso-height-percent:0;mso-width-relative:margin;mso-height-relative:margin;v-text-anchor:top" o:gfxdata="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" fillcolor="white [3201]" strokeweight=".5pt">
                 <v:textbox>
                   <w:txbxContent>
                     <w:p>
@@ -2410,7 +2455,7 @@
           <w:noProof/>
         </w:rPr>
         <w:drawing>
-          <wp:inline distT="0" distB="0" distL="0" distR="0" wp14:anchorId="151A7619" wp14:editId="4E7A98EB">
+          <wp:inline distT="0" distB="0" distL="0" distR="0" wp14:anchorId="151A7619" wp14:editId="1E11B4F4">
             <wp:extent cx="6172200" cy="2877836"/>
             <wp:effectExtent l="0" t="0" r="0" b="0"/>
             <wp:docPr id="47" name="Picture 47"/>
@@ -2456,7 +2501,7 @@
           <w:noProof/>
         </w:rPr>
         <w:drawing>
-          <wp:inline distT="0" distB="0" distL="0" distR="0" wp14:anchorId="12037499" wp14:editId="50494FF4">
+          <wp:inline distT="0" distB="0" distL="0" distR="0" wp14:anchorId="12037499" wp14:editId="2857C723">
             <wp:extent cx="7744906" cy="3705742"/>
             <wp:effectExtent l="0" t="0" r="8890" b="9525"/>
             <wp:docPr id="50" name="Picture 50"/>
@@ -2512,7 +2557,7 @@
         </w:rPr>
         <w:lastRenderedPageBreak/>
         <w:drawing>
-          <wp:inline distT="0" distB="0" distL="0" distR="0" wp14:anchorId="028DEF7D" wp14:editId="278D22A7">
+          <wp:inline distT="0" distB="0" distL="0" distR="0" wp14:anchorId="028DEF7D" wp14:editId="4A7F6307">
             <wp:extent cx="5314950" cy="2345055"/>
             <wp:effectExtent l="0" t="0" r="0" b="0"/>
             <wp:docPr id="51" name="Picture 51"/>
@@ -2562,7 +2607,7 @@
           <w:noProof/>
         </w:rPr>
         <w:drawing>
-          <wp:inline distT="0" distB="0" distL="0" distR="0" wp14:anchorId="07FB2FB3" wp14:editId="6C77206E">
+          <wp:inline distT="0" distB="0" distL="0" distR="0" wp14:anchorId="07FB2FB3" wp14:editId="1406F12B">
             <wp:extent cx="5344271" cy="2448267"/>
             <wp:effectExtent l="0" t="0" r="0" b="9525"/>
             <wp:docPr id="52" name="Picture 52"/>
@@ -2604,7 +2649,7 @@
           <w:noProof/>
         </w:rPr>
         <w:drawing>
-          <wp:inline distT="0" distB="0" distL="0" distR="0" wp14:anchorId="42C0DA21" wp14:editId="31240BE8">
+          <wp:inline distT="0" distB="0" distL="0" distR="0" wp14:anchorId="42C0DA21" wp14:editId="695EA821">
             <wp:extent cx="5296639" cy="2314898"/>
             <wp:effectExtent l="0" t="0" r="0" b="9525"/>
             <wp:docPr id="54" name="Picture 54"/>
@@ -2656,18 +2701,18 @@
         </w:rPr>
         <w:lastRenderedPageBreak/>
         <w:drawing>
-          <wp:anchor distT="0" distB="0" distL="114300" distR="114300" simplePos="0" relativeHeight="251691008" behindDoc="0" locked="0" layoutInCell="1" allowOverlap="1" wp14:anchorId="068EEC3E" wp14:editId="4EE98525">
+          <wp:anchor distT="0" distB="0" distL="114300" distR="114300" simplePos="0" relativeHeight="251752448" behindDoc="0" locked="0" layoutInCell="1" allowOverlap="1" wp14:anchorId="5633DF30" wp14:editId="6F64EBF4">
             <wp:simplePos x="0" y="0"/>
             <wp:positionH relativeFrom="column">
-              <wp:posOffset>6598920</wp:posOffset>
+              <wp:posOffset>6774180</wp:posOffset>
             </wp:positionH>
             <wp:positionV relativeFrom="paragraph">
-              <wp:posOffset>-76200</wp:posOffset>
+              <wp:posOffset>4925060</wp:posOffset>
             </wp:positionV>
-            <wp:extent cx="6694170" cy="3531235"/>
+            <wp:extent cx="6579870" cy="3531235"/>
             <wp:effectExtent l="0" t="0" r="0" b="0"/>
             <wp:wrapNone/>
-            <wp:docPr id="59" name="Picture 59"/>
+            <wp:docPr id="57" name="Picture 57"/>
             <wp:cNvGraphicFramePr>
               <a:graphicFrameLocks xmlns:a="http://schemas.openxmlformats.org/drawingml/2006/main" noChangeAspect="1"/>
             </wp:cNvGraphicFramePr>
@@ -2693,6 +2738,60 @@
                   <pic:spPr>
                     <a:xfrm>
                       <a:off x="0" y="0"/>
+                      <a:ext cx="6579870" cy="3531235"/>
+                    </a:xfrm>
+                    <a:prstGeom prst="rect">
+                      <a:avLst/>
+                    </a:prstGeom>
+                  </pic:spPr>
+                </pic:pic>
+              </a:graphicData>
+            </a:graphic>
+          </wp:anchor>
+        </w:drawing>
+      </w:r>
+      <w:r>
+        <w:rPr>
+          <w:noProof/>
+        </w:rPr>
+        <w:drawing>
+          <wp:anchor distT="0" distB="0" distL="114300" distR="114300" simplePos="0" relativeHeight="251689984" behindDoc="0" locked="0" layoutInCell="1" allowOverlap="1" wp14:anchorId="068EEC3E" wp14:editId="0DBCD40C">
+            <wp:simplePos x="0" y="0"/>
+            <wp:positionH relativeFrom="column">
+              <wp:posOffset>7058660</wp:posOffset>
+            </wp:positionH>
+            <wp:positionV relativeFrom="paragraph">
+              <wp:posOffset>198120</wp:posOffset>
+            </wp:positionV>
+            <wp:extent cx="6694170" cy="3531235"/>
+            <wp:effectExtent l="0" t="0" r="0" b="0"/>
+            <wp:wrapNone/>
+            <wp:docPr id="59" name="Picture 59"/>
+            <wp:cNvGraphicFramePr>
+              <a:graphicFrameLocks xmlns:a="http://schemas.openxmlformats.org/drawingml/2006/main" noChangeAspect="1"/>
+            </wp:cNvGraphicFramePr>
+            <a:graphic xmlns:a="http://schemas.openxmlformats.org/drawingml/2006/main">
+              <a:graphicData uri="http://schemas.openxmlformats.org/drawingml/2006/picture">
+                <pic:pic xmlns:pic="http://schemas.openxmlformats.org/drawingml/2006/picture">
+                  <pic:nvPicPr>
+                    <pic:cNvPr id="1" name=""/>
+                    <pic:cNvPicPr/>
+                  </pic:nvPicPr>
+                  <pic:blipFill>
+                    <a:blip r:embed="rId27">
+                      <a:extLst>
+                        <a:ext uri="{28A0092B-C50C-407E-A947-70E740481C1C}">
+                          <a14:useLocalDpi xmlns:a14="http://schemas.microsoft.com/office/drawing/2010/main" val="0"/>
+                        </a:ext>
+                      </a:extLst>
+                    </a:blip>
+                    <a:stretch>
+                      <a:fillRect/>
+                    </a:stretch>
+                  </pic:blipFill>
+                  <pic:spPr>
+                    <a:xfrm>
+                      <a:off x="0" y="0"/>
                       <a:ext cx="6694170" cy="3531235"/>
                     </a:xfrm>
                     <a:prstGeom prst="rect">
@@ -2710,56 +2809,10 @@
           <w:noProof/>
         </w:rPr>
         <w:drawing>
-          <wp:inline distT="0" distB="0" distL="0" distR="0" wp14:anchorId="61BCF1DC" wp14:editId="6FA5A951">
+          <wp:inline distT="0" distB="0" distL="0" distR="0" wp14:anchorId="61BCF1DC" wp14:editId="201F931F">
             <wp:extent cx="6354062" cy="8097380"/>
             <wp:effectExtent l="0" t="0" r="8890" b="0"/>
             <wp:docPr id="55" name="Picture 55"/>
-            <wp:cNvGraphicFramePr>
-              <a:graphicFrameLocks xmlns:a="http://schemas.openxmlformats.org/drawingml/2006/main" noChangeAspect="1"/>
-            </wp:cNvGraphicFramePr>
-            <a:graphic xmlns:a="http://schemas.openxmlformats.org/drawingml/2006/main">
-              <a:graphicData uri="http://schemas.openxmlformats.org/drawingml/2006/picture">
-                <pic:pic xmlns:pic="http://schemas.openxmlformats.org/drawingml/2006/picture">
-                  <pic:nvPicPr>
-                    <pic:cNvPr id="1" name=""/>
-                    <pic:cNvPicPr/>
-                  </pic:nvPicPr>
-                  <pic:blipFill>
-                    <a:blip r:embed="rId27"/>
-                    <a:stretch>
-                      <a:fillRect/>
-                    </a:stretch>
-                  </pic:blipFill>
-                  <pic:spPr>
-                    <a:xfrm>
-                      <a:off x="0" y="0"/>
-                      <a:ext cx="6354062" cy="8097380"/>
-                    </a:xfrm>
-                    <a:prstGeom prst="rect">
-                      <a:avLst/>
-                    </a:prstGeom>
-                  </pic:spPr>
-                </pic:pic>
-              </a:graphicData>
-            </a:graphic>
-          </wp:inline>
-        </w:drawing>
-      </w:r>
-      <w:r>
-        <w:rPr>
-          <w:noProof/>
-        </w:rPr>
-        <w:t xml:space="preserve">  </w:t>
-      </w:r>
-      <w:r>
-        <w:rPr>
-          <w:noProof/>
-        </w:rPr>
-        <w:drawing>
-          <wp:inline distT="0" distB="0" distL="0" distR="0" wp14:anchorId="5633DF30" wp14:editId="415D7034">
-            <wp:extent cx="6580099" cy="3531405"/>
-            <wp:effectExtent l="0" t="0" r="0" b="0"/>
-            <wp:docPr id="57" name="Picture 57"/>
             <wp:cNvGraphicFramePr>
               <a:graphicFrameLocks xmlns:a="http://schemas.openxmlformats.org/drawingml/2006/main" noChangeAspect="1"/>
             </wp:cNvGraphicFramePr>
@@ -2779,7 +2832,7 @@
                   <pic:spPr>
                     <a:xfrm>
                       <a:off x="0" y="0"/>
-                      <a:ext cx="6580099" cy="3531405"/>
+                      <a:ext cx="6354062" cy="8097380"/>
                     </a:xfrm>
                     <a:prstGeom prst="rect">
                       <a:avLst/>
@@ -2791,6 +2844,12 @@
           </wp:inline>
         </w:drawing>
       </w:r>
+      <w:r>
+        <w:rPr>
+          <w:noProof/>
+        </w:rPr>
+        <w:t xml:space="preserve">  </w:t>
+      </w:r>
     </w:p>
     <w:p>
       <w:pPr>
@@ -2828,7 +2887,7 @@
         <mc:AlternateContent>
           <mc:Choice Requires="wps">
             <w:drawing>
-              <wp:anchor distT="0" distB="0" distL="114300" distR="114300" simplePos="0" relativeHeight="251692032" behindDoc="0" locked="0" layoutInCell="1" allowOverlap="1" wp14:anchorId="2ECA9993" wp14:editId="38A64465">
+              <wp:anchor distT="0" distB="0" distL="114300" distR="114300" simplePos="0" relativeHeight="251691008" behindDoc="0" locked="0" layoutInCell="1" allowOverlap="1" wp14:anchorId="2ECA9993" wp14:editId="765BE007">
                 <wp:simplePos x="0" y="0"/>
                 <wp:positionH relativeFrom="column">
                   <wp:posOffset>3558540</wp:posOffset>
@@ -2880,7 +2939,7 @@
           </mc:Choice>
           <mc:Fallback>
             <w:pict>
-              <v:line w14:anchorId="2C4BD194" id="Straight Connector 61" o:spid="_x0000_s1026" style="position:absolute;z-index:251692032;visibility:visible;mso-wrap-style:square;mso-width-percent:0;mso-wrap-distance-left:9pt;mso-wrap-distance-top:0;mso-wrap-distance-right:9pt;mso-wrap-distance-bottom:0;mso-position-horizontal:absolute;mso-position-horizontal-relative:text;mso-position-vertical:absolute;mso-position-vertical-relative:text;mso-width-percent:0;mso-width-relative:margin" from="280.2pt,125.4pt" to="280.2pt,255.6pt" o:gfxdata="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" strokecolor="#4472c4 [3204]" strokeweight=".5pt">
+              <v:line w14:anchorId="3DD8123A" id="Straight Connector 61" o:spid="_x0000_s1026" style="position:absolute;z-index:251691008;visibility:visible;mso-wrap-style:square;mso-width-percent:0;mso-wrap-distance-left:9pt;mso-wrap-distance-top:0;mso-wrap-distance-right:9pt;mso-wrap-distance-bottom:0;mso-position-horizontal:absolute;mso-position-horizontal-relative:text;mso-position-vertical:absolute;mso-position-vertical-relative:text;mso-width-percent:0;mso-width-relative:margin" from="280.2pt,125.4pt" to="280.2pt,255.6pt" o:gfxdata="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" strokecolor="#4472c4 [3204]" strokeweight=".5pt">
                 <v:stroke joinstyle="miter"/>
               </v:line>
             </w:pict>
@@ -2892,7 +2951,7 @@
           <w:noProof/>
         </w:rPr>
         <w:drawing>
-          <wp:inline distT="0" distB="0" distL="0" distR="0" wp14:anchorId="36D8D7FF" wp14:editId="5D9AB7CC">
+          <wp:inline distT="0" distB="0" distL="0" distR="0" wp14:anchorId="36D8D7FF" wp14:editId="3DAE6F98">
             <wp:extent cx="6707128" cy="3531405"/>
             <wp:effectExtent l="0" t="0" r="0" b="0"/>
             <wp:docPr id="60" name="Picture 60"/>
@@ -2932,7 +2991,7 @@
           <w:noProof/>
         </w:rPr>
         <w:drawing>
-          <wp:inline distT="0" distB="0" distL="0" distR="0" wp14:anchorId="386FF929" wp14:editId="1389F689">
+          <wp:inline distT="0" distB="0" distL="0" distR="0" wp14:anchorId="386FF929" wp14:editId="67FBE838">
             <wp:extent cx="5201376" cy="2286319"/>
             <wp:effectExtent l="0" t="0" r="0" b="0"/>
             <wp:docPr id="66" name="Picture 66"/>
@@ -2977,7 +3036,7 @@
         <mc:AlternateContent>
           <mc:Choice Requires="wps">
             <w:drawing>
-              <wp:anchor distT="0" distB="0" distL="114300" distR="114300" simplePos="0" relativeHeight="251695104" behindDoc="0" locked="0" layoutInCell="1" allowOverlap="1" wp14:anchorId="2D05EB74" wp14:editId="2EC3AF0D">
+              <wp:anchor distT="0" distB="0" distL="114300" distR="114300" simplePos="0" relativeHeight="251694080" behindDoc="0" locked="0" layoutInCell="1" allowOverlap="1" wp14:anchorId="2D05EB74" wp14:editId="4608898E">
                 <wp:simplePos x="0" y="0"/>
                 <wp:positionH relativeFrom="column">
                   <wp:posOffset>472440</wp:posOffset>
@@ -3032,7 +3091,7 @@
           </mc:Choice>
           <mc:Fallback>
             <w:pict>
-              <v:line w14:anchorId="0445C6E5" id="Straight Connector 64" o:spid="_x0000_s1026" style="position:absolute;flip:x;z-index:251695104;visibility:visible;mso-wrap-style:square;mso-width-percent:0;mso-height-percent:0;mso-wrap-distance-left:9pt;mso-wrap-distance-top:0;mso-wrap-distance-right:9pt;mso-wrap-distance-bottom:0;mso-position-horizontal:absolute;mso-position-horizontal-relative:text;mso-position-vertical:absolute;mso-position-vertical-relative:text;mso-width-percent:0;mso-height-percent:0;mso-width-relative:margin;mso-height-relative:margin" from="37.2pt,16.8pt" to="258.6pt,16.8pt" o:gfxdata="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" strokecolor="#4472c4 [3204]" strokeweight=".5pt">
+              <v:line w14:anchorId="27EBFB19" id="Straight Connector 64" o:spid="_x0000_s1026" style="position:absolute;flip:x;z-index:251694080;visibility:visible;mso-wrap-style:square;mso-width-percent:0;mso-height-percent:0;mso-wrap-distance-left:9pt;mso-wrap-distance-top:0;mso-wrap-distance-right:9pt;mso-wrap-distance-bottom:0;mso-position-horizontal:absolute;mso-position-horizontal-relative:text;mso-position-vertical:absolute;mso-position-vertical-relative:text;mso-width-percent:0;mso-height-percent:0;mso-width-relative:margin;mso-height-relative:margin" from="37.2pt,16.8pt" to="258.6pt,16.8pt" o:gfxdata="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" strokecolor="#4472c4 [3204]" strokeweight=".5pt">
                 <v:stroke joinstyle="miter"/>
               </v:line>
             </w:pict>
@@ -3046,7 +3105,7 @@
         <mc:AlternateContent>
           <mc:Choice Requires="wps">
             <w:drawing>
-              <wp:anchor distT="0" distB="0" distL="114300" distR="114300" simplePos="0" relativeHeight="251693056" behindDoc="0" locked="0" layoutInCell="1" allowOverlap="1" wp14:anchorId="486DAF8E" wp14:editId="241F51ED">
+              <wp:anchor distT="0" distB="0" distL="114300" distR="114300" simplePos="0" relativeHeight="251692032" behindDoc="0" locked="0" layoutInCell="1" allowOverlap="1" wp14:anchorId="486DAF8E" wp14:editId="5091E4ED">
                 <wp:simplePos x="0" y="0"/>
                 <wp:positionH relativeFrom="column">
                   <wp:posOffset>3131820</wp:posOffset>
@@ -3098,7 +3157,7 @@
           </mc:Choice>
           <mc:Fallback>
             <w:pict>
-              <v:line w14:anchorId="51208E7B" id="Straight Connector 63" o:spid="_x0000_s1026" style="position:absolute;z-index:251693056;visibility:visible;mso-wrap-style:square;mso-width-percent:0;mso-wrap-distance-left:9pt;mso-wrap-distance-top:0;mso-wrap-distance-right:9pt;mso-wrap-distance-bottom:0;mso-position-horizontal:absolute;mso-position-horizontal-relative:text;mso-position-vertical:absolute;mso-position-vertical-relative:text;mso-width-percent:0;mso-width-relative:margin" from="246.6pt,16.2pt" to="246.6pt,227.4pt" o:gfxdata="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" strokecolor="#4472c4 [3204]" strokeweight=".5pt">
+              <v:line w14:anchorId="112B54DA" id="Straight Connector 63" o:spid="_x0000_s1026" style="position:absolute;z-index:251692032;visibility:visible;mso-wrap-style:square;mso-width-percent:0;mso-wrap-distance-left:9pt;mso-wrap-distance-top:0;mso-wrap-distance-right:9pt;mso-wrap-distance-bottom:0;mso-position-horizontal:absolute;mso-position-horizontal-relative:text;mso-position-vertical:absolute;mso-position-vertical-relative:text;mso-width-percent:0;mso-width-relative:margin" from="246.6pt,16.2pt" to="246.6pt,227.4pt" o:gfxdata="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" strokecolor="#4472c4 [3204]" strokeweight=".5pt">
                 <v:stroke joinstyle="miter"/>
               </v:line>
             </w:pict>
@@ -3110,7 +3169,7 @@
           <w:noProof/>
         </w:rPr>
         <w:drawing>
-          <wp:inline distT="0" distB="0" distL="0" distR="0" wp14:anchorId="571FEF3D" wp14:editId="6096C085">
+          <wp:inline distT="0" distB="0" distL="0" distR="0" wp14:anchorId="571FEF3D" wp14:editId="080837DC">
             <wp:extent cx="4801694" cy="3150318"/>
             <wp:effectExtent l="0" t="0" r="0" b="0"/>
             <wp:docPr id="65" name="Picture 65"/>
@@ -3150,7 +3209,7 @@
           <w:noProof/>
         </w:rPr>
         <w:drawing>
-          <wp:inline distT="0" distB="0" distL="0" distR="0" wp14:anchorId="7526A628" wp14:editId="12649CD7">
+          <wp:inline distT="0" distB="0" distL="0" distR="0" wp14:anchorId="7526A628" wp14:editId="3E53ABA5">
             <wp:extent cx="5229955" cy="2324424"/>
             <wp:effectExtent l="0" t="0" r="8890" b="0"/>
             <wp:docPr id="67" name="Picture 67"/>
@@ -3197,7 +3256,7 @@
           <w:noProof/>
         </w:rPr>
         <w:drawing>
-          <wp:anchor distT="0" distB="0" distL="114300" distR="114300" simplePos="0" relativeHeight="251696128" behindDoc="0" locked="0" layoutInCell="1" allowOverlap="1" wp14:anchorId="2F7F61DB" wp14:editId="38E19483">
+          <wp:anchor distT="0" distB="0" distL="114300" distR="114300" simplePos="0" relativeHeight="251695104" behindDoc="0" locked="0" layoutInCell="1" allowOverlap="1" wp14:anchorId="2F7F61DB" wp14:editId="2AEC9FAD">
             <wp:simplePos x="0" y="0"/>
             <wp:positionH relativeFrom="column">
               <wp:posOffset>6454140</wp:posOffset>
@@ -3260,7 +3319,7 @@
         <mc:AlternateContent>
           <mc:Choice Requires="wps">
             <w:drawing>
-              <wp:anchor distT="0" distB="0" distL="114300" distR="114300" simplePos="0" relativeHeight="251698176" behindDoc="0" locked="0" layoutInCell="1" allowOverlap="1" wp14:anchorId="2BD1B679" wp14:editId="410B261A">
+              <wp:anchor distT="0" distB="0" distL="114300" distR="114300" simplePos="0" relativeHeight="251697152" behindDoc="0" locked="0" layoutInCell="1" allowOverlap="1" wp14:anchorId="2BD1B679" wp14:editId="52B6754E">
                 <wp:simplePos x="0" y="0"/>
                 <wp:positionH relativeFrom="column">
                   <wp:posOffset>5374957</wp:posOffset>
@@ -3314,7 +3373,7 @@
           </mc:Choice>
           <mc:Fallback>
             <w:pict>
-              <v:shapetype w14:anchorId="17569F81" id="_x0000_t68" coordsize="21600,21600" o:spt="68" adj="5400,5400" path="m0@0l@1@0@1,21600@2,21600@2@0,21600@0,10800,xe">
+              <v:shapetype w14:anchorId="42F5B857" id="_x0000_t68" coordsize="21600,21600" o:spt="68" adj="5400,5400" path="m0@0l@1@0@1,21600@2,21600@2@0,21600@0,10800,xe">
                 <v:stroke joinstyle="miter"/>
                 <v:formulas>
                   <v:f eqn="val #0"/>
@@ -3328,7 +3387,7 @@
                   <v:h position="#1,#0" xrange="0,10800" yrange="0,21600"/>
                 </v:handles>
               </v:shapetype>
-              <v:shape id="Arrow: Up 70" o:spid="_x0000_s1026" type="#_x0000_t68" style="position:absolute;margin-left:423.2pt;margin-top:107.1pt;width:47.75pt;height:70.8pt;rotation:90;z-index:251698176;visibility:visible;mso-wrap-style:square;mso-wrap-distance-left:9pt;mso-wrap-distance-top:0;mso-wrap-distance-right:9pt;mso-wrap-distance-bottom:0;mso-position-horizontal:absolute;mso-position-horizontal-relative:text;mso-position-vertical:absolute;mso-position-vertical-relative:text;v-text-anchor:middle" o:gfxdata="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" adj="7284" fillcolor="white [3201]" strokecolor="#70ad47 [3209]" strokeweight="1pt"/>
+              <v:shape id="Arrow: Up 70" o:spid="_x0000_s1026" type="#_x0000_t68" style="position:absolute;margin-left:423.2pt;margin-top:107.1pt;width:47.75pt;height:70.8pt;rotation:90;z-index:251697152;visibility:visible;mso-wrap-style:square;mso-wrap-distance-left:9pt;mso-wrap-distance-top:0;mso-wrap-distance-right:9pt;mso-wrap-distance-bottom:0;mso-position-horizontal:absolute;mso-position-horizontal-relative:text;mso-position-vertical:absolute;mso-position-vertical-relative:text;v-text-anchor:middle" o:gfxdata="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" adj="7284" fillcolor="white [3201]" strokecolor="#70ad47 [3209]" strokeweight="1pt"/>
             </w:pict>
           </mc:Fallback>
         </mc:AlternateContent>
@@ -3338,7 +3397,7 @@
           <w:noProof/>
         </w:rPr>
         <w:drawing>
-          <wp:anchor distT="0" distB="0" distL="114300" distR="114300" simplePos="0" relativeHeight="251697152" behindDoc="0" locked="0" layoutInCell="1" allowOverlap="1" wp14:anchorId="7DFFEA88" wp14:editId="63C19C58">
+          <wp:anchor distT="0" distB="0" distL="114300" distR="114300" simplePos="0" relativeHeight="251696128" behindDoc="0" locked="0" layoutInCell="1" allowOverlap="1" wp14:anchorId="7DFFEA88" wp14:editId="3CBF19C9">
             <wp:simplePos x="0" y="0"/>
             <wp:positionH relativeFrom="column">
               <wp:posOffset>0</wp:posOffset>
@@ -3408,7 +3467,7 @@
           <w:noProof/>
         </w:rPr>
         <w:drawing>
-          <wp:inline distT="0" distB="0" distL="0" distR="0" wp14:anchorId="6F9F3317" wp14:editId="1597C133">
+          <wp:inline distT="0" distB="0" distL="0" distR="0" wp14:anchorId="6F9F3317" wp14:editId="0A4D15CE">
             <wp:extent cx="10980420" cy="3620795"/>
             <wp:effectExtent l="0" t="0" r="0" b="0"/>
             <wp:docPr id="71" name="Picture 71"/>
@@ -3453,7 +3512,7 @@
           <w:noProof/>
         </w:rPr>
         <w:drawing>
-          <wp:inline distT="0" distB="0" distL="0" distR="0" wp14:anchorId="07BF00A6" wp14:editId="79DB8436">
+          <wp:inline distT="0" distB="0" distL="0" distR="0" wp14:anchorId="07BF00A6" wp14:editId="4A4A34E3">
             <wp:extent cx="5343525" cy="2362200"/>
             <wp:effectExtent l="0" t="0" r="9525" b="0"/>
             <wp:docPr id="72" name="Picture 72"/>
@@ -3503,7 +3562,7 @@
           <w:noProof/>
         </w:rPr>
         <w:drawing>
-          <wp:inline distT="0" distB="0" distL="0" distR="0" wp14:anchorId="092DC579" wp14:editId="756BFEC7">
+          <wp:inline distT="0" distB="0" distL="0" distR="0" wp14:anchorId="092DC579" wp14:editId="1BDBB305">
             <wp:extent cx="5191850" cy="2333951"/>
             <wp:effectExtent l="0" t="0" r="8890" b="9525"/>
             <wp:docPr id="73" name="Picture 73"/>
@@ -3547,7 +3606,7 @@
         </w:rPr>
         <w:lastRenderedPageBreak/>
         <w:drawing>
-          <wp:inline distT="0" distB="0" distL="0" distR="0" wp14:anchorId="6E87E822" wp14:editId="4B1A1F8A">
+          <wp:inline distT="0" distB="0" distL="0" distR="0" wp14:anchorId="6E87E822" wp14:editId="566F9664">
             <wp:extent cx="4649259" cy="3531405"/>
             <wp:effectExtent l="0" t="0" r="0" b="0"/>
             <wp:docPr id="74" name="Picture 74"/>
@@ -3587,7 +3646,7 @@
           <w:noProof/>
         </w:rPr>
         <w:drawing>
-          <wp:inline distT="0" distB="0" distL="0" distR="0" wp14:anchorId="6EB4F681" wp14:editId="4438C5BA">
+          <wp:inline distT="0" distB="0" distL="0" distR="0" wp14:anchorId="6EB4F681" wp14:editId="11E9506D">
             <wp:extent cx="4649259" cy="3531405"/>
             <wp:effectExtent l="0" t="0" r="0" b="0"/>
             <wp:docPr id="75" name="Picture 75"/>
@@ -3631,7 +3690,7 @@
           <w:noProof/>
         </w:rPr>
         <w:drawing>
-          <wp:inline distT="0" distB="0" distL="0" distR="0" wp14:anchorId="4B76E413" wp14:editId="51064D2E">
+          <wp:inline distT="0" distB="0" distL="0" distR="0" wp14:anchorId="4B76E413" wp14:editId="3EBF0DC2">
             <wp:extent cx="5229955" cy="2362530"/>
             <wp:effectExtent l="0" t="0" r="0" b="0"/>
             <wp:docPr id="76" name="Picture 76"/>
@@ -3677,7 +3736,7 @@
         </w:rPr>
         <w:lastRenderedPageBreak/>
         <w:drawing>
-          <wp:inline distT="0" distB="0" distL="0" distR="0" wp14:anchorId="5DD91E9B" wp14:editId="79CBCB07">
+          <wp:inline distT="0" distB="0" distL="0" distR="0" wp14:anchorId="5DD91E9B" wp14:editId="427FB31A">
             <wp:extent cx="5306165" cy="2372056"/>
             <wp:effectExtent l="0" t="0" r="8890" b="9525"/>
             <wp:docPr id="77" name="Picture 77"/>
@@ -3720,7 +3779,7 @@
           <w:noProof/>
         </w:rPr>
         <w:drawing>
-          <wp:inline distT="0" distB="0" distL="0" distR="0" wp14:anchorId="351AA34D" wp14:editId="1A38CC46">
+          <wp:inline distT="0" distB="0" distL="0" distR="0" wp14:anchorId="351AA34D" wp14:editId="3806CE4D">
             <wp:extent cx="5219701" cy="2343150"/>
             <wp:effectExtent l="0" t="0" r="0" b="0"/>
             <wp:docPr id="78" name="Picture 78"/>
@@ -3770,7 +3829,7 @@
           <w:noProof/>
         </w:rPr>
         <w:drawing>
-          <wp:inline distT="0" distB="0" distL="0" distR="0" wp14:anchorId="660F61CA" wp14:editId="10014F4E">
+          <wp:inline distT="0" distB="0" distL="0" distR="0" wp14:anchorId="660F61CA" wp14:editId="7825425A">
             <wp:extent cx="5182323" cy="2314898"/>
             <wp:effectExtent l="0" t="0" r="0" b="9525"/>
             <wp:docPr id="79" name="Picture 79"/>
@@ -3810,7 +3869,7 @@
           <w:noProof/>
         </w:rPr>
         <w:drawing>
-          <wp:inline distT="0" distB="0" distL="0" distR="0" wp14:anchorId="4B9FA89D" wp14:editId="1D4C2DD1">
+          <wp:inline distT="0" distB="0" distL="0" distR="0" wp14:anchorId="4B9FA89D" wp14:editId="486F637E">
             <wp:extent cx="5227876" cy="2426335"/>
             <wp:effectExtent l="0" t="0" r="0" b="0"/>
             <wp:docPr id="81" name="Picture 81"/>
@@ -3863,7 +3922,7 @@
         </w:rPr>
         <w:lastRenderedPageBreak/>
         <w:drawing>
-          <wp:inline distT="0" distB="0" distL="0" distR="0" wp14:anchorId="73564E66" wp14:editId="0E867389">
+          <wp:inline distT="0" distB="0" distL="0" distR="0" wp14:anchorId="73564E66" wp14:editId="7448A8B8">
             <wp:extent cx="5201376" cy="2353003"/>
             <wp:effectExtent l="0" t="0" r="0" b="9525"/>
             <wp:docPr id="82" name="Picture 82"/>
@@ -3903,7 +3962,7 @@
           <w:noProof/>
         </w:rPr>
         <w:drawing>
-          <wp:inline distT="0" distB="0" distL="0" distR="0" wp14:anchorId="56C90B75" wp14:editId="570B029E">
+          <wp:inline distT="0" distB="0" distL="0" distR="0" wp14:anchorId="56C90B75" wp14:editId="227D93C8">
             <wp:extent cx="5153744" cy="2400635"/>
             <wp:effectExtent l="0" t="0" r="8890" b="0"/>
             <wp:docPr id="83" name="Picture 83"/>
@@ -3938,9 +3997,11 @@
           </wp:inline>
         </w:drawing>
       </w:r>
+      <w:proofErr w:type="spellStart"/>
       <w:r>
         <w:t>knn</w:t>
       </w:r>
+      <w:proofErr w:type="spellEnd"/>
     </w:p>
     <w:p/>
     <w:p>
@@ -3949,7 +4010,7 @@
           <w:noProof/>
         </w:rPr>
         <w:drawing>
-          <wp:inline distT="0" distB="0" distL="0" distR="0" wp14:anchorId="3BA478E4" wp14:editId="5C705BE9">
+          <wp:inline distT="0" distB="0" distL="0" distR="0" wp14:anchorId="3BA478E4" wp14:editId="469B19BA">
             <wp:extent cx="5163271" cy="2353003"/>
             <wp:effectExtent l="0" t="0" r="0" b="9525"/>
             <wp:docPr id="84" name="Picture 84"/>
@@ -3989,7 +4050,7 @@
           <w:noProof/>
         </w:rPr>
         <w:drawing>
-          <wp:inline distT="0" distB="0" distL="0" distR="0" wp14:anchorId="4DCD0A26" wp14:editId="5D82E4CA">
+          <wp:inline distT="0" distB="0" distL="0" distR="0" wp14:anchorId="4DCD0A26" wp14:editId="4736C5A5">
             <wp:extent cx="5246370" cy="2359438"/>
             <wp:effectExtent l="0" t="0" r="0" b="3175"/>
             <wp:docPr id="85" name="Picture 85"/>
@@ -4041,7 +4102,7 @@
           <w:noProof/>
         </w:rPr>
         <w:drawing>
-          <wp:inline distT="0" distB="0" distL="0" distR="0" wp14:anchorId="7B3CD367" wp14:editId="01900FD9">
+          <wp:inline distT="0" distB="0" distL="0" distR="0" wp14:anchorId="7B3CD367" wp14:editId="1B4912F3">
             <wp:extent cx="5144218" cy="2362530"/>
             <wp:effectExtent l="0" t="0" r="0" b="0"/>
             <wp:docPr id="86" name="Picture 86"/>
@@ -4081,7 +4142,7 @@
           <w:noProof/>
         </w:rPr>
         <w:drawing>
-          <wp:inline distT="0" distB="0" distL="0" distR="0" wp14:anchorId="0BB8FB5D" wp14:editId="0EBCB1FB">
+          <wp:inline distT="0" distB="0" distL="0" distR="0" wp14:anchorId="0BB8FB5D" wp14:editId="5D68BD1B">
             <wp:extent cx="5220429" cy="2381582"/>
             <wp:effectExtent l="0" t="0" r="0" b="0"/>
             <wp:docPr id="87" name="Picture 87"/>
@@ -4131,7 +4192,7 @@
         <mc:AlternateContent>
           <mc:Choice Requires="wpg">
             <w:drawing>
-              <wp:anchor distT="0" distB="0" distL="114300" distR="114300" simplePos="0" relativeHeight="251710464" behindDoc="0" locked="0" layoutInCell="1" allowOverlap="1" wp14:anchorId="12148126" wp14:editId="78049BDC">
+              <wp:anchor distT="0" distB="0" distL="114300" distR="114300" simplePos="0" relativeHeight="251709440" behindDoc="0" locked="0" layoutInCell="1" allowOverlap="1" wp14:anchorId="12148126" wp14:editId="162BA3EE">
                 <wp:simplePos x="0" y="0"/>
                 <wp:positionH relativeFrom="column">
                   <wp:posOffset>8688070</wp:posOffset>
@@ -4262,7 +4323,7 @@
           </mc:Choice>
           <mc:Fallback>
             <w:pict>
-              <v:group w14:anchorId="12148126" id="Group 96" o:spid="_x0000_s1040" style="position:absolute;margin-left:684.1pt;margin-top:5.55pt;width:399.4pt;height:200.1pt;z-index:251710464" coordsize="50723,25412" o:gfxdata="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">
+              <v:group w14:anchorId="12148126" id="Group 96" o:spid="_x0000_s1040" style="position:absolute;margin-left:684.1pt;margin-top:5.55pt;width:399.4pt;height:200.1pt;z-index:251709440" coordsize="50723,25412" o:gfxdata="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">
                 <v:shape id="Picture 94" o:spid="_x0000_s1041" type="#_x0000_t75" style="position:absolute;width:49199;height:22421;visibility:visible;mso-wrap-style:square" o:gfxdata="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">
                   <v:imagedata r:id="rId52" o:title=""/>
                 </v:shape>
@@ -4279,14 +4340,27 @@
                         <w:r>
                           <w:t xml:space="preserve">Figure </w:t>
                         </w:r>
-                        <w:fldSimple w:instr=" SEQ Figure \* ARABIC ">
-                          <w:r>
-                            <w:rPr>
-                              <w:noProof/>
-                            </w:rPr>
-                            <w:t>2</w:t>
-                          </w:r>
-                        </w:fldSimple>
+                        <w:r>
+                          <w:fldChar w:fldCharType="begin"/>
+                        </w:r>
+                        <w:r>
+                          <w:instrText xml:space="preserve"> SEQ Figure \* ARABIC </w:instrText>
+                        </w:r>
+                        <w:r>
+                          <w:fldChar w:fldCharType="separate"/>
+                        </w:r>
+                        <w:r>
+                          <w:rPr>
+                            <w:noProof/>
+                          </w:rPr>
+                          <w:t>2</w:t>
+                        </w:r>
+                        <w:r>
+                          <w:rPr>
+                            <w:noProof/>
+                          </w:rPr>
+                          <w:fldChar w:fldCharType="end"/>
+                        </w:r>
                         <w:r>
                           <w:t>: GNB</w:t>
                         </w:r>
@@ -4308,7 +4382,7 @@
         <mc:AlternateContent>
           <mc:Choice Requires="wpg">
             <w:drawing>
-              <wp:anchor distT="0" distB="0" distL="114300" distR="114300" simplePos="0" relativeHeight="251706368" behindDoc="0" locked="0" layoutInCell="1" allowOverlap="1" wp14:anchorId="0F2B5B2C" wp14:editId="63DC3CAB">
+              <wp:anchor distT="0" distB="0" distL="114300" distR="114300" simplePos="0" relativeHeight="251705344" behindDoc="0" locked="0" layoutInCell="1" allowOverlap="1" wp14:anchorId="0F2B5B2C" wp14:editId="233CA340">
                 <wp:simplePos x="0" y="0"/>
                 <wp:positionH relativeFrom="column">
                   <wp:posOffset>4059555</wp:posOffset>
@@ -4419,8 +4493,13 @@
                                 <w:fldChar w:fldCharType="end"/>
                               </w:r>
                               <w:r>
-                                <w:t>: Log_reg</w:t>
+                                <w:t xml:space="preserve">: </w:t>
                               </w:r>
+                              <w:proofErr w:type="spellStart"/>
+                              <w:r>
+                                <w:t>Log_reg</w:t>
+                              </w:r>
+                              <w:proofErr w:type="spellEnd"/>
                             </w:p>
                           </w:txbxContent>
                         </wps:txbx>
@@ -4445,7 +4524,7 @@
           </mc:Choice>
           <mc:Fallback>
             <w:pict>
-              <v:group w14:anchorId="0F2B5B2C" id="Group 92" o:spid="_x0000_s1043" style="position:absolute;margin-left:319.65pt;margin-top:8.9pt;width:358.85pt;height:198.85pt;z-index:251706368;mso-width-relative:margin;mso-height-relative:margin" coordsize="48407,26823" o:gfxdata="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">
+              <v:group w14:anchorId="0F2B5B2C" id="Group 92" o:spid="_x0000_s1043" style="position:absolute;margin-left:319.65pt;margin-top:8.9pt;width:358.85pt;height:198.85pt;z-index:251705344;mso-width-relative:margin;mso-height-relative:margin" coordsize="48407,26823" o:gfxdata="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">
                 <v:shape id="Picture 89" o:spid="_x0000_s1044" type="#_x0000_t75" style="position:absolute;width:48407;height:22206;visibility:visible;mso-wrap-style:square" o:gfxdata="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">
                   <v:imagedata r:id="rId54" o:title=""/>
                 </v:shape>
@@ -4462,14 +4541,27 @@
                         <w:r>
                           <w:t xml:space="preserve">Figure </w:t>
                         </w:r>
-                        <w:fldSimple w:instr=" SEQ Figure \* ARABIC ">
-                          <w:r>
-                            <w:rPr>
-                              <w:noProof/>
-                            </w:rPr>
-                            <w:t>3</w:t>
-                          </w:r>
-                        </w:fldSimple>
+                        <w:r>
+                          <w:fldChar w:fldCharType="begin"/>
+                        </w:r>
+                        <w:r>
+                          <w:instrText xml:space="preserve"> SEQ Figure \* ARABIC </w:instrText>
+                        </w:r>
+                        <w:r>
+                          <w:fldChar w:fldCharType="separate"/>
+                        </w:r>
+                        <w:r>
+                          <w:rPr>
+                            <w:noProof/>
+                          </w:rPr>
+                          <w:t>3</w:t>
+                        </w:r>
+                        <w:r>
+                          <w:rPr>
+                            <w:noProof/>
+                          </w:rPr>
+                          <w:fldChar w:fldCharType="end"/>
+                        </w:r>
                         <w:r>
                           <w:t xml:space="preserve">: </w:t>
                         </w:r>
@@ -4496,7 +4588,7 @@
         <mc:AlternateContent>
           <mc:Choice Requires="wpg">
             <w:drawing>
-              <wp:anchor distT="0" distB="0" distL="114300" distR="114300" simplePos="0" relativeHeight="251703296" behindDoc="0" locked="0" layoutInCell="1" allowOverlap="1" wp14:anchorId="443E56C1" wp14:editId="13106A61">
+              <wp:anchor distT="0" distB="0" distL="114300" distR="114300" simplePos="0" relativeHeight="251702272" behindDoc="0" locked="0" layoutInCell="1" allowOverlap="1" wp14:anchorId="443E56C1" wp14:editId="684F9428">
                 <wp:simplePos x="0" y="0"/>
                 <wp:positionH relativeFrom="column">
                   <wp:posOffset>-740410</wp:posOffset>
@@ -4633,7 +4725,7 @@
           </mc:Choice>
           <mc:Fallback>
             <w:pict>
-              <v:group w14:anchorId="443E56C1" id="Group 93" o:spid="_x0000_s1046" style="position:absolute;margin-left:-58.3pt;margin-top:17.95pt;width:378pt;height:195.85pt;z-index:251703296;mso-width-relative:margin;mso-height-relative:margin" coordsize="48006,24872" o:gfxdata="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">
+              <v:group w14:anchorId="443E56C1" id="Group 93" o:spid="_x0000_s1046" style="position:absolute;margin-left:-58.3pt;margin-top:17.95pt;width:378pt;height:195.85pt;z-index:251702272;mso-width-relative:margin;mso-height-relative:margin" coordsize="48006,24872" o:gfxdata="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">
                 <v:shape id="Picture 88" o:spid="_x0000_s1047" type="#_x0000_t75" style="position:absolute;width:48006;height:21691;visibility:visible;mso-wrap-style:square" o:gfxdata="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">
                   <v:imagedata r:id="rId56" o:title=""/>
                 </v:shape>
@@ -4650,14 +4742,27 @@
                         <w:r>
                           <w:t xml:space="preserve">Figure </w:t>
                         </w:r>
-                        <w:fldSimple w:instr=" SEQ Figure \* ARABIC ">
-                          <w:r>
-                            <w:rPr>
-                              <w:noProof/>
-                            </w:rPr>
-                            <w:t>4</w:t>
-                          </w:r>
-                        </w:fldSimple>
+                        <w:r>
+                          <w:fldChar w:fldCharType="begin"/>
+                        </w:r>
+                        <w:r>
+                          <w:instrText xml:space="preserve"> SEQ Figure \* ARABIC </w:instrText>
+                        </w:r>
+                        <w:r>
+                          <w:fldChar w:fldCharType="separate"/>
+                        </w:r>
+                        <w:r>
+                          <w:rPr>
+                            <w:noProof/>
+                          </w:rPr>
+                          <w:t>4</w:t>
+                        </w:r>
+                        <w:r>
+                          <w:rPr>
+                            <w:noProof/>
+                          </w:rPr>
+                          <w:fldChar w:fldCharType="end"/>
+                        </w:r>
                         <w:r>
                           <w:t>: KNN</w:t>
                         </w:r>
@@ -4707,7 +4812,7 @@
           <w:noProof/>
         </w:rPr>
         <w:drawing>
-          <wp:anchor distT="0" distB="0" distL="114300" distR="114300" simplePos="0" relativeHeight="251713536" behindDoc="0" locked="0" layoutInCell="1" allowOverlap="1" wp14:anchorId="325D307A" wp14:editId="77CDC12F">
+          <wp:anchor distT="0" distB="0" distL="114300" distR="114300" simplePos="0" relativeHeight="251712512" behindDoc="0" locked="0" layoutInCell="1" allowOverlap="1" wp14:anchorId="325D307A" wp14:editId="4FF3AE6D">
             <wp:simplePos x="0" y="0"/>
             <wp:positionH relativeFrom="column">
               <wp:posOffset>9361170</wp:posOffset>
@@ -4774,7 +4879,7 @@
           <w:noProof/>
         </w:rPr>
         <w:drawing>
-          <wp:anchor distT="0" distB="0" distL="114300" distR="114300" simplePos="0" relativeHeight="251712512" behindDoc="0" locked="0" layoutInCell="1" allowOverlap="1" wp14:anchorId="7980BA7F" wp14:editId="2B791FE3">
+          <wp:anchor distT="0" distB="0" distL="114300" distR="114300" simplePos="0" relativeHeight="251711488" behindDoc="0" locked="0" layoutInCell="1" allowOverlap="1" wp14:anchorId="7980BA7F" wp14:editId="52777B04">
             <wp:simplePos x="0" y="0"/>
             <wp:positionH relativeFrom="column">
               <wp:posOffset>-282575</wp:posOffset>
@@ -4837,7 +4942,7 @@
           <w:noProof/>
         </w:rPr>
         <w:drawing>
-          <wp:anchor distT="0" distB="0" distL="114300" distR="114300" simplePos="0" relativeHeight="251711488" behindDoc="0" locked="0" layoutInCell="1" allowOverlap="1" wp14:anchorId="36DB5BF6" wp14:editId="60C90C06">
+          <wp:anchor distT="0" distB="0" distL="114300" distR="114300" simplePos="0" relativeHeight="251710464" behindDoc="0" locked="0" layoutInCell="1" allowOverlap="1" wp14:anchorId="36DB5BF6" wp14:editId="4CB7261D">
             <wp:simplePos x="0" y="0"/>
             <wp:positionH relativeFrom="column">
               <wp:posOffset>4712335</wp:posOffset>
@@ -4953,7 +5058,15 @@
         </w:numPr>
       </w:pPr>
       <w:r>
-        <w:t>For ‘hung parliament’ scenario(3-way voting split) then randomly select a model’s prediction</w:t>
+        <w:t xml:space="preserve">For ‘hung parliament’ scenario(3-way voting split) then randomly </w:t>
+      </w:r>
+      <w:proofErr w:type="gramStart"/>
+      <w:r>
+        <w:t>select</w:t>
+      </w:r>
+      <w:proofErr w:type="gramEnd"/>
+      <w:r>
+        <w:t xml:space="preserve"> a model’s prediction</w:t>
       </w:r>
     </w:p>
     <w:p>
@@ -4974,7 +5087,7 @@
           <w:noProof/>
         </w:rPr>
         <w:drawing>
-          <wp:anchor distT="0" distB="0" distL="114300" distR="114300" simplePos="0" relativeHeight="251741184" behindDoc="0" locked="0" layoutInCell="1" allowOverlap="1" wp14:anchorId="1C858E98" wp14:editId="1BDF23BD">
+          <wp:anchor distT="0" distB="0" distL="114300" distR="114300" simplePos="0" relativeHeight="251740160" behindDoc="0" locked="0" layoutInCell="1" allowOverlap="1" wp14:anchorId="1C858E98" wp14:editId="293E0253">
             <wp:simplePos x="0" y="0"/>
             <wp:positionH relativeFrom="column">
               <wp:posOffset>190500</wp:posOffset>
@@ -5031,7 +5144,7 @@
           <w:noProof/>
         </w:rPr>
         <w:drawing>
-          <wp:anchor distT="0" distB="0" distL="114300" distR="114300" simplePos="0" relativeHeight="251740160" behindDoc="0" locked="0" layoutInCell="1" allowOverlap="1" wp14:anchorId="2434D434" wp14:editId="5A6AD02B">
+          <wp:anchor distT="0" distB="0" distL="114300" distR="114300" simplePos="0" relativeHeight="251739136" behindDoc="0" locked="0" layoutInCell="1" allowOverlap="1" wp14:anchorId="2434D434" wp14:editId="4AEBF12F">
             <wp:simplePos x="0" y="0"/>
             <wp:positionH relativeFrom="column">
               <wp:posOffset>5829300</wp:posOffset>
@@ -5099,7 +5212,7 @@
           <w:noProof/>
         </w:rPr>
         <w:drawing>
-          <wp:anchor distT="0" distB="0" distL="114300" distR="114300" simplePos="0" relativeHeight="251743232" behindDoc="0" locked="0" layoutInCell="1" allowOverlap="1" wp14:anchorId="7D334CBC" wp14:editId="4EC0D88A">
+          <wp:anchor distT="0" distB="0" distL="114300" distR="114300" simplePos="0" relativeHeight="251742208" behindDoc="0" locked="0" layoutInCell="1" allowOverlap="1" wp14:anchorId="7D334CBC" wp14:editId="58907968">
             <wp:simplePos x="0" y="0"/>
             <wp:positionH relativeFrom="column">
               <wp:posOffset>0</wp:posOffset>
@@ -5153,7 +5266,7 @@
           <w:noProof/>
         </w:rPr>
         <w:drawing>
-          <wp:anchor distT="0" distB="0" distL="114300" distR="114300" simplePos="0" relativeHeight="251744256" behindDoc="0" locked="0" layoutInCell="1" allowOverlap="1" wp14:anchorId="78165030" wp14:editId="573FF495">
+          <wp:anchor distT="0" distB="0" distL="114300" distR="114300" simplePos="0" relativeHeight="251743232" behindDoc="0" locked="0" layoutInCell="1" allowOverlap="1" wp14:anchorId="78165030" wp14:editId="398E62BF">
             <wp:simplePos x="0" y="0"/>
             <wp:positionH relativeFrom="column">
               <wp:posOffset>6810375</wp:posOffset>
@@ -5266,7 +5379,15 @@
         <w:t>2-1 cases where</w:t>
       </w:r>
       <w:r>
-        <w:t xml:space="preserve">  KNN and Log_Reg agree on a player being a PF </w:t>
+        <w:t xml:space="preserve">  KNN and </w:t>
+      </w:r>
+      <w:proofErr w:type="spellStart"/>
+      <w:r>
+        <w:t>Log_Reg</w:t>
+      </w:r>
+      <w:proofErr w:type="spellEnd"/>
+      <w:r>
+        <w:t xml:space="preserve"> agree on a player being a PF </w:t>
       </w:r>
     </w:p>
     <w:p>
@@ -5278,7 +5399,15 @@
         </w:numPr>
       </w:pPr>
       <w:r>
-        <w:t>For ‘hung parliament’ scenario(3-way voting split) then select with the model with the highest</w:t>
+        <w:t xml:space="preserve">For ‘hung parliament’ scenario(3-way voting split) then </w:t>
+      </w:r>
+      <w:proofErr w:type="gramStart"/>
+      <w:r>
+        <w:t>select</w:t>
+      </w:r>
+      <w:proofErr w:type="gramEnd"/>
+      <w:r>
+        <w:t xml:space="preserve"> with the model with the highest</w:t>
       </w:r>
       <w:r>
         <w:t xml:space="preserve"> precision for the hung cases</w:t>
@@ -5300,7 +5429,7 @@
           <w:noProof/>
         </w:rPr>
         <w:drawing>
-          <wp:anchor distT="0" distB="0" distL="114300" distR="114300" simplePos="0" relativeHeight="251745280" behindDoc="0" locked="0" layoutInCell="1" allowOverlap="1" wp14:anchorId="44D18E00" wp14:editId="4B96D8C9">
+          <wp:anchor distT="0" distB="0" distL="114300" distR="114300" simplePos="0" relativeHeight="251744256" behindDoc="0" locked="0" layoutInCell="1" allowOverlap="1" wp14:anchorId="44D18E00" wp14:editId="266F1CAB">
             <wp:simplePos x="0" y="0"/>
             <wp:positionH relativeFrom="column">
               <wp:posOffset>0</wp:posOffset>
@@ -5356,7 +5485,7 @@
           <w:noProof/>
         </w:rPr>
         <w:drawing>
-          <wp:anchor distT="0" distB="0" distL="114300" distR="114300" simplePos="0" relativeHeight="251746304" behindDoc="0" locked="0" layoutInCell="1" allowOverlap="1" wp14:anchorId="310BAAE1" wp14:editId="75077CFE">
+          <wp:anchor distT="0" distB="0" distL="114300" distR="114300" simplePos="0" relativeHeight="251745280" behindDoc="0" locked="0" layoutInCell="1" allowOverlap="1" wp14:anchorId="310BAAE1" wp14:editId="0FAB9973">
             <wp:simplePos x="0" y="0"/>
             <wp:positionH relativeFrom="column">
               <wp:posOffset>6334125</wp:posOffset>
@@ -5455,7 +5584,7 @@
         <mc:AlternateContent>
           <mc:Choice Requires="wpg">
             <w:drawing>
-              <wp:anchor distT="0" distB="0" distL="114300" distR="114300" simplePos="0" relativeHeight="251723776" behindDoc="0" locked="0" layoutInCell="1" allowOverlap="1" wp14:anchorId="46F591AE" wp14:editId="2ADA37AF">
+              <wp:anchor distT="0" distB="0" distL="114300" distR="114300" simplePos="0" relativeHeight="251722752" behindDoc="0" locked="0" layoutInCell="1" allowOverlap="1" wp14:anchorId="46F591AE" wp14:editId="452A95A3">
                 <wp:simplePos x="0" y="0"/>
                 <wp:positionH relativeFrom="column">
                   <wp:posOffset>7277100</wp:posOffset>
@@ -5581,7 +5710,7 @@
           </mc:Choice>
           <mc:Fallback>
             <w:pict>
-              <v:group w14:anchorId="46F591AE" id="Group 106" o:spid="_x0000_s1049" style="position:absolute;margin-left:573pt;margin-top:4pt;width:326pt;height:255.95pt;z-index:251723776" coordsize="41402,32505" o:gfxdata="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">
+              <v:group w14:anchorId="46F591AE" id="Group 106" o:spid="_x0000_s1049" style="position:absolute;margin-left:573pt;margin-top:4pt;width:326pt;height:255.95pt;z-index:251722752" coordsize="41402,32505" o:gfxdata="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">
                 <v:shape id="Picture 103" o:spid="_x0000_s1050" type="#_x0000_t75" style="position:absolute;width:38227;height:27920;visibility:visible;mso-wrap-style:square" o:gfxdata="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">
                   <v:imagedata r:id="rId67" o:title=""/>
                 </v:shape>
@@ -5598,14 +5727,27 @@
                         <w:r>
                           <w:t xml:space="preserve">Figure </w:t>
                         </w:r>
-                        <w:fldSimple w:instr=" SEQ Figure \* ARABIC ">
-                          <w:r>
-                            <w:rPr>
-                              <w:noProof/>
-                            </w:rPr>
-                            <w:t>7</w:t>
-                          </w:r>
-                        </w:fldSimple>
+                        <w:r>
+                          <w:fldChar w:fldCharType="begin"/>
+                        </w:r>
+                        <w:r>
+                          <w:instrText xml:space="preserve"> SEQ Figure \* ARABIC </w:instrText>
+                        </w:r>
+                        <w:r>
+                          <w:fldChar w:fldCharType="separate"/>
+                        </w:r>
+                        <w:r>
+                          <w:rPr>
+                            <w:noProof/>
+                          </w:rPr>
+                          <w:t>7</w:t>
+                        </w:r>
+                        <w:r>
+                          <w:rPr>
+                            <w:noProof/>
+                          </w:rPr>
+                          <w:fldChar w:fldCharType="end"/>
+                        </w:r>
                         <w:r>
                           <w:t>: The accuracy of different models for the hung parliament scenario where the actual position = SG</w:t>
                         </w:r>
@@ -5625,7 +5767,7 @@
         <mc:AlternateContent>
           <mc:Choice Requires="wpg">
             <w:drawing>
-              <wp:anchor distT="0" distB="0" distL="114300" distR="114300" simplePos="0" relativeHeight="251720704" behindDoc="0" locked="0" layoutInCell="1" allowOverlap="1" wp14:anchorId="48B8F717" wp14:editId="7FB197E4">
+              <wp:anchor distT="0" distB="0" distL="114300" distR="114300" simplePos="0" relativeHeight="251719680" behindDoc="0" locked="0" layoutInCell="1" allowOverlap="1" wp14:anchorId="48B8F717" wp14:editId="0DBB6549">
                 <wp:simplePos x="0" y="0"/>
                 <wp:positionH relativeFrom="column">
                   <wp:posOffset>1905000</wp:posOffset>
@@ -5751,7 +5893,7 @@
           </mc:Choice>
           <mc:Fallback>
             <w:pict>
-              <v:group w14:anchorId="48B8F717" id="Group 107" o:spid="_x0000_s1052" style="position:absolute;margin-left:150pt;margin-top:17.9pt;width:299.2pt;height:185pt;z-index:251720704" coordsize="37998,23495" o:gfxdata="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">
+              <v:group w14:anchorId="48B8F717" id="Group 107" o:spid="_x0000_s1052" style="position:absolute;margin-left:150pt;margin-top:17.9pt;width:299.2pt;height:185pt;z-index:251719680" coordsize="37998,23495" o:gfxdata="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">
                 <v:shape id="Picture 102" o:spid="_x0000_s1053" type="#_x0000_t75" style="position:absolute;width:37998;height:20281;visibility:visible;mso-wrap-style:square" o:gfxdata="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">
                   <v:imagedata r:id="rId69" o:title=""/>
                 </v:shape>
@@ -5768,14 +5910,27 @@
                         <w:r>
                           <w:t xml:space="preserve">Figure </w:t>
                         </w:r>
-                        <w:fldSimple w:instr=" SEQ Figure \* ARABIC ">
-                          <w:r>
-                            <w:rPr>
-                              <w:noProof/>
-                            </w:rPr>
-                            <w:t>6</w:t>
-                          </w:r>
-                        </w:fldSimple>
+                        <w:r>
+                          <w:fldChar w:fldCharType="begin"/>
+                        </w:r>
+                        <w:r>
+                          <w:instrText xml:space="preserve"> SEQ Figure \* ARABIC </w:instrText>
+                        </w:r>
+                        <w:r>
+                          <w:fldChar w:fldCharType="separate"/>
+                        </w:r>
+                        <w:r>
+                          <w:rPr>
+                            <w:noProof/>
+                          </w:rPr>
+                          <w:t>6</w:t>
+                        </w:r>
+                        <w:r>
+                          <w:rPr>
+                            <w:noProof/>
+                          </w:rPr>
+                          <w:fldChar w:fldCharType="end"/>
+                        </w:r>
                         <w:r>
                           <w:t>: Accuracy of prediction for different labels in hung parliament cases</w:t>
                         </w:r>
@@ -5813,7 +5968,7 @@
         <mc:AlternateContent>
           <mc:Choice Requires="wpg">
             <w:drawing>
-              <wp:anchor distT="0" distB="0" distL="114300" distR="114300" simplePos="0" relativeHeight="251752448" behindDoc="0" locked="0" layoutInCell="1" allowOverlap="1" wp14:anchorId="0030132F" wp14:editId="0518403D">
+              <wp:anchor distT="0" distB="0" distL="114300" distR="114300" simplePos="0" relativeHeight="251751424" behindDoc="0" locked="0" layoutInCell="1" allowOverlap="1" wp14:anchorId="0030132F" wp14:editId="6929578A">
                 <wp:simplePos x="0" y="0"/>
                 <wp:positionH relativeFrom="column">
                   <wp:posOffset>1054100</wp:posOffset>
@@ -5980,7 +6135,7 @@
           </mc:Choice>
           <mc:Fallback>
             <w:pict>
-              <v:group w14:anchorId="0030132F" id="Group 131" o:spid="_x0000_s1055" style="position:absolute;margin-left:83pt;margin-top:10.7pt;width:892.3pt;height:303pt;z-index:251752448" coordsize="113322,38481" o:gfxdata="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">
+              <v:group w14:anchorId="0030132F" id="Group 131" o:spid="_x0000_s1055" style="position:absolute;margin-left:83pt;margin-top:10.7pt;width:892.3pt;height:303pt;z-index:251751424" coordsize="113322,38481" o:gfxdata="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">
                 <v:shape id="Picture 108" o:spid="_x0000_s1056" type="#_x0000_t75" style="position:absolute;left:60833;top:5461;width:52489;height:24669;visibility:visible;mso-wrap-style:square" o:gfxdata="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">
                   <v:imagedata r:id="rId72" o:title=""/>
                 </v:shape>
@@ -6001,14 +6156,27 @@
                           <w:r>
                             <w:t xml:space="preserve">Figure </w:t>
                           </w:r>
-                          <w:fldSimple w:instr=" SEQ Figure \* ARABIC ">
-                            <w:r>
-                              <w:rPr>
-                                <w:noProof/>
-                              </w:rPr>
-                              <w:t>8</w:t>
-                            </w:r>
-                          </w:fldSimple>
+                          <w:r>
+                            <w:fldChar w:fldCharType="begin"/>
+                          </w:r>
+                          <w:r>
+                            <w:instrText xml:space="preserve"> SEQ Figure \* ARABIC </w:instrText>
+                          </w:r>
+                          <w:r>
+                            <w:fldChar w:fldCharType="separate"/>
+                          </w:r>
+                          <w:r>
+                            <w:rPr>
+                              <w:noProof/>
+                            </w:rPr>
+                            <w:t>8</w:t>
+                          </w:r>
+                          <w:r>
+                            <w:rPr>
+                              <w:noProof/>
+                            </w:rPr>
+                            <w:fldChar w:fldCharType="end"/>
+                          </w:r>
                           <w:r>
                             <w:t>: initial hierarchy</w:t>
                           </w:r>
@@ -6041,22 +6209,498 @@
       </w:r>
     </w:p>
     <w:p/>
-    <w:p/>
-    <w:p/>
-    <w:p/>
-    <w:p/>
-    <w:p/>
-    <w:p/>
-    <w:p/>
-    <w:p>
-      <w:r>
-        <w:rPr>
-          <w:noProof/>
-        </w:rPr>
+    <w:p>
+      <w:r>
+        <w:br w:type="page"/>
+      </w:r>
+      <w:r>
+        <w:drawing>
+          <wp:anchor distT="0" distB="0" distL="114300" distR="114300" simplePos="0" relativeHeight="251754496" behindDoc="0" locked="0" layoutInCell="1" allowOverlap="1" wp14:anchorId="31D6DA21" wp14:editId="721047E9">
+            <wp:simplePos x="0" y="0"/>
+            <wp:positionH relativeFrom="column">
+              <wp:posOffset>0</wp:posOffset>
+            </wp:positionH>
+            <wp:positionV relativeFrom="paragraph">
+              <wp:posOffset>-5715</wp:posOffset>
+            </wp:positionV>
+            <wp:extent cx="6694170" cy="3531235"/>
+            <wp:effectExtent l="38100" t="38100" r="30480" b="31115"/>
+            <wp:wrapNone/>
+            <wp:docPr id="2" name="Picture 2"/>
+            <wp:cNvGraphicFramePr>
+              <a:graphicFrameLocks xmlns:a="http://schemas.openxmlformats.org/drawingml/2006/main" noChangeAspect="1"/>
+            </wp:cNvGraphicFramePr>
+            <a:graphic xmlns:a="http://schemas.openxmlformats.org/drawingml/2006/main">
+              <a:graphicData uri="http://schemas.openxmlformats.org/drawingml/2006/picture">
+                <pic:pic xmlns:pic="http://schemas.openxmlformats.org/drawingml/2006/picture">
+                  <pic:nvPicPr>
+                    <pic:cNvPr id="1" name=""/>
+                    <pic:cNvPicPr/>
+                  </pic:nvPicPr>
+                  <pic:blipFill>
+                    <a:blip r:embed="rId27">
+                      <a:extLst>
+                        <a:ext uri="{28A0092B-C50C-407E-A947-70E740481C1C}">
+                          <a14:useLocalDpi xmlns:a14="http://schemas.microsoft.com/office/drawing/2010/main" val="0"/>
+                        </a:ext>
+                      </a:extLst>
+                    </a:blip>
+                    <a:stretch>
+                      <a:fillRect/>
+                    </a:stretch>
+                  </pic:blipFill>
+                  <pic:spPr>
+                    <a:xfrm>
+                      <a:off x="0" y="0"/>
+                      <a:ext cx="6694170" cy="3531235"/>
+                    </a:xfrm>
+                    <a:prstGeom prst="rect">
+                      <a:avLst/>
+                    </a:prstGeom>
+                    <a:ln w="28575">
+                      <a:solidFill>
+                        <a:schemeClr val="tx1"/>
+                      </a:solidFill>
+                    </a:ln>
+                  </pic:spPr>
+                </pic:pic>
+              </a:graphicData>
+            </a:graphic>
+          </wp:anchor>
+        </w:drawing>
+      </w:r>
+      <w:r>
+        <w:drawing>
+          <wp:anchor distT="0" distB="0" distL="114300" distR="114300" simplePos="0" relativeHeight="251755520" behindDoc="0" locked="0" layoutInCell="1" allowOverlap="1" wp14:anchorId="78BC5E77" wp14:editId="75A39C5E">
+            <wp:simplePos x="0" y="0"/>
+            <wp:positionH relativeFrom="column">
+              <wp:posOffset>7061200</wp:posOffset>
+            </wp:positionH>
+            <wp:positionV relativeFrom="paragraph">
+              <wp:posOffset>-5715</wp:posOffset>
+            </wp:positionV>
+            <wp:extent cx="6579870" cy="3531235"/>
+            <wp:effectExtent l="38100" t="38100" r="30480" b="31115"/>
+            <wp:wrapNone/>
+            <wp:docPr id="3" name="Picture 3"/>
+            <wp:cNvGraphicFramePr>
+              <a:graphicFrameLocks xmlns:a="http://schemas.openxmlformats.org/drawingml/2006/main" noChangeAspect="1"/>
+            </wp:cNvGraphicFramePr>
+            <a:graphic xmlns:a="http://schemas.openxmlformats.org/drawingml/2006/main">
+              <a:graphicData uri="http://schemas.openxmlformats.org/drawingml/2006/picture">
+                <pic:pic xmlns:pic="http://schemas.openxmlformats.org/drawingml/2006/picture">
+                  <pic:nvPicPr>
+                    <pic:cNvPr id="1" name=""/>
+                    <pic:cNvPicPr/>
+                  </pic:nvPicPr>
+                  <pic:blipFill>
+                    <a:blip r:embed="rId26">
+                      <a:extLst>
+                        <a:ext uri="{28A0092B-C50C-407E-A947-70E740481C1C}">
+                          <a14:useLocalDpi xmlns:a14="http://schemas.microsoft.com/office/drawing/2010/main" val="0"/>
+                        </a:ext>
+                      </a:extLst>
+                    </a:blip>
+                    <a:stretch>
+                      <a:fillRect/>
+                    </a:stretch>
+                  </pic:blipFill>
+                  <pic:spPr>
+                    <a:xfrm>
+                      <a:off x="0" y="0"/>
+                      <a:ext cx="6579870" cy="3531235"/>
+                    </a:xfrm>
+                    <a:prstGeom prst="rect">
+                      <a:avLst/>
+                    </a:prstGeom>
+                    <a:ln w="28575">
+                      <a:solidFill>
+                        <a:schemeClr val="tx1"/>
+                      </a:solidFill>
+                    </a:ln>
+                  </pic:spPr>
+                </pic:pic>
+              </a:graphicData>
+            </a:graphic>
+          </wp:anchor>
+        </w:drawing>
+      </w:r>
+    </w:p>
+    <w:p>
+      <w:r>
+        <w:rPr>
+          <w:noProof/>
+        </w:rPr>
+        <w:lastRenderedPageBreak/>
         <mc:AlternateContent>
           <mc:Choice Requires="wpg">
             <w:drawing>
-              <wp:anchor distT="0" distB="0" distL="114300" distR="114300" simplePos="0" relativeHeight="251735040" behindDoc="0" locked="0" layoutInCell="1" allowOverlap="1" wp14:anchorId="14072778" wp14:editId="7A1AFB00">
+              <wp:anchor distT="0" distB="0" distL="114300" distR="114300" simplePos="0" relativeHeight="251762688" behindDoc="0" locked="0" layoutInCell="1" allowOverlap="1" wp14:anchorId="5FE4F899" wp14:editId="60C4AF5F">
+                <wp:simplePos x="0" y="0"/>
+                <wp:positionH relativeFrom="column">
+                  <wp:posOffset>0</wp:posOffset>
+                </wp:positionH>
+                <wp:positionV relativeFrom="paragraph">
+                  <wp:posOffset>-359137</wp:posOffset>
+                </wp:positionV>
+                <wp:extent cx="13291185" cy="3604260"/>
+                <wp:effectExtent l="0" t="0" r="5715" b="0"/>
+                <wp:wrapNone/>
+                <wp:docPr id="9" name="Group 9"/>
+                <wp:cNvGraphicFramePr/>
+                <a:graphic xmlns:a="http://schemas.openxmlformats.org/drawingml/2006/main">
+                  <a:graphicData uri="http://schemas.microsoft.com/office/word/2010/wordprocessingGroup">
+                    <wpg:wgp>
+                      <wpg:cNvGrpSpPr/>
+                      <wpg:grpSpPr>
+                        <a:xfrm>
+                          <a:off x="0" y="0"/>
+                          <a:ext cx="13291185" cy="3604260"/>
+                          <a:chOff x="0" y="0"/>
+                          <a:chExt cx="13291185" cy="3604260"/>
+                        </a:xfrm>
+                      </wpg:grpSpPr>
+                      <pic:pic xmlns:pic="http://schemas.openxmlformats.org/drawingml/2006/picture">
+                        <pic:nvPicPr>
+                          <pic:cNvPr id="4" name="Picture 4"/>
+                          <pic:cNvPicPr>
+                            <a:picLocks noChangeAspect="1"/>
+                          </pic:cNvPicPr>
+                        </pic:nvPicPr>
+                        <pic:blipFill>
+                          <a:blip r:embed="rId74">
+                            <a:extLst>
+                              <a:ext uri="{28A0092B-C50C-407E-A947-70E740481C1C}">
+                                <a14:useLocalDpi xmlns:a14="http://schemas.microsoft.com/office/drawing/2010/main" val="0"/>
+                              </a:ext>
+                            </a:extLst>
+                          </a:blip>
+                          <a:stretch>
+                            <a:fillRect/>
+                          </a:stretch>
+                        </pic:blipFill>
+                        <pic:spPr>
+                          <a:xfrm>
+                            <a:off x="0" y="0"/>
+                            <a:ext cx="13291185" cy="3604260"/>
+                          </a:xfrm>
+                          <a:prstGeom prst="rect">
+                            <a:avLst/>
+                          </a:prstGeom>
+                        </pic:spPr>
+                      </pic:pic>
+                      <wps:wsp>
+                        <wps:cNvPr id="5" name="Text Box 5"/>
+                        <wps:cNvSpPr txBox="1"/>
+                        <wps:spPr>
+                          <a:xfrm>
+                            <a:off x="1328057" y="413658"/>
+                            <a:ext cx="936172" cy="293914"/>
+                          </a:xfrm>
+                          <a:prstGeom prst="rect">
+                            <a:avLst/>
+                          </a:prstGeom>
+                          <a:noFill/>
+                          <a:ln w="6350">
+                            <a:solidFill>
+                              <a:schemeClr val="tx1"/>
+                            </a:solidFill>
+                          </a:ln>
+                        </wps:spPr>
+                        <wps:txbx>
+                          <w:txbxContent>
+                            <w:p>
+                              <w:pPr>
+                                <w:rPr>
+                                  <w:b/>
+                                  <w:bCs/>
+                                </w:rPr>
+                              </w:pPr>
+                              <w:r>
+                                <w:rPr>
+                                  <w:b/>
+                                  <w:bCs/>
+                                </w:rPr>
+                                <w:t xml:space="preserve">RSD=  </w:t>
+                              </w:r>
+                              <w:r>
+                                <w:rPr>
+                                  <w:b/>
+                                  <w:bCs/>
+                                </w:rPr>
+                                <w:t>0.679</w:t>
+                              </w:r>
+                            </w:p>
+                          </w:txbxContent>
+                        </wps:txbx>
+                        <wps:bodyPr rot="0" spcFirstLastPara="0" vertOverflow="overflow" horzOverflow="overflow" vert="horz" wrap="square" lIns="91440" tIns="45720" rIns="91440" bIns="45720" numCol="1" spcCol="0" rtlCol="0" fromWordArt="0" anchor="t" anchorCtr="0" forceAA="0" compatLnSpc="1">
+                          <a:prstTxWarp prst="textNoShape">
+                            <a:avLst/>
+                          </a:prstTxWarp>
+                          <a:noAutofit/>
+                        </wps:bodyPr>
+                      </wps:wsp>
+                      <wps:wsp>
+                        <wps:cNvPr id="8" name="Text Box 8"/>
+                        <wps:cNvSpPr txBox="1"/>
+                        <wps:spPr>
+                          <a:xfrm>
+                            <a:off x="8033658" y="413658"/>
+                            <a:ext cx="936172" cy="293914"/>
+                          </a:xfrm>
+                          <a:prstGeom prst="rect">
+                            <a:avLst/>
+                          </a:prstGeom>
+                          <a:noFill/>
+                          <a:ln w="6350">
+                            <a:solidFill>
+                              <a:schemeClr val="tx1"/>
+                            </a:solidFill>
+                          </a:ln>
+                        </wps:spPr>
+                        <wps:txbx>
+                          <w:txbxContent>
+                            <w:p>
+                              <w:pPr>
+                                <w:rPr>
+                                  <w:b/>
+                                  <w:bCs/>
+                                </w:rPr>
+                              </w:pPr>
+                              <w:r>
+                                <w:rPr>
+                                  <w:b/>
+                                  <w:bCs/>
+                                </w:rPr>
+                                <w:t xml:space="preserve">RSD=  </w:t>
+                              </w:r>
+                              <w:r>
+                                <w:rPr>
+                                  <w:b/>
+                                  <w:bCs/>
+                                </w:rPr>
+                                <w:t>0.018</w:t>
+                              </w:r>
+                            </w:p>
+                          </w:txbxContent>
+                        </wps:txbx>
+                        <wps:bodyPr rot="0" spcFirstLastPara="0" vertOverflow="overflow" horzOverflow="overflow" vert="horz" wrap="square" lIns="91440" tIns="45720" rIns="91440" bIns="45720" numCol="1" spcCol="0" rtlCol="0" fromWordArt="0" anchor="t" anchorCtr="0" forceAA="0" compatLnSpc="1">
+                          <a:prstTxWarp prst="textNoShape">
+                            <a:avLst/>
+                          </a:prstTxWarp>
+                          <a:noAutofit/>
+                        </wps:bodyPr>
+                      </wps:wsp>
+                    </wpg:wgp>
+                  </a:graphicData>
+                </a:graphic>
+              </wp:anchor>
+            </w:drawing>
+          </mc:Choice>
+          <mc:Fallback>
+            <w:pict>
+              <v:group w14:anchorId="5FE4F899" id="Group 9" o:spid="_x0000_s1060" style="position:absolute;margin-left:0;margin-top:-28.3pt;width:1046.55pt;height:283.8pt;z-index:251762688" coordsize="132911,36042" o:gfxdata="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">
+                <v:shape id="Picture 4" o:spid="_x0000_s1061" type="#_x0000_t75" style="position:absolute;width:132911;height:36042;visibility:visible;mso-wrap-style:square" o:gfxdata="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">
+                  <v:imagedata r:id="rId75" o:title=""/>
+                </v:shape>
+                <v:shape id="Text Box 5" o:spid="_x0000_s1062" type="#_x0000_t202" style="position:absolute;left:13280;top:4136;width:9362;height:2939;visibility:visible;mso-wrap-style:square;v-text-anchor:top" o:gfxdata="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" filled="f" strokecolor="black [3213]" strokeweight=".5pt">
+                  <v:textbox>
+                    <w:txbxContent>
+                      <w:p>
+                        <w:pPr>
+                          <w:rPr>
+                            <w:b/>
+                            <w:bCs/>
+                          </w:rPr>
+                        </w:pPr>
+                        <w:r>
+                          <w:rPr>
+                            <w:b/>
+                            <w:bCs/>
+                          </w:rPr>
+                          <w:t xml:space="preserve">RSD=  </w:t>
+                        </w:r>
+                        <w:r>
+                          <w:rPr>
+                            <w:b/>
+                            <w:bCs/>
+                          </w:rPr>
+                          <w:t>0.679</w:t>
+                        </w:r>
+                      </w:p>
+                    </w:txbxContent>
+                  </v:textbox>
+                </v:shape>
+                <v:shape id="Text Box 8" o:spid="_x0000_s1063" type="#_x0000_t202" style="position:absolute;left:80336;top:4136;width:9362;height:2939;visibility:visible;mso-wrap-style:square;v-text-anchor:top" o:gfxdata="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" filled="f" strokecolor="black [3213]" strokeweight=".5pt">
+                  <v:textbox>
+                    <w:txbxContent>
+                      <w:p>
+                        <w:pPr>
+                          <w:rPr>
+                            <w:b/>
+                            <w:bCs/>
+                          </w:rPr>
+                        </w:pPr>
+                        <w:r>
+                          <w:rPr>
+                            <w:b/>
+                            <w:bCs/>
+                          </w:rPr>
+                          <w:t xml:space="preserve">RSD=  </w:t>
+                        </w:r>
+                        <w:r>
+                          <w:rPr>
+                            <w:b/>
+                            <w:bCs/>
+                          </w:rPr>
+                          <w:t>0.018</w:t>
+                        </w:r>
+                      </w:p>
+                    </w:txbxContent>
+                  </v:textbox>
+                </v:shape>
+              </v:group>
+            </w:pict>
+          </mc:Fallback>
+        </mc:AlternateContent>
+      </w:r>
+    </w:p>
+    <w:p>
+      <w:r>
+        <w:rPr>
+          <w:noProof/>
+        </w:rPr>
+        <mc:AlternateContent>
+          <mc:Choice Requires="wps">
+            <w:drawing>
+              <wp:anchor distT="0" distB="0" distL="114300" distR="114300" simplePos="0" relativeHeight="251759616" behindDoc="0" locked="0" layoutInCell="1" allowOverlap="1" wp14:anchorId="6147DE4F" wp14:editId="1410F649">
+                <wp:simplePos x="0" y="0"/>
+                <wp:positionH relativeFrom="column">
+                  <wp:posOffset>9982109</wp:posOffset>
+                </wp:positionH>
+                <wp:positionV relativeFrom="paragraph">
+                  <wp:posOffset>1651363</wp:posOffset>
+                </wp:positionV>
+                <wp:extent cx="2231571" cy="413657"/>
+                <wp:effectExtent l="0" t="0" r="0" b="5715"/>
+                <wp:wrapNone/>
+                <wp:docPr id="7" name="Text Box 7"/>
+                <wp:cNvGraphicFramePr/>
+                <a:graphic xmlns:a="http://schemas.openxmlformats.org/drawingml/2006/main">
+                  <a:graphicData uri="http://schemas.microsoft.com/office/word/2010/wordprocessingShape">
+                    <wps:wsp>
+                      <wps:cNvSpPr txBox="1"/>
+                      <wps:spPr>
+                        <a:xfrm>
+                          <a:off x="0" y="0"/>
+                          <a:ext cx="2231571" cy="413657"/>
+                        </a:xfrm>
+                        <a:prstGeom prst="rect">
+                          <a:avLst/>
+                        </a:prstGeom>
+                        <a:noFill/>
+                        <a:ln w="6350">
+                          <a:noFill/>
+                        </a:ln>
+                      </wps:spPr>
+                      <wps:txbx>
+                        <w:txbxContent>
+                          <w:p>
+                            <w:pPr>
+                              <w:rPr>
+                                <w:b/>
+                                <w:bCs/>
+                              </w:rPr>
+                            </w:pPr>
+                            <w:r>
+                              <w:rPr>
+                                <w:b/>
+                                <w:bCs/>
+                              </w:rPr>
+                              <w:t xml:space="preserve">Relative Standard Deviation: </w:t>
+                            </w:r>
+                            <w:r>
+                              <w:rPr>
+                                <w:b/>
+                                <w:bCs/>
+                              </w:rPr>
+                              <w:t>0.679</w:t>
+                            </w:r>
+                          </w:p>
+                        </w:txbxContent>
+                      </wps:txbx>
+                      <wps:bodyPr rot="0" spcFirstLastPara="0" vertOverflow="overflow" horzOverflow="overflow" vert="horz" wrap="square" lIns="91440" tIns="45720" rIns="91440" bIns="45720" numCol="1" spcCol="0" rtlCol="0" fromWordArt="0" anchor="t" anchorCtr="0" forceAA="0" compatLnSpc="1">
+                        <a:prstTxWarp prst="textNoShape">
+                          <a:avLst/>
+                        </a:prstTxWarp>
+                        <a:noAutofit/>
+                      </wps:bodyPr>
+                    </wps:wsp>
+                  </a:graphicData>
+                </a:graphic>
+                <wp14:sizeRelH relativeFrom="margin">
+                  <wp14:pctWidth>0</wp14:pctWidth>
+                </wp14:sizeRelH>
+                <wp14:sizeRelV relativeFrom="margin">
+                  <wp14:pctHeight>0</wp14:pctHeight>
+                </wp14:sizeRelV>
+              </wp:anchor>
+            </w:drawing>
+          </mc:Choice>
+          <mc:Fallback>
+            <w:pict>
+              <v:shape w14:anchorId="6147DE4F" id="Text Box 7" o:spid="_x0000_s1064" type="#_x0000_t202" style="position:absolute;margin-left:786pt;margin-top:130.05pt;width:175.7pt;height:32.55pt;z-index:251759616;visibility:visible;mso-wrap-style:square;mso-width-percent:0;mso-height-percent:0;mso-wrap-distance-left:9pt;mso-wrap-distance-top:0;mso-wrap-distance-right:9pt;mso-wrap-distance-bottom:0;mso-position-horizontal:absolute;mso-position-horizontal-relative:text;mso-position-vertical:absolute;mso-position-vertical-relative:text;mso-width-percent:0;mso-height-percent:0;mso-width-relative:margin;mso-height-relative:margin;v-text-anchor:top" o:gfxdata="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" filled="f" stroked="f" strokeweight=".5pt">
+                <v:textbox>
+                  <w:txbxContent>
+                    <w:p>
+                      <w:pPr>
+                        <w:rPr>
+                          <w:b/>
+                          <w:bCs/>
+                        </w:rPr>
+                      </w:pPr>
+                      <w:r>
+                        <w:rPr>
+                          <w:b/>
+                          <w:bCs/>
+                        </w:rPr>
+                        <w:t xml:space="preserve">Relative Standard Deviation: </w:t>
+                      </w:r>
+                      <w:r>
+                        <w:rPr>
+                          <w:b/>
+                          <w:bCs/>
+                        </w:rPr>
+                        <w:t>0.679</w:t>
+                      </w:r>
+                    </w:p>
+                  </w:txbxContent>
+                </v:textbox>
+              </v:shape>
+            </w:pict>
+          </mc:Fallback>
+        </mc:AlternateContent>
+      </w:r>
+    </w:p>
+    <w:p/>
+    <w:p/>
+    <w:p/>
+    <w:p/>
+    <w:p/>
+    <w:p/>
+    <w:p/>
+    <w:p/>
+    <w:p/>
+    <w:p/>
+    <w:p>
+      <w:r>
+        <w:rPr>
+          <w:noProof/>
+        </w:rPr>
+        <mc:AlternateContent>
+          <mc:Choice Requires="wpg">
+            <w:drawing>
+              <wp:anchor distT="0" distB="0" distL="114300" distR="114300" simplePos="0" relativeHeight="251734016" behindDoc="0" locked="0" layoutInCell="1" allowOverlap="1" wp14:anchorId="14072778" wp14:editId="233B15A9">
                 <wp:simplePos x="0" y="0"/>
                 <wp:positionH relativeFrom="column">
                   <wp:posOffset>1663700</wp:posOffset>
@@ -6100,7 +6744,7 @@
                             </pic:cNvPicPr>
                           </pic:nvPicPr>
                           <pic:blipFill>
-                            <a:blip r:embed="rId74">
+                            <a:blip r:embed="rId76">
                               <a:extLst>
                                 <a:ext uri="{28A0092B-C50C-407E-A947-70E740481C1C}">
                                   <a14:useLocalDpi xmlns:a14="http://schemas.microsoft.com/office/drawing/2010/main" val="0"/>
@@ -6176,7 +6820,15 @@
                                   <w:t xml:space="preserve">: </w:t>
                                 </w:r>
                                 <w:r>
-                                  <w:t>improved hierarchy-- log_reg_PF takes precedent over GNB_SG</w:t>
+                                  <w:t xml:space="preserve">improved hierarchy-- </w:t>
+                                </w:r>
+                                <w:proofErr w:type="spellStart"/>
+                                <w:r>
+                                  <w:t>log_reg_PF</w:t>
+                                </w:r>
+                                <w:proofErr w:type="spellEnd"/>
+                                <w:r>
+                                  <w:t xml:space="preserve"> takes precedent over GNB_SG</w:t>
                                 </w:r>
                               </w:p>
                             </w:txbxContent>
@@ -6208,7 +6860,7 @@
                             </pic:cNvPicPr>
                           </pic:nvPicPr>
                           <pic:blipFill>
-                            <a:blip r:embed="rId75">
+                            <a:blip r:embed="rId77">
                               <a:extLst>
                                 <a:ext uri="{28A0092B-C50C-407E-A947-70E740481C1C}">
                                   <a14:useLocalDpi xmlns:a14="http://schemas.microsoft.com/office/drawing/2010/main" val="0"/>
@@ -6281,7 +6933,15 @@
                                   <w:t xml:space="preserve">: </w:t>
                                 </w:r>
                                 <w:r>
-                                  <w:t>improved hierarchy-- log_reg_PF takes precedent over GNB_SG</w:t>
+                                  <w:t xml:space="preserve">improved hierarchy-- </w:t>
+                                </w:r>
+                                <w:proofErr w:type="spellStart"/>
+                                <w:r>
+                                  <w:t>log_reg_PF</w:t>
+                                </w:r>
+                                <w:proofErr w:type="spellEnd"/>
+                                <w:r>
+                                  <w:t xml:space="preserve"> takes precedent over GNB_SG</w:t>
                                 </w:r>
                               </w:p>
                             </w:txbxContent>
@@ -6302,12 +6962,12 @@
           </mc:Choice>
           <mc:Fallback>
             <w:pict>
-              <v:group w14:anchorId="14072778" id="Group 133" o:spid="_x0000_s1060" style="position:absolute;margin-left:131pt;margin-top:7.1pt;width:817.8pt;height:304pt;z-index:251735040" coordsize="103860,38608" o:gfxdata="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">
-                <v:group id="Group 114" o:spid="_x0000_s1061" style="position:absolute;width:46488;height:38608" coordsize="46488,38608" o:gfxdata="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">
-                  <v:shape id="Picture 111" o:spid="_x0000_s1062" type="#_x0000_t75" style="position:absolute;width:46488;height:35312;visibility:visible;mso-wrap-style:square" o:gfxdata="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">
-                    <v:imagedata r:id="rId76" o:title=""/>
+              <v:group w14:anchorId="14072778" id="Group 133" o:spid="_x0000_s1065" style="position:absolute;margin-left:131pt;margin-top:7.1pt;width:817.8pt;height:304pt;z-index:251734016" coordsize="103860,38608" o:gfxdata="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">
+                <v:group id="Group 114" o:spid="_x0000_s1066" style="position:absolute;width:46488;height:38608" coordsize="46488,38608" o:gfxdata="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">
+                  <v:shape id="Picture 111" o:spid="_x0000_s1067" type="#_x0000_t75" style="position:absolute;width:46488;height:35312;visibility:visible;mso-wrap-style:square" o:gfxdata="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">
+                    <v:imagedata r:id="rId78" o:title=""/>
                   </v:shape>
-                  <v:shape id="Text Box 113" o:spid="_x0000_s1063" type="#_x0000_t202" style="position:absolute;top:35941;width:46488;height:2667;visibility:visible;mso-wrap-style:square;v-text-anchor:top" o:gfxdata="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" stroked="f">
+                  <v:shape id="Text Box 113" o:spid="_x0000_s1068" type="#_x0000_t202" style="position:absolute;top:35941;width:46488;height:2667;visibility:visible;mso-wrap-style:square;v-text-anchor:top" o:gfxdata="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" stroked="f">
                     <v:textbox style="mso-fit-shape-to-text:t" inset="0,0,0,0">
                       <w:txbxContent>
                         <w:p>
@@ -6320,14 +6980,27 @@
                           <w:r>
                             <w:t xml:space="preserve">Figure </w:t>
                           </w:r>
-                          <w:fldSimple w:instr=" SEQ Figure \* ARABIC ">
-                            <w:r>
-                              <w:rPr>
-                                <w:noProof/>
-                              </w:rPr>
-                              <w:t>9</w:t>
-                            </w:r>
-                          </w:fldSimple>
+                          <w:r>
+                            <w:fldChar w:fldCharType="begin"/>
+                          </w:r>
+                          <w:r>
+                            <w:instrText xml:space="preserve"> SEQ Figure \* ARABIC </w:instrText>
+                          </w:r>
+                          <w:r>
+                            <w:fldChar w:fldCharType="separate"/>
+                          </w:r>
+                          <w:r>
+                            <w:rPr>
+                              <w:noProof/>
+                            </w:rPr>
+                            <w:t>9</w:t>
+                          </w:r>
+                          <w:r>
+                            <w:rPr>
+                              <w:noProof/>
+                            </w:rPr>
+                            <w:fldChar w:fldCharType="end"/>
+                          </w:r>
                           <w:r>
                             <w:t xml:space="preserve">: </w:t>
                           </w:r>
@@ -6347,11 +7020,11 @@
                     </v:textbox>
                   </v:shape>
                 </v:group>
-                <v:group id="Group 132" o:spid="_x0000_s1064" style="position:absolute;left:51562;top:5715;width:52298;height:26797" coordsize="52298,26797" o:gfxdata="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">
-                  <v:shape id="Picture 112" o:spid="_x0000_s1065" type="#_x0000_t75" style="position:absolute;width:52298;height:23622;visibility:visible;mso-wrap-style:square" o:gfxdata="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">
-                    <v:imagedata r:id="rId77" o:title=""/>
+                <v:group id="Group 132" o:spid="_x0000_s1069" style="position:absolute;left:51562;top:5715;width:52298;height:26797" coordsize="52298,26797" o:gfxdata="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">
+                  <v:shape id="Picture 112" o:spid="_x0000_s1070" type="#_x0000_t75" style="position:absolute;width:52298;height:23622;visibility:visible;mso-wrap-style:square" o:gfxdata="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">
+                    <v:imagedata r:id="rId79" o:title=""/>
                   </v:shape>
-                  <v:shape id="Text Box 115" o:spid="_x0000_s1066" type="#_x0000_t202" style="position:absolute;top:24130;width:52298;height:2667;visibility:visible;mso-wrap-style:square;v-text-anchor:top" o:gfxdata="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" stroked="f">
+                  <v:shape id="Text Box 115" o:spid="_x0000_s1071" type="#_x0000_t202" style="position:absolute;top:24130;width:52298;height:2667;visibility:visible;mso-wrap-style:square;v-text-anchor:top" o:gfxdata="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" stroked="f">
                     <v:textbox style="mso-fit-shape-to-text:t" inset="0,0,0,0">
                       <w:txbxContent>
                         <w:p>
@@ -6361,14 +7034,27 @@
                           <w:r>
                             <w:t xml:space="preserve">Figure </w:t>
                           </w:r>
-                          <w:fldSimple w:instr=" SEQ Figure \* ARABIC ">
-                            <w:r>
-                              <w:rPr>
-                                <w:noProof/>
-                              </w:rPr>
-                              <w:t>10</w:t>
-                            </w:r>
-                          </w:fldSimple>
+                          <w:r>
+                            <w:fldChar w:fldCharType="begin"/>
+                          </w:r>
+                          <w:r>
+                            <w:instrText xml:space="preserve"> SEQ Figure \* ARABIC </w:instrText>
+                          </w:r>
+                          <w:r>
+                            <w:fldChar w:fldCharType="separate"/>
+                          </w:r>
+                          <w:r>
+                            <w:rPr>
+                              <w:noProof/>
+                            </w:rPr>
+                            <w:t>10</w:t>
+                          </w:r>
+                          <w:r>
+                            <w:rPr>
+                              <w:noProof/>
+                            </w:rPr>
+                            <w:fldChar w:fldCharType="end"/>
+                          </w:r>
                           <w:r>
                             <w:t xml:space="preserve">: </w:t>
                           </w:r>
@@ -6403,6 +7089,67 @@
       <w:pPr>
         <w:pStyle w:val="Caption"/>
       </w:pPr>
+    </w:p>
+    <w:p/>
+    <w:p/>
+    <w:p/>
+    <w:p/>
+    <w:p/>
+    <w:p/>
+    <w:p/>
+    <w:p/>
+    <w:p/>
+    <w:p/>
+    <w:p/>
+    <w:p/>
+    <w:p/>
+    <w:p/>
+    <w:p/>
+    <w:p/>
+    <w:p/>
+    <w:p/>
+    <w:p/>
+    <w:p/>
+    <w:p/>
+    <w:p/>
+    <w:p>
+      <w:r>
+        <w:drawing>
+          <wp:inline distT="0" distB="0" distL="0" distR="0" wp14:anchorId="0807C2FB" wp14:editId="2CCFBA54">
+            <wp:extent cx="11536385" cy="3115110"/>
+            <wp:effectExtent l="0" t="0" r="0" b="9525"/>
+            <wp:docPr id="19" name="Picture 19"/>
+            <wp:cNvGraphicFramePr>
+              <a:graphicFrameLocks xmlns:a="http://schemas.openxmlformats.org/drawingml/2006/main" noChangeAspect="1"/>
+            </wp:cNvGraphicFramePr>
+            <a:graphic xmlns:a="http://schemas.openxmlformats.org/drawingml/2006/main">
+              <a:graphicData uri="http://schemas.openxmlformats.org/drawingml/2006/picture">
+                <pic:pic xmlns:pic="http://schemas.openxmlformats.org/drawingml/2006/picture">
+                  <pic:nvPicPr>
+                    <pic:cNvPr id="1" name=""/>
+                    <pic:cNvPicPr/>
+                  </pic:nvPicPr>
+                  <pic:blipFill>
+                    <a:blip r:embed="rId80"/>
+                    <a:stretch>
+                      <a:fillRect/>
+                    </a:stretch>
+                  </pic:blipFill>
+                  <pic:spPr>
+                    <a:xfrm>
+                      <a:off x="0" y="0"/>
+                      <a:ext cx="11536385" cy="3115110"/>
+                    </a:xfrm>
+                    <a:prstGeom prst="rect">
+                      <a:avLst/>
+                    </a:prstGeom>
+                  </pic:spPr>
+                </pic:pic>
+              </a:graphicData>
+            </a:graphic>
+          </wp:inline>
+        </w:drawing>
+      </w:r>
     </w:p>
     <w:sectPr>
       <w:pgSz w:w="23811" w:h="16838" w:orient="landscape" w:code="8"/>

--- a/some images for github.docx
+++ b/some images for github.docx
@@ -10,7 +10,7 @@
         <mc:AlternateContent>
           <mc:Choice Requires="wps">
             <w:drawing>
-              <wp:anchor distT="0" distB="0" distL="114300" distR="114300" simplePos="0" relativeHeight="251656192" behindDoc="0" locked="0" layoutInCell="1" allowOverlap="1" wp14:anchorId="54E985D6" wp14:editId="3352A296">
+              <wp:anchor distT="0" distB="0" distL="114300" distR="114300" simplePos="0" relativeHeight="251650048" behindDoc="0" locked="0" layoutInCell="1" allowOverlap="1" wp14:anchorId="54E985D6" wp14:editId="61506F77">
                 <wp:simplePos x="0" y="0"/>
                 <wp:positionH relativeFrom="column">
                   <wp:posOffset>1374322</wp:posOffset>
@@ -70,7 +70,7 @@
           </mc:Choice>
           <mc:Fallback>
             <w:pict>
-              <v:line w14:anchorId="53CBA167" id="Straight Connector 6" o:spid="_x0000_s1026" style="position:absolute;flip:y;z-index:251656192;visibility:visible;mso-wrap-style:square;mso-width-percent:0;mso-height-percent:0;mso-wrap-distance-left:9pt;mso-wrap-distance-top:0;mso-wrap-distance-right:9pt;mso-wrap-distance-bottom:0;mso-position-horizontal:absolute;mso-position-horizontal-relative:text;mso-position-vertical:absolute;mso-position-vertical-relative:text;mso-width-percent:0;mso-height-percent:0;mso-width-relative:margin;mso-height-relative:margin" from="108.2pt,0" to="268.25pt,229.45pt" o:gfxdata="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" strokecolor="#ed7d31 [3205]" strokeweight="3pt">
+              <v:line w14:anchorId="704B1AC1" id="Straight Connector 6" o:spid="_x0000_s1026" style="position:absolute;flip:y;z-index:251650048;visibility:visible;mso-wrap-style:square;mso-width-percent:0;mso-height-percent:0;mso-wrap-distance-left:9pt;mso-wrap-distance-top:0;mso-wrap-distance-right:9pt;mso-wrap-distance-bottom:0;mso-position-horizontal:absolute;mso-position-horizontal-relative:text;mso-position-vertical:absolute;mso-position-vertical-relative:text;mso-width-percent:0;mso-height-percent:0;mso-width-relative:margin;mso-height-relative:margin" from="108.2pt,0" to="268.25pt,229.45pt" o:gfxdata="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" strokecolor="#ed7d31 [3205]" strokeweight="3pt">
                 <v:stroke joinstyle="miter"/>
               </v:line>
             </w:pict>
@@ -82,7 +82,7 @@
           <w:noProof/>
         </w:rPr>
         <w:drawing>
-          <wp:inline distT="0" distB="0" distL="0" distR="0" wp14:anchorId="10B7ED07" wp14:editId="043433CE">
+          <wp:inline distT="0" distB="0" distL="0" distR="0" wp14:anchorId="10B7ED07" wp14:editId="65D1206A">
             <wp:extent cx="4801694" cy="3150318"/>
             <wp:effectExtent l="0" t="0" r="0" b="0"/>
             <wp:docPr id="1" name="Picture 1"/>
@@ -129,7 +129,7 @@
         <mc:AlternateContent>
           <mc:Choice Requires="wps">
             <w:drawing>
-              <wp:anchor distT="0" distB="0" distL="114300" distR="114300" simplePos="0" relativeHeight="251659264" behindDoc="0" locked="0" layoutInCell="1" allowOverlap="1" wp14:anchorId="5AAFC557" wp14:editId="61B41B1C">
+              <wp:anchor distT="0" distB="0" distL="114300" distR="114300" simplePos="0" relativeHeight="251653120" behindDoc="0" locked="0" layoutInCell="1" allowOverlap="1" wp14:anchorId="5AAFC557" wp14:editId="22D569D6">
                 <wp:simplePos x="0" y="0"/>
                 <wp:positionH relativeFrom="column">
                   <wp:posOffset>1670550</wp:posOffset>
@@ -186,7 +186,7 @@
           </mc:Choice>
           <mc:Fallback>
             <w:pict>
-              <v:line w14:anchorId="43FD7F19" id="Straight Connector 12" o:spid="_x0000_s1026" style="position:absolute;rotation:-90;z-index:251659264;visibility:visible;mso-wrap-style:square;mso-width-percent:0;mso-wrap-distance-left:9pt;mso-wrap-distance-top:0;mso-wrap-distance-right:9pt;mso-wrap-distance-bottom:0;mso-position-horizontal:absolute;mso-position-horizontal-relative:text;mso-position-vertical:absolute;mso-position-vertical-relative:text;mso-width-percent:0;mso-width-relative:margin" from="131.55pt,131.65pt" to="338.1pt,131.65pt" o:gfxdata="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" strokecolor="yellow" strokeweight="3pt">
+              <v:line w14:anchorId="4719FD08" id="Straight Connector 12" o:spid="_x0000_s1026" style="position:absolute;rotation:-90;z-index:251653120;visibility:visible;mso-wrap-style:square;mso-width-percent:0;mso-wrap-distance-left:9pt;mso-wrap-distance-top:0;mso-wrap-distance-right:9pt;mso-wrap-distance-bottom:0;mso-position-horizontal:absolute;mso-position-horizontal-relative:text;mso-position-vertical:absolute;mso-position-vertical-relative:text;mso-width-percent:0;mso-width-relative:margin" from="131.55pt,131.65pt" to="338.1pt,131.65pt" o:gfxdata="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" strokecolor="yellow" strokeweight="3pt">
                 <v:stroke joinstyle="miter"/>
               </v:line>
             </w:pict>
@@ -200,7 +200,7 @@
         <mc:AlternateContent>
           <mc:Choice Requires="wps">
             <w:drawing>
-              <wp:anchor distT="0" distB="0" distL="114300" distR="114300" simplePos="0" relativeHeight="251657216" behindDoc="0" locked="0" layoutInCell="1" allowOverlap="1" wp14:anchorId="63D4A9A3" wp14:editId="5580E0A1">
+              <wp:anchor distT="0" distB="0" distL="114300" distR="114300" simplePos="0" relativeHeight="251651072" behindDoc="0" locked="0" layoutInCell="1" allowOverlap="1" wp14:anchorId="63D4A9A3" wp14:editId="7049FCB9">
                 <wp:simplePos x="0" y="0"/>
                 <wp:positionH relativeFrom="column">
                   <wp:posOffset>359229</wp:posOffset>
@@ -257,7 +257,7 @@
           </mc:Choice>
           <mc:Fallback>
             <w:pict>
-              <v:line w14:anchorId="0176C052" id="Straight Connector 11" o:spid="_x0000_s1026" style="position:absolute;z-index:251657216;visibility:visible;mso-wrap-style:square;mso-width-percent:0;mso-wrap-distance-left:9pt;mso-wrap-distance-top:0;mso-wrap-distance-right:9pt;mso-wrap-distance-bottom:0;mso-position-horizontal:absolute;mso-position-horizontal-relative:text;mso-position-vertical:absolute;mso-position-vertical-relative:text;mso-width-percent:0;mso-width-relative:margin" from="28.3pt,90.9pt" to="234.85pt,90.9pt" o:gfxdata="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" strokecolor="yellow" strokeweight="3pt">
+              <v:line w14:anchorId="69996634" id="Straight Connector 11" o:spid="_x0000_s1026" style="position:absolute;z-index:251651072;visibility:visible;mso-wrap-style:square;mso-width-percent:0;mso-wrap-distance-left:9pt;mso-wrap-distance-top:0;mso-wrap-distance-right:9pt;mso-wrap-distance-bottom:0;mso-position-horizontal:absolute;mso-position-horizontal-relative:text;mso-position-vertical:absolute;mso-position-vertical-relative:text;mso-width-percent:0;mso-width-relative:margin" from="28.3pt,90.9pt" to="234.85pt,90.9pt" o:gfxdata="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" strokecolor="yellow" strokeweight="3pt">
                 <v:stroke joinstyle="miter"/>
               </v:line>
             </w:pict>
@@ -269,7 +269,7 @@
           <w:noProof/>
         </w:rPr>
         <w:drawing>
-          <wp:inline distT="0" distB="0" distL="0" distR="0" wp14:anchorId="7C037AE7" wp14:editId="4C366A10">
+          <wp:inline distT="0" distB="0" distL="0" distR="0" wp14:anchorId="7C037AE7" wp14:editId="61713812">
             <wp:extent cx="4725477" cy="3150318"/>
             <wp:effectExtent l="0" t="0" r="0" b="0"/>
             <wp:docPr id="10" name="Picture 10"/>
@@ -319,7 +319,7 @@
         <mc:AlternateContent>
           <mc:Choice Requires="wps">
             <w:drawing>
-              <wp:anchor distT="0" distB="0" distL="114300" distR="114300" simplePos="0" relativeHeight="251671552" behindDoc="0" locked="0" layoutInCell="1" allowOverlap="1" wp14:anchorId="2C48E7E2" wp14:editId="5E8FBF07">
+              <wp:anchor distT="0" distB="0" distL="114300" distR="114300" simplePos="0" relativeHeight="251665408" behindDoc="0" locked="0" layoutInCell="1" allowOverlap="1" wp14:anchorId="2C48E7E2" wp14:editId="4F80F5E9">
                 <wp:simplePos x="0" y="0"/>
                 <wp:positionH relativeFrom="column">
                   <wp:posOffset>1817053</wp:posOffset>
@@ -374,7 +374,7 @@
           </mc:Choice>
           <mc:Fallback>
             <w:pict>
-              <v:line w14:anchorId="0EC25DE3" id="Straight Connector 21" o:spid="_x0000_s1026" style="position:absolute;rotation:90;z-index:251671552;visibility:visible;mso-wrap-style:square;mso-width-percent:0;mso-height-percent:0;mso-wrap-distance-left:9pt;mso-wrap-distance-top:0;mso-wrap-distance-right:9pt;mso-wrap-distance-bottom:0;mso-position-horizontal:absolute;mso-position-horizontal-relative:text;mso-position-vertical:absolute;mso-position-vertical-relative:text;mso-width-percent:0;mso-height-percent:0;mso-width-relative:margin;mso-height-relative:margin" from="143.1pt,150.15pt" to="143.1pt,362.7pt" o:gfxdata="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" strokecolor="#4472c4 [3204]" strokeweight=".5pt">
+              <v:line w14:anchorId="23FECEED" id="Straight Connector 21" o:spid="_x0000_s1026" style="position:absolute;rotation:90;z-index:251665408;visibility:visible;mso-wrap-style:square;mso-width-percent:0;mso-height-percent:0;mso-wrap-distance-left:9pt;mso-wrap-distance-top:0;mso-wrap-distance-right:9pt;mso-wrap-distance-bottom:0;mso-position-horizontal:absolute;mso-position-horizontal-relative:text;mso-position-vertical:absolute;mso-position-vertical-relative:text;mso-width-percent:0;mso-height-percent:0;mso-width-relative:margin;mso-height-relative:margin" from="143.1pt,150.15pt" to="143.1pt,362.7pt" o:gfxdata="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" strokecolor="#4472c4 [3204]" strokeweight=".5pt">
                 <v:stroke joinstyle="miter"/>
               </v:line>
             </w:pict>
@@ -388,7 +388,7 @@
         <mc:AlternateContent>
           <mc:Choice Requires="wps">
             <w:drawing>
-              <wp:anchor distT="0" distB="0" distL="114300" distR="114300" simplePos="0" relativeHeight="251668480" behindDoc="0" locked="0" layoutInCell="1" allowOverlap="1" wp14:anchorId="5681DC3A" wp14:editId="4BA059DE">
+              <wp:anchor distT="0" distB="0" distL="114300" distR="114300" simplePos="0" relativeHeight="251662336" behindDoc="0" locked="0" layoutInCell="1" allowOverlap="1" wp14:anchorId="5681DC3A" wp14:editId="2166D0A6">
                 <wp:simplePos x="0" y="0"/>
                 <wp:positionH relativeFrom="column">
                   <wp:posOffset>958670</wp:posOffset>
@@ -448,7 +448,7 @@
           </mc:Choice>
           <mc:Fallback>
             <w:pict>
-              <v:line w14:anchorId="762DD750" id="Straight Connector 18" o:spid="_x0000_s1026" style="position:absolute;rotation:90;z-index:251668480;visibility:visible;mso-wrap-style:square;mso-width-percent:0;mso-height-percent:0;mso-wrap-distance-left:9pt;mso-wrap-distance-top:0;mso-wrap-distance-right:9pt;mso-wrap-distance-bottom:0;mso-position-horizontal:absolute;mso-position-horizontal-relative:text;mso-position-vertical:absolute;mso-position-vertical-relative:text;mso-width-percent:0;mso-height-percent:0;mso-width-relative:margin;mso-height-relative:margin" from="75.5pt,-26.7pt" to="210.05pt,200.35pt" o:gfxdata="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" strokecolor="#ed7d31 [3205]" strokeweight="3pt">
+              <v:line w14:anchorId="20653F56" id="Straight Connector 18" o:spid="_x0000_s1026" style="position:absolute;rotation:90;z-index:251662336;visibility:visible;mso-wrap-style:square;mso-width-percent:0;mso-height-percent:0;mso-wrap-distance-left:9pt;mso-wrap-distance-top:0;mso-wrap-distance-right:9pt;mso-wrap-distance-bottom:0;mso-position-horizontal:absolute;mso-position-horizontal-relative:text;mso-position-vertical:absolute;mso-position-vertical-relative:text;mso-width-percent:0;mso-height-percent:0;mso-width-relative:margin;mso-height-relative:margin" from="75.5pt,-26.7pt" to="210.05pt,200.35pt" o:gfxdata="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" strokecolor="#ed7d31 [3205]" strokeweight="3pt">
                 <v:stroke joinstyle="miter"/>
               </v:line>
             </w:pict>
@@ -462,7 +462,7 @@
         <mc:AlternateContent>
           <mc:Choice Requires="wps">
             <w:drawing>
-              <wp:anchor distT="0" distB="0" distL="114300" distR="114300" simplePos="0" relativeHeight="251666432" behindDoc="0" locked="0" layoutInCell="1" allowOverlap="1" wp14:anchorId="60557D5A" wp14:editId="61A469D2">
+              <wp:anchor distT="0" distB="0" distL="114300" distR="114300" simplePos="0" relativeHeight="251660288" behindDoc="0" locked="0" layoutInCell="1" allowOverlap="1" wp14:anchorId="60557D5A" wp14:editId="005F4474">
                 <wp:simplePos x="0" y="0"/>
                 <wp:positionH relativeFrom="column">
                   <wp:posOffset>774065</wp:posOffset>
@@ -516,7 +516,7 @@
           </mc:Choice>
           <mc:Fallback>
             <w:pict>
-              <v:line w14:anchorId="2E09760E" id="Straight Connector 17" o:spid="_x0000_s1026" style="position:absolute;rotation:90;z-index:251666432;visibility:visible;mso-wrap-style:square;mso-wrap-distance-left:9pt;mso-wrap-distance-top:0;mso-wrap-distance-right:9pt;mso-wrap-distance-bottom:0;mso-position-horizontal:absolute;mso-position-horizontal-relative:text;mso-position-vertical:absolute;mso-position-vertical-relative:text" from="60.95pt,143.2pt" to="174.1pt,143.2pt" o:gfxdata="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" strokecolor="yellow" strokeweight="3pt">
+              <v:line w14:anchorId="1B31E440" id="Straight Connector 17" o:spid="_x0000_s1026" style="position:absolute;rotation:90;z-index:251660288;visibility:visible;mso-wrap-style:square;mso-wrap-distance-left:9pt;mso-wrap-distance-top:0;mso-wrap-distance-right:9pt;mso-wrap-distance-bottom:0;mso-position-horizontal:absolute;mso-position-horizontal-relative:text;mso-position-vertical:absolute;mso-position-vertical-relative:text" from="60.95pt,143.2pt" to="174.1pt,143.2pt" o:gfxdata="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" strokecolor="yellow" strokeweight="3pt">
                 <v:stroke joinstyle="miter"/>
               </v:line>
             </w:pict>
@@ -530,7 +530,7 @@
         <mc:AlternateContent>
           <mc:Choice Requires="wps">
             <w:drawing>
-              <wp:anchor distT="0" distB="0" distL="114300" distR="114300" simplePos="0" relativeHeight="251664384" behindDoc="0" locked="0" layoutInCell="1" allowOverlap="1" wp14:anchorId="4E1AB0AC" wp14:editId="7B7C84C3">
+              <wp:anchor distT="0" distB="0" distL="114300" distR="114300" simplePos="0" relativeHeight="251658240" behindDoc="0" locked="0" layoutInCell="1" allowOverlap="1" wp14:anchorId="4E1AB0AC" wp14:editId="61D1C8F1">
                 <wp:simplePos x="0" y="0"/>
                 <wp:positionH relativeFrom="column">
                   <wp:posOffset>337185</wp:posOffset>
@@ -584,7 +584,7 @@
           </mc:Choice>
           <mc:Fallback>
             <w:pict>
-              <v:line w14:anchorId="70F42133" id="Straight Connector 16" o:spid="_x0000_s1026" style="position:absolute;z-index:251664384;visibility:visible;mso-wrap-style:square;mso-wrap-distance-left:9pt;mso-wrap-distance-top:0;mso-wrap-distance-right:9pt;mso-wrap-distance-bottom:0;mso-position-horizontal:absolute;mso-position-horizontal-relative:text;mso-position-vertical:absolute;mso-position-vertical-relative:text" from="26.55pt,101.8pt" to="139.7pt,101.8pt" o:gfxdata="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" strokecolor="yellow" strokeweight="3pt">
+              <v:line w14:anchorId="1BEA62A8" id="Straight Connector 16" o:spid="_x0000_s1026" style="position:absolute;z-index:251658240;visibility:visible;mso-wrap-style:square;mso-wrap-distance-left:9pt;mso-wrap-distance-top:0;mso-wrap-distance-right:9pt;mso-wrap-distance-bottom:0;mso-position-horizontal:absolute;mso-position-horizontal-relative:text;mso-position-vertical:absolute;mso-position-vertical-relative:text" from="26.55pt,101.8pt" to="139.7pt,101.8pt" o:gfxdata="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" strokecolor="yellow" strokeweight="3pt">
                 <v:stroke joinstyle="miter"/>
               </v:line>
             </w:pict>
@@ -598,7 +598,7 @@
         <mc:AlternateContent>
           <mc:Choice Requires="wps">
             <w:drawing>
-              <wp:anchor distT="0" distB="0" distL="114300" distR="114300" simplePos="0" relativeHeight="251662336" behindDoc="0" locked="0" layoutInCell="1" allowOverlap="1" wp14:anchorId="40F82403" wp14:editId="72FE271F">
+              <wp:anchor distT="0" distB="0" distL="114300" distR="114300" simplePos="0" relativeHeight="251656192" behindDoc="0" locked="0" layoutInCell="1" allowOverlap="1" wp14:anchorId="40F82403" wp14:editId="4816A53C">
                 <wp:simplePos x="0" y="0"/>
                 <wp:positionH relativeFrom="column">
                   <wp:posOffset>130356</wp:posOffset>
@@ -652,7 +652,7 @@
           </mc:Choice>
           <mc:Fallback>
             <w:pict>
-              <v:line w14:anchorId="579C4EF3" id="Straight Connector 15" o:spid="_x0000_s1026" style="position:absolute;rotation:90;z-index:251662336;visibility:visible;mso-wrap-style:square;mso-wrap-distance-left:9pt;mso-wrap-distance-top:0;mso-wrap-distance-right:9pt;mso-wrap-distance-bottom:0;mso-position-horizontal:absolute;mso-position-horizontal-relative:text;mso-position-vertical:absolute;mso-position-vertical-relative:text" from="10.25pt,143.3pt" to="123.4pt,143.3pt" o:gfxdata="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" strokecolor="yellow" strokeweight="3pt">
+              <v:line w14:anchorId="45AB6E39" id="Straight Connector 15" o:spid="_x0000_s1026" style="position:absolute;rotation:90;z-index:251656192;visibility:visible;mso-wrap-style:square;mso-wrap-distance-left:9pt;mso-wrap-distance-top:0;mso-wrap-distance-right:9pt;mso-wrap-distance-bottom:0;mso-position-horizontal:absolute;mso-position-horizontal-relative:text;mso-position-vertical:absolute;mso-position-vertical-relative:text" from="10.25pt,143.3pt" to="123.4pt,143.3pt" o:gfxdata="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" strokecolor="yellow" strokeweight="3pt">
                 <v:stroke joinstyle="miter"/>
               </v:line>
             </w:pict>
@@ -666,7 +666,7 @@
         <mc:AlternateContent>
           <mc:Choice Requires="wps">
             <w:drawing>
-              <wp:anchor distT="0" distB="0" distL="114300" distR="114300" simplePos="0" relativeHeight="251660288" behindDoc="0" locked="0" layoutInCell="1" allowOverlap="1" wp14:anchorId="1DFF55E6" wp14:editId="1B2FBAE3">
+              <wp:anchor distT="0" distB="0" distL="114300" distR="114300" simplePos="0" relativeHeight="251654144" behindDoc="0" locked="0" layoutInCell="1" allowOverlap="1" wp14:anchorId="1DFF55E6" wp14:editId="27CDD54D">
                 <wp:simplePos x="0" y="0"/>
                 <wp:positionH relativeFrom="column">
                   <wp:posOffset>337185</wp:posOffset>
@@ -720,7 +720,7 @@
           </mc:Choice>
           <mc:Fallback>
             <w:pict>
-              <v:line w14:anchorId="3EF1F492" id="Straight Connector 14" o:spid="_x0000_s1026" style="position:absolute;z-index:251660288;visibility:visible;mso-wrap-style:square;mso-wrap-distance-left:9pt;mso-wrap-distance-top:0;mso-wrap-distance-right:9pt;mso-wrap-distance-bottom:0;mso-position-horizontal:absolute;mso-position-horizontal-relative:text;mso-position-vertical:absolute;mso-position-vertical-relative:text" from="26.55pt,131.5pt" to="139.7pt,131.5pt" o:gfxdata="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" strokecolor="yellow" strokeweight="3pt">
+              <v:line w14:anchorId="282435AE" id="Straight Connector 14" o:spid="_x0000_s1026" style="position:absolute;z-index:251654144;visibility:visible;mso-wrap-style:square;mso-wrap-distance-left:9pt;mso-wrap-distance-top:0;mso-wrap-distance-right:9pt;mso-wrap-distance-bottom:0;mso-position-horizontal:absolute;mso-position-horizontal-relative:text;mso-position-vertical:absolute;mso-position-vertical-relative:text" from="26.55pt,131.5pt" to="139.7pt,131.5pt" o:gfxdata="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" strokecolor="yellow" strokeweight="3pt">
                 <v:stroke joinstyle="miter"/>
               </v:line>
             </w:pict>
@@ -732,7 +732,7 @@
           <w:noProof/>
         </w:rPr>
         <w:drawing>
-          <wp:inline distT="0" distB="0" distL="0" distR="0" wp14:anchorId="3F07C94E" wp14:editId="11215C3A">
+          <wp:inline distT="0" distB="0" distL="0" distR="0" wp14:anchorId="3F07C94E" wp14:editId="1E7CB108">
             <wp:extent cx="3676650" cy="2647950"/>
             <wp:effectExtent l="0" t="0" r="0" b="0"/>
             <wp:docPr id="13" name="Picture 13"/>
@@ -787,7 +787,7 @@
         <mc:AlternateContent>
           <mc:Choice Requires="wps">
             <w:drawing>
-              <wp:anchor distT="0" distB="0" distL="114300" distR="114300" simplePos="0" relativeHeight="251669504" behindDoc="0" locked="0" layoutInCell="1" allowOverlap="1" wp14:anchorId="648A543A" wp14:editId="47DBD4AB">
+              <wp:anchor distT="0" distB="0" distL="114300" distR="114300" simplePos="0" relativeHeight="251663360" behindDoc="0" locked="0" layoutInCell="1" allowOverlap="1" wp14:anchorId="648A543A" wp14:editId="30A05361">
                 <wp:simplePos x="0" y="0"/>
                 <wp:positionH relativeFrom="column">
                   <wp:posOffset>3120662</wp:posOffset>
@@ -842,7 +842,7 @@
           </mc:Choice>
           <mc:Fallback>
             <w:pict>
-              <v:line w14:anchorId="7F0ED6F8" id="Straight Connector 20" o:spid="_x0000_s1026" style="position:absolute;z-index:251669504;visibility:visible;mso-wrap-style:square;mso-width-percent:0;mso-height-percent:0;mso-wrap-distance-left:9pt;mso-wrap-distance-top:0;mso-wrap-distance-right:9pt;mso-wrap-distance-bottom:0;mso-position-horizontal:absolute;mso-position-horizontal-relative:text;mso-position-vertical:absolute;mso-position-vertical-relative:text;mso-width-percent:0;mso-height-percent:0;mso-width-relative:margin;mso-height-relative:margin" from="245.7pt,16.15pt" to="245.7pt,228.75pt" o:gfxdata="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" strokecolor="#4472c4 [3204]" strokeweight=".5pt">
+              <v:line w14:anchorId="5A6C1074" id="Straight Connector 20" o:spid="_x0000_s1026" style="position:absolute;z-index:251663360;visibility:visible;mso-wrap-style:square;mso-width-percent:0;mso-height-percent:0;mso-wrap-distance-left:9pt;mso-wrap-distance-top:0;mso-wrap-distance-right:9pt;mso-wrap-distance-bottom:0;mso-position-horizontal:absolute;mso-position-horizontal-relative:text;mso-position-vertical:absolute;mso-position-vertical-relative:text;mso-width-percent:0;mso-height-percent:0;mso-width-relative:margin;mso-height-relative:margin" from="245.7pt,16.15pt" to="245.7pt,228.75pt" o:gfxdata="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" strokecolor="#4472c4 [3204]" strokeweight=".5pt">
                 <v:stroke joinstyle="miter"/>
               </v:line>
             </w:pict>
@@ -854,7 +854,7 @@
           <w:noProof/>
         </w:rPr>
         <w:drawing>
-          <wp:inline distT="0" distB="0" distL="0" distR="0" wp14:anchorId="1F53180D" wp14:editId="577A756B">
+          <wp:inline distT="0" distB="0" distL="0" distR="0" wp14:anchorId="1F53180D" wp14:editId="11AB710E">
             <wp:extent cx="4801694" cy="3150318"/>
             <wp:effectExtent l="0" t="0" r="0" b="0"/>
             <wp:docPr id="22" name="Picture 22"/>
@@ -904,7 +904,7 @@
         <mc:AlternateContent>
           <mc:Choice Requires="wps">
             <w:drawing>
-              <wp:anchor distT="0" distB="0" distL="114300" distR="114300" simplePos="0" relativeHeight="251678720" behindDoc="0" locked="0" layoutInCell="1" allowOverlap="1" wp14:anchorId="50A3D100" wp14:editId="0FF766C9">
+              <wp:anchor distT="0" distB="0" distL="114300" distR="114300" simplePos="0" relativeHeight="251672576" behindDoc="0" locked="0" layoutInCell="1" allowOverlap="1" wp14:anchorId="50A3D100" wp14:editId="791CDE21">
                 <wp:simplePos x="0" y="0"/>
                 <wp:positionH relativeFrom="column">
                   <wp:posOffset>2896235</wp:posOffset>
@@ -953,7 +953,7 @@
           </mc:Choice>
           <mc:Fallback>
             <w:pict>
-              <v:line w14:anchorId="32F71B8C" id="Straight Connector 27" o:spid="_x0000_s1026" style="position:absolute;flip:y;z-index:251678720;visibility:visible;mso-wrap-style:square;mso-wrap-distance-left:9pt;mso-wrap-distance-top:0;mso-wrap-distance-right:9pt;mso-wrap-distance-bottom:0;mso-position-horizontal:absolute;mso-position-horizontal-relative:text;mso-position-vertical:absolute;mso-position-vertical-relative:text" from="228.05pt,12.7pt" to="228.05pt,222.7pt" o:gfxdata="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" strokecolor="#4472c4 [3204]" strokeweight=".5pt">
+              <v:line w14:anchorId="515F0A3C" id="Straight Connector 27" o:spid="_x0000_s1026" style="position:absolute;flip:y;z-index:251672576;visibility:visible;mso-wrap-style:square;mso-wrap-distance-left:9pt;mso-wrap-distance-top:0;mso-wrap-distance-right:9pt;mso-wrap-distance-bottom:0;mso-position-horizontal:absolute;mso-position-horizontal-relative:text;mso-position-vertical:absolute;mso-position-vertical-relative:text" from="228.05pt,12.7pt" to="228.05pt,222.7pt" o:gfxdata="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" strokecolor="#4472c4 [3204]" strokeweight=".5pt">
                 <v:stroke joinstyle="miter"/>
               </v:line>
             </w:pict>
@@ -967,7 +967,7 @@
         <mc:AlternateContent>
           <mc:Choice Requires="wps">
             <w:drawing>
-              <wp:anchor distT="0" distB="0" distL="114300" distR="114300" simplePos="0" relativeHeight="251676672" behindDoc="0" locked="0" layoutInCell="1" allowOverlap="1" wp14:anchorId="69981E48" wp14:editId="212EE97D">
+              <wp:anchor distT="0" distB="0" distL="114300" distR="114300" simplePos="0" relativeHeight="251670528" behindDoc="0" locked="0" layoutInCell="1" allowOverlap="1" wp14:anchorId="69981E48" wp14:editId="63829318">
                 <wp:simplePos x="0" y="0"/>
                 <wp:positionH relativeFrom="column">
                   <wp:posOffset>2170113</wp:posOffset>
@@ -1022,7 +1022,7 @@
           </mc:Choice>
           <mc:Fallback>
             <w:pict>
-              <v:line w14:anchorId="0749627F" id="Straight Connector 26" o:spid="_x0000_s1026" style="position:absolute;rotation:-90;flip:x y;z-index:251676672;visibility:visible;mso-wrap-style:square;mso-width-percent:0;mso-height-percent:0;mso-wrap-distance-left:9pt;mso-wrap-distance-top:0;mso-wrap-distance-right:9pt;mso-wrap-distance-bottom:0;mso-position-horizontal:absolute;mso-position-horizontal-relative:text;mso-position-vertical:absolute;mso-position-vertical-relative:text;mso-width-percent:0;mso-height-percent:0;mso-width-relative:margin;mso-height-relative:margin" from="170.9pt,-40.25pt" to="170.9pt,279.05pt" o:gfxdata="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" strokecolor="#4472c4 [3204]" strokeweight=".5pt">
+              <v:line w14:anchorId="66C19D9C" id="Straight Connector 26" o:spid="_x0000_s1026" style="position:absolute;rotation:-90;flip:x y;z-index:251670528;visibility:visible;mso-wrap-style:square;mso-width-percent:0;mso-height-percent:0;mso-wrap-distance-left:9pt;mso-wrap-distance-top:0;mso-wrap-distance-right:9pt;mso-wrap-distance-bottom:0;mso-position-horizontal:absolute;mso-position-horizontal-relative:text;mso-position-vertical:absolute;mso-position-vertical-relative:text;mso-width-percent:0;mso-height-percent:0;mso-width-relative:margin;mso-height-relative:margin" from="170.9pt,-40.25pt" to="170.9pt,279.05pt" o:gfxdata="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" strokecolor="#4472c4 [3204]" strokeweight=".5pt">
                 <v:stroke joinstyle="miter"/>
               </v:line>
             </w:pict>
@@ -1036,7 +1036,7 @@
         <mc:AlternateContent>
           <mc:Choice Requires="wps">
             <w:drawing>
-              <wp:anchor distT="0" distB="0" distL="114300" distR="114300" simplePos="0" relativeHeight="251672576" behindDoc="0" locked="0" layoutInCell="1" allowOverlap="1" wp14:anchorId="40BCEB7B" wp14:editId="1FC02A4B">
+              <wp:anchor distT="0" distB="0" distL="114300" distR="114300" simplePos="0" relativeHeight="251666432" behindDoc="0" locked="0" layoutInCell="1" allowOverlap="1" wp14:anchorId="40BCEB7B" wp14:editId="2351EA58">
                 <wp:simplePos x="0" y="0"/>
                 <wp:positionH relativeFrom="column">
                   <wp:posOffset>3211105</wp:posOffset>
@@ -1085,7 +1085,7 @@
           </mc:Choice>
           <mc:Fallback>
             <w:pict>
-              <v:line w14:anchorId="4B37D2F3" id="Straight Connector 24" o:spid="_x0000_s1026" style="position:absolute;flip:y;z-index:251672576;visibility:visible;mso-wrap-style:square;mso-wrap-distance-left:9pt;mso-wrap-distance-top:0;mso-wrap-distance-right:9pt;mso-wrap-distance-bottom:0;mso-position-horizontal:absolute;mso-position-horizontal-relative:text;mso-position-vertical:absolute;mso-position-vertical-relative:text" from="252.85pt,15.85pt" to="252.85pt,225.85pt" o:gfxdata="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" strokecolor="#4472c4 [3204]" strokeweight=".5pt">
+              <v:line w14:anchorId="7E90D153" id="Straight Connector 24" o:spid="_x0000_s1026" style="position:absolute;flip:y;z-index:251666432;visibility:visible;mso-wrap-style:square;mso-wrap-distance-left:9pt;mso-wrap-distance-top:0;mso-wrap-distance-right:9pt;mso-wrap-distance-bottom:0;mso-position-horizontal:absolute;mso-position-horizontal-relative:text;mso-position-vertical:absolute;mso-position-vertical-relative:text" from="252.85pt,15.85pt" to="252.85pt,225.85pt" o:gfxdata="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" strokecolor="#4472c4 [3204]" strokeweight=".5pt">
                 <v:stroke joinstyle="miter"/>
               </v:line>
             </w:pict>
@@ -1099,7 +1099,7 @@
         <mc:AlternateContent>
           <mc:Choice Requires="wps">
             <w:drawing>
-              <wp:anchor distT="0" distB="0" distL="114300" distR="114300" simplePos="0" relativeHeight="251674624" behindDoc="0" locked="0" layoutInCell="1" allowOverlap="1" wp14:anchorId="0C9488CF" wp14:editId="2A233678">
+              <wp:anchor distT="0" distB="0" distL="114300" distR="114300" simplePos="0" relativeHeight="251668480" behindDoc="0" locked="0" layoutInCell="1" allowOverlap="1" wp14:anchorId="0C9488CF" wp14:editId="1897F7A8">
                 <wp:simplePos x="0" y="0"/>
                 <wp:positionH relativeFrom="column">
                   <wp:posOffset>2569210</wp:posOffset>
@@ -1154,7 +1154,7 @@
           </mc:Choice>
           <mc:Fallback>
             <w:pict>
-              <v:line w14:anchorId="298E0AA6" id="Straight Connector 25" o:spid="_x0000_s1026" style="position:absolute;rotation:-90;flip:x y;z-index:251674624;visibility:visible;mso-wrap-style:square;mso-width-percent:0;mso-height-percent:0;mso-wrap-distance-left:9pt;mso-wrap-distance-top:0;mso-wrap-distance-right:9pt;mso-wrap-distance-bottom:0;mso-position-horizontal:absolute;mso-position-horizontal-relative:text;mso-position-vertical:absolute;mso-position-vertical-relative:text;mso-width-percent:0;mso-height-percent:0;mso-width-relative:margin;mso-height-relative:margin" from="202.3pt,-143.6pt" to="202.3pt,175.7pt" o:gfxdata="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" strokecolor="#4472c4 [3204]" strokeweight=".5pt">
+              <v:line w14:anchorId="77DD1D80" id="Straight Connector 25" o:spid="_x0000_s1026" style="position:absolute;rotation:-90;flip:x y;z-index:251668480;visibility:visible;mso-wrap-style:square;mso-width-percent:0;mso-height-percent:0;mso-wrap-distance-left:9pt;mso-wrap-distance-top:0;mso-wrap-distance-right:9pt;mso-wrap-distance-bottom:0;mso-position-horizontal:absolute;mso-position-horizontal-relative:text;mso-position-vertical:absolute;mso-position-vertical-relative:text;mso-width-percent:0;mso-height-percent:0;mso-width-relative:margin;mso-height-relative:margin" from="202.3pt,-143.6pt" to="202.3pt,175.7pt" o:gfxdata="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" strokecolor="#4472c4 [3204]" strokeweight=".5pt">
                 <v:stroke joinstyle="miter"/>
               </v:line>
             </w:pict>
@@ -1183,7 +1183,7 @@
         </w:rPr>
         <w:lastRenderedPageBreak/>
         <w:drawing>
-          <wp:inline distT="0" distB="0" distL="0" distR="0" wp14:anchorId="2677C54E" wp14:editId="23ED6E6A">
+          <wp:inline distT="0" distB="0" distL="0" distR="0" wp14:anchorId="2677C54E" wp14:editId="190498AA">
             <wp:extent cx="4801694" cy="3150318"/>
             <wp:effectExtent l="0" t="0" r="0" b="0"/>
             <wp:docPr id="23" name="Picture 23"/>
@@ -1414,7 +1414,7 @@
         <mc:AlternateContent>
           <mc:Choice Requires="wpg">
             <w:drawing>
-              <wp:anchor distT="0" distB="0" distL="114300" distR="114300" simplePos="0" relativeHeight="251680768" behindDoc="0" locked="0" layoutInCell="1" allowOverlap="1" wp14:anchorId="11AD2719" wp14:editId="66B1A3A9">
+              <wp:anchor distT="0" distB="0" distL="114300" distR="114300" simplePos="0" relativeHeight="251674624" behindDoc="0" locked="0" layoutInCell="1" allowOverlap="1" wp14:anchorId="11AD2719" wp14:editId="606160D0">
                 <wp:simplePos x="0" y="0"/>
                 <wp:positionH relativeFrom="column">
                   <wp:posOffset>1021080</wp:posOffset>
@@ -1631,7 +1631,7 @@
           </mc:Choice>
           <mc:Fallback>
             <w:pict>
-              <v:group w14:anchorId="11AD2719" id="Group 30" o:spid="_x0000_s1026" style="position:absolute;margin-left:80.4pt;margin-top:9.3pt;width:814.35pt;height:290.4pt;z-index:251680768" coordorigin="-56373,40081" coordsize="103420,36887" o:gfxdata="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